--- a/기획문서/레벨 디자인 문서 (Level Design).docx
+++ b/기획문서/레벨 디자인 문서 (Level Design).docx
@@ -5,6 +5,7 @@
     <w:p>
       <w:pPr>
         <w:pStyle w:val="a3"/>
+        <w:ind w:firstLineChars="5000" w:firstLine="8000"/>
         <w:rPr>
           <w:rFonts w:ascii="Segoe UI Emoji" w:hAnsi="Segoe UI Emoji" w:cs="Segoe UI Emoji"/>
           <w:b/>
@@ -2188,7 +2189,7 @@
           <w:szCs w:val="16"/>
         </w:rPr>
         <w:pict w14:anchorId="2B9784CD">
-          <v:rect id="_x0000_i1151" style="width:555pt;height:1.5pt" o:hrpct="0" o:hralign="center" o:hrstd="t" o:hrnoshade="t" o:hr="t" fillcolor="#1f2124" stroked="f"/>
+          <v:rect id="_x0000_i1025" style="width:555pt;height:1.5pt" o:hrpct="0" o:hralign="center" o:hrstd="t" o:hrnoshade="t" o:hr="t" fillcolor="#1f2124" stroked="f"/>
         </w:pict>
       </w:r>
     </w:p>
@@ -2346,7 +2347,7 @@
           <w:szCs w:val="16"/>
         </w:rPr>
         <w:pict w14:anchorId="6ECE8243">
-          <v:rect id="_x0000_i1152" style="width:555pt;height:1.5pt" o:hrpct="0" o:hralign="center" o:hrstd="t" o:hrnoshade="t" o:hr="t" fillcolor="#1f2124" stroked="f"/>
+          <v:rect id="_x0000_i1026" style="width:555pt;height:1.5pt" o:hrpct="0" o:hralign="center" o:hrstd="t" o:hrnoshade="t" o:hr="t" fillcolor="#1f2124" stroked="f"/>
         </w:pict>
       </w:r>
     </w:p>
@@ -3916,7 +3917,7 @@
         <w:pStyle w:val="a3"/>
         <w:ind w:leftChars="0" w:left="1160"/>
         <w:rPr>
-          <w:rFonts w:ascii="Segoe UI Emoji" w:hAnsi="Segoe UI Emoji" w:cs="Segoe UI Emoji" w:hint="eastAsia"/>
+          <w:rFonts w:ascii="Segoe UI Emoji" w:hAnsi="Segoe UI Emoji" w:cs="Segoe UI Emoji"/>
           <w:b/>
           <w:bCs/>
           <w:sz w:val="16"/>
@@ -3945,7 +3946,7 @@
         </w:rPr>
         <w:lastRenderedPageBreak/>
         <w:pict w14:anchorId="036843B9">
-          <v:rect id="_x0000_i1153" style="width:555pt;height:1.5pt" o:hrpct="0" o:hralign="center" o:hrstd="t" o:hrnoshade="t" o:hr="t" fillcolor="#1f2124" stroked="f"/>
+          <v:rect id="_x0000_i1027" style="width:555pt;height:1.5pt" o:hrpct="0" o:hralign="center" o:hrstd="t" o:hrnoshade="t" o:hr="t" fillcolor="#1f2124" stroked="f"/>
         </w:pict>
       </w:r>
     </w:p>
@@ -5848,7 +5849,7 @@
           <w:szCs w:val="16"/>
         </w:rPr>
         <w:pict w14:anchorId="51FABB97">
-          <v:rect id="_x0000_i1154" style="width:555pt;height:1.5pt" o:hrpct="0" o:hralign="center" o:hrstd="t" o:hrnoshade="t" o:hr="t" fillcolor="#1f2124" stroked="f"/>
+          <v:rect id="_x0000_i1028" style="width:555pt;height:1.5pt" o:hrpct="0" o:hralign="center" o:hrstd="t" o:hrnoshade="t" o:hr="t" fillcolor="#1f2124" stroked="f"/>
         </w:pict>
       </w:r>
     </w:p>
@@ -7040,7 +7041,7 @@
       <w:pPr>
         <w:ind w:left="800"/>
         <w:rPr>
-          <w:rFonts w:ascii="Segoe UI Emoji" w:hAnsi="Segoe UI Emoji" w:cs="Segoe UI Emoji" w:hint="eastAsia"/>
+          <w:rFonts w:ascii="Segoe UI Emoji" w:hAnsi="Segoe UI Emoji" w:cs="Segoe UI Emoji"/>
           <w:b/>
           <w:bCs/>
           <w:sz w:val="16"/>
@@ -7749,7 +7750,7 @@
           <w:szCs w:val="16"/>
         </w:rPr>
         <w:pict w14:anchorId="1AFB7037">
-          <v:rect id="_x0000_i1155" style="width:555pt;height:1.5pt" o:hrpct="0" o:hralign="center" o:hrstd="t" o:hrnoshade="t" o:hr="t" fillcolor="#1f2124" stroked="f"/>
+          <v:rect id="_x0000_i1029" style="width:555pt;height:1.5pt" o:hrpct="0" o:hralign="center" o:hrstd="t" o:hrnoshade="t" o:hr="t" fillcolor="#1f2124" stroked="f"/>
         </w:pict>
       </w:r>
     </w:p>
@@ -9660,7 +9661,7 @@
           <w:szCs w:val="16"/>
         </w:rPr>
         <w:pict w14:anchorId="3B0CB816">
-          <v:rect id="_x0000_i1156" style="width:555pt;height:1.5pt" o:hrpct="0" o:hralign="center" o:hrstd="t" o:hrnoshade="t" o:hr="t" fillcolor="#1f2124" stroked="f"/>
+          <v:rect id="_x0000_i1030" style="width:555pt;height:1.5pt" o:hrpct="0" o:hralign="center" o:hrstd="t" o:hrnoshade="t" o:hr="t" fillcolor="#1f2124" stroked="f"/>
         </w:pict>
       </w:r>
     </w:p>
@@ -10536,7 +10537,7 @@
           <w:szCs w:val="16"/>
         </w:rPr>
         <w:pict w14:anchorId="71FEF01E">
-          <v:rect id="_x0000_i1157" style="width:555pt;height:1.5pt" o:hrpct="0" o:hralign="center" o:hrstd="t" o:hrnoshade="t" o:hr="t" fillcolor="#1f2124" stroked="f"/>
+          <v:rect id="_x0000_i1031" style="width:555pt;height:1.5pt" o:hrpct="0" o:hralign="center" o:hrstd="t" o:hrnoshade="t" o:hr="t" fillcolor="#1f2124" stroked="f"/>
         </w:pict>
       </w:r>
     </w:p>
@@ -19691,6 +19692,7 @@
   <w:style w:type="character" w:default="1" w:styleId="a0">
     <w:name w:val="Default Paragraph Font"/>
     <w:uiPriority w:val="1"/>
+    <w:semiHidden/>
     <w:unhideWhenUsed/>
   </w:style>
   <w:style w:type="table" w:default="1" w:styleId="a1">

--- a/기획문서/레벨 디자인 문서 (Level Design).docx
+++ b/기획문서/레벨 디자인 문서 (Level Design).docx
@@ -1,6 +1,6 @@
 
 <file path=word/document.xml><?xml version="1.0" encoding="utf-8"?>
-<w:document xmlns:wpc="http://schemas.microsoft.com/office/word/2010/wordprocessingCanvas" xmlns:cx="http://schemas.microsoft.com/office/drawing/2014/chartex" xmlns:cx1="http://schemas.microsoft.com/office/drawing/2015/9/8/chartex" xmlns:cx2="http://schemas.microsoft.com/office/drawing/2015/10/21/chartex" xmlns:cx3="http://schemas.microsoft.com/office/drawing/2016/5/9/chartex" xmlns:cx4="http://schemas.microsoft.com/office/drawing/2016/5/10/chartex" xmlns:cx5="http://schemas.microsoft.com/office/drawing/2016/5/11/chartex" xmlns:cx6="http://schemas.microsoft.com/office/drawing/2016/5/12/chartex" xmlns:cx7="http://schemas.microsoft.com/office/drawing/2016/5/13/chartex" xmlns:cx8="http://schemas.microsoft.com/office/drawing/2016/5/14/chartex" xmlns:mc="http://schemas.openxmlformats.org/markup-compatibility/2006" xmlns:aink="http://schemas.microsoft.com/office/drawing/2016/ink" xmlns:am3d="http://schemas.microsoft.com/office/drawing/2017/model3d" xmlns:o="urn:schemas-microsoft-com:office:office" xmlns:oel="http://schemas.microsoft.com/office/2019/extlst" xmlns:r="http://schemas.openxmlformats.org/officeDocument/2006/relationships" xmlns:m="http://schemas.openxmlformats.org/officeDocument/2006/math" xmlns:v="urn:schemas-microsoft-com:vml" xmlns:wp14="http://schemas.microsoft.com/office/word/2010/wordprocessingDrawing" xmlns:wp="http://schemas.openxmlformats.org/drawingml/2006/wordprocessingDrawing" xmlns:w10="urn:schemas-microsoft-com:office:word" xmlns:w="http://schemas.openxmlformats.org/wordprocessingml/2006/main" xmlns:w14="http://schemas.microsoft.com/office/word/2010/wordml" xmlns:w15="http://schemas.microsoft.com/office/word/2012/wordml" xmlns:w16cex="http://schemas.microsoft.com/office/word/2018/wordml/cex" xmlns:w16cid="http://schemas.microsoft.com/office/word/2016/wordml/cid" xmlns:w16="http://schemas.microsoft.com/office/word/2018/wordml" xmlns:w16du="http://schemas.microsoft.com/office/word/2023/wordml/word16du" xmlns:w16sdtdh="http://schemas.microsoft.com/office/word/2020/wordml/sdtdatahash" xmlns:w16sdtfl="http://schemas.microsoft.com/office/word/2024/wordml/sdtformatlock" xmlns:w16se="http://schemas.microsoft.com/office/word/2015/wordml/symex" xmlns:wpg="http://schemas.microsoft.com/office/word/2010/wordprocessingGroup" xmlns:wpi="http://schemas.microsoft.com/office/word/2010/wordprocessingInk" xmlns:wne="http://schemas.microsoft.com/office/word/2006/wordml" xmlns:wps="http://schemas.microsoft.com/office/word/2010/wordprocessingShape" mc:Ignorable="w14 w15 w16se w16cid w16 w16cex w16sdtdh w16sdtfl w16du wp14">
+<w:document xmlns:wpc="http://schemas.microsoft.com/office/word/2010/wordprocessingCanvas" xmlns:cx="http://schemas.microsoft.com/office/drawing/2014/chartex" xmlns:cx1="http://schemas.microsoft.com/office/drawing/2015/9/8/chartex" xmlns:cx2="http://schemas.microsoft.com/office/drawing/2015/10/21/chartex" xmlns:cx3="http://schemas.microsoft.com/office/drawing/2016/5/9/chartex" xmlns:cx4="http://schemas.microsoft.com/office/drawing/2016/5/10/chartex" xmlns:cx5="http://schemas.microsoft.com/office/drawing/2016/5/11/chartex" xmlns:cx6="http://schemas.microsoft.com/office/drawing/2016/5/12/chartex" xmlns:cx7="http://schemas.microsoft.com/office/drawing/2016/5/13/chartex" xmlns:cx8="http://schemas.microsoft.com/office/drawing/2016/5/14/chartex" xmlns:mc="http://schemas.openxmlformats.org/markup-compatibility/2006" xmlns:aink="http://schemas.microsoft.com/office/drawing/2016/ink" xmlns:am3d="http://schemas.microsoft.com/office/drawing/2017/model3d" xmlns:o="urn:schemas-microsoft-com:office:office" xmlns:r="http://schemas.openxmlformats.org/officeDocument/2006/relationships" xmlns:m="http://schemas.openxmlformats.org/officeDocument/2006/math" xmlns:v="urn:schemas-microsoft-com:vml" xmlns:wp14="http://schemas.microsoft.com/office/word/2010/wordprocessingDrawing" xmlns:wp="http://schemas.openxmlformats.org/drawingml/2006/wordprocessingDrawing" xmlns:w10="urn:schemas-microsoft-com:office:word" xmlns:w="http://schemas.openxmlformats.org/wordprocessingml/2006/main" xmlns:w14="http://schemas.microsoft.com/office/word/2010/wordml" xmlns:w15="http://schemas.microsoft.com/office/word/2012/wordml" xmlns:w16cex="http://schemas.microsoft.com/office/word/2018/wordml/cex" xmlns:w16cid="http://schemas.microsoft.com/office/word/2016/wordml/cid" xmlns:w16="http://schemas.microsoft.com/office/word/2018/wordml" xmlns:w16sdtdh="http://schemas.microsoft.com/office/word/2020/wordml/sdtdatahash" xmlns:w16se="http://schemas.microsoft.com/office/word/2015/wordml/symex" xmlns:wpg="http://schemas.microsoft.com/office/word/2010/wordprocessingGroup" xmlns:wpi="http://schemas.microsoft.com/office/word/2010/wordprocessingInk" xmlns:wne="http://schemas.microsoft.com/office/word/2006/wordml" xmlns:wps="http://schemas.microsoft.com/office/word/2010/wordprocessingShape" mc:Ignorable="w14 w15 w16se w16cid w16 w16cex w16sdtdh wp14">
   <w:body>
     <w:p>
       <w:pPr>
@@ -342,7 +342,7 @@
         <w:pStyle w:val="a3"/>
         <w:numPr>
           <w:ilvl w:val="0"/>
-          <w:numId w:val="38"/>
+          <w:numId w:val="1"/>
         </w:numPr>
         <w:ind w:left="1160"/>
         <w:rPr>
@@ -513,7 +513,6 @@
         </w:rPr>
         <w:t xml:space="preserve"> </w:t>
       </w:r>
-      <w:proofErr w:type="spellStart"/>
       <w:r>
         <w:rPr>
           <w:rFonts w:ascii="Segoe UI Emoji" w:hAnsi="Segoe UI Emoji" w:cs="Segoe UI Emoji"/>
@@ -524,7 +523,6 @@
         </w:rPr>
         <w:t>어려워짐</w:t>
       </w:r>
-      <w:proofErr w:type="spellEnd"/>
       <w:r>
         <w:rPr>
           <w:rFonts w:ascii="Segoe UI Emoji" w:hAnsi="Segoe UI Emoji" w:cs="Segoe UI Emoji"/>
@@ -541,7 +539,7 @@
         <w:pStyle w:val="a3"/>
         <w:numPr>
           <w:ilvl w:val="0"/>
-          <w:numId w:val="38"/>
+          <w:numId w:val="1"/>
         </w:numPr>
         <w:ind w:left="1160"/>
         <w:rPr>
@@ -648,7 +646,7 @@
         <w:pStyle w:val="a3"/>
         <w:numPr>
           <w:ilvl w:val="0"/>
-          <w:numId w:val="38"/>
+          <w:numId w:val="1"/>
         </w:numPr>
         <w:ind w:left="1160"/>
         <w:rPr>
@@ -755,7 +753,7 @@
         <w:pStyle w:val="a3"/>
         <w:numPr>
           <w:ilvl w:val="0"/>
-          <w:numId w:val="38"/>
+          <w:numId w:val="1"/>
         </w:numPr>
         <w:ind w:left="1160"/>
         <w:rPr>
@@ -822,7 +820,7 @@
         <w:pStyle w:val="a3"/>
         <w:numPr>
           <w:ilvl w:val="0"/>
-          <w:numId w:val="38"/>
+          <w:numId w:val="1"/>
         </w:numPr>
         <w:ind w:left="1160"/>
         <w:rPr>
@@ -1171,7 +1169,6 @@
               </w:rPr>
               <w:t xml:space="preserve"> </w:t>
             </w:r>
-            <w:proofErr w:type="spellStart"/>
             <w:r>
               <w:rPr>
                 <w:rFonts w:ascii="Segoe UI Emoji" w:hAnsi="Segoe UI Emoji" w:cs="Segoe UI Emoji"/>
@@ -1182,7 +1179,6 @@
               </w:rPr>
               <w:t>기믹</w:t>
             </w:r>
-            <w:proofErr w:type="spellEnd"/>
           </w:p>
         </w:tc>
       </w:tr>
@@ -1373,7 +1369,6 @@
               </w:rPr>
               <w:t xml:space="preserve"> </w:t>
             </w:r>
-            <w:proofErr w:type="spellStart"/>
             <w:r>
               <w:rPr>
                 <w:rFonts w:ascii="Segoe UI Emoji" w:hAnsi="Segoe UI Emoji" w:cs="Segoe UI Emoji"/>
@@ -1384,7 +1379,6 @@
               </w:rPr>
               <w:t>기믹</w:t>
             </w:r>
-            <w:proofErr w:type="spellEnd"/>
             <w:r>
               <w:rPr>
                 <w:rFonts w:ascii="Segoe UI Emoji" w:hAnsi="Segoe UI Emoji" w:cs="Segoe UI Emoji"/>
@@ -2314,7 +2308,6 @@
         </w:rPr>
         <w:t xml:space="preserve"> </w:t>
       </w:r>
-      <w:proofErr w:type="spellStart"/>
       <w:r>
         <w:rPr>
           <w:rFonts w:ascii="Segoe UI Emoji" w:hAnsi="Segoe UI Emoji" w:cs="Segoe UI Emoji"/>
@@ -2325,7 +2318,6 @@
         </w:rPr>
         <w:t>기믹</w:t>
       </w:r>
-      <w:proofErr w:type="spellEnd"/>
     </w:p>
     <w:p>
       <w:pPr>
@@ -2508,7 +2500,7 @@
         <w:pStyle w:val="a3"/>
         <w:numPr>
           <w:ilvl w:val="0"/>
-          <w:numId w:val="49"/>
+          <w:numId w:val="2"/>
         </w:numPr>
         <w:ind w:left="1160"/>
         <w:rPr>
@@ -2635,7 +2627,7 @@
         <w:pStyle w:val="a3"/>
         <w:numPr>
           <w:ilvl w:val="0"/>
-          <w:numId w:val="49"/>
+          <w:numId w:val="2"/>
         </w:numPr>
         <w:ind w:left="1160"/>
         <w:rPr>
@@ -2762,7 +2754,7 @@
         <w:pStyle w:val="a3"/>
         <w:numPr>
           <w:ilvl w:val="0"/>
-          <w:numId w:val="49"/>
+          <w:numId w:val="2"/>
         </w:numPr>
         <w:ind w:left="1160"/>
         <w:rPr>
@@ -2929,7 +2921,7 @@
         <w:pStyle w:val="a3"/>
         <w:numPr>
           <w:ilvl w:val="0"/>
-          <w:numId w:val="49"/>
+          <w:numId w:val="2"/>
         </w:numPr>
         <w:ind w:left="1160"/>
         <w:rPr>
@@ -2996,7 +2988,7 @@
         <w:pStyle w:val="a3"/>
         <w:numPr>
           <w:ilvl w:val="0"/>
-          <w:numId w:val="49"/>
+          <w:numId w:val="2"/>
         </w:numPr>
         <w:ind w:left="1160"/>
         <w:rPr>
@@ -3129,7 +3121,6 @@
           <w:szCs w:val="16"/>
         </w:rPr>
       </w:pPr>
-      <w:proofErr w:type="gramStart"/>
       <w:r>
         <w:rPr>
           <w:rFonts w:ascii="Segoe UI Emoji" w:hAnsi="Segoe UI Emoji" w:cs="Segoe UI Emoji" w:hint="eastAsia"/>
@@ -3150,7 +3141,6 @@
         </w:rPr>
         <w:t xml:space="preserve"> </w:t>
       </w:r>
-      <w:proofErr w:type="spellStart"/>
       <w:r>
         <w:rPr>
           <w:rFonts w:ascii="Segoe UI Emoji" w:hAnsi="Segoe UI Emoji" w:cs="Segoe UI Emoji"/>
@@ -3161,8 +3151,6 @@
         </w:rPr>
         <w:t>기믹</w:t>
       </w:r>
-      <w:proofErr w:type="spellEnd"/>
-      <w:proofErr w:type="gramEnd"/>
       <w:r>
         <w:rPr>
           <w:rFonts w:ascii="Segoe UI Emoji" w:hAnsi="Segoe UI Emoji" w:cs="Segoe UI Emoji" w:hint="eastAsia"/>
@@ -3189,7 +3177,7 @@
         <w:pStyle w:val="a3"/>
         <w:numPr>
           <w:ilvl w:val="1"/>
-          <w:numId w:val="49"/>
+          <w:numId w:val="2"/>
         </w:numPr>
         <w:ind w:left="1160"/>
         <w:rPr>
@@ -3366,7 +3354,7 @@
         <w:pStyle w:val="a3"/>
         <w:numPr>
           <w:ilvl w:val="1"/>
-          <w:numId w:val="49"/>
+          <w:numId w:val="2"/>
         </w:numPr>
         <w:ind w:left="1160"/>
         <w:rPr>
@@ -3556,26 +3544,6 @@
           <w:szCs w:val="16"/>
         </w:rPr>
         <w:t>부딪히면</w:t>
-      </w:r>
-      <w:r>
-        <w:rPr>
-          <w:rFonts w:ascii="Segoe UI Emoji" w:hAnsi="Segoe UI Emoji" w:cs="Segoe UI Emoji"/>
-          <w:b/>
-          <w:bCs/>
-          <w:sz w:val="16"/>
-          <w:szCs w:val="16"/>
-        </w:rPr>
-        <w:t xml:space="preserve"> </w:t>
-      </w:r>
-      <w:r>
-        <w:rPr>
-          <w:rFonts w:ascii="Segoe UI Emoji" w:hAnsi="Segoe UI Emoji" w:cs="Segoe UI Emoji"/>
-          <w:b/>
-          <w:bCs/>
-          <w:sz w:val="16"/>
-          <w:szCs w:val="16"/>
-        </w:rPr>
-        <w:t>날아가</w:t>
       </w:r>
       <w:r>
         <w:rPr>
@@ -3623,7 +3591,7 @@
         <w:pStyle w:val="a3"/>
         <w:numPr>
           <w:ilvl w:val="2"/>
-          <w:numId w:val="49"/>
+          <w:numId w:val="2"/>
         </w:numPr>
         <w:ind w:left="1160"/>
         <w:rPr>
@@ -3790,7 +3758,7 @@
         <w:pStyle w:val="a3"/>
         <w:numPr>
           <w:ilvl w:val="0"/>
-          <w:numId w:val="49"/>
+          <w:numId w:val="2"/>
         </w:numPr>
         <w:ind w:left="1160"/>
         <w:rPr>
@@ -3857,7 +3825,7 @@
         <w:pStyle w:val="a3"/>
         <w:numPr>
           <w:ilvl w:val="0"/>
-          <w:numId w:val="49"/>
+          <w:numId w:val="2"/>
         </w:numPr>
         <w:ind w:left="1160"/>
         <w:rPr>
@@ -4107,7 +4075,7 @@
         <w:pStyle w:val="a3"/>
         <w:numPr>
           <w:ilvl w:val="0"/>
-          <w:numId w:val="50"/>
+          <w:numId w:val="3"/>
         </w:numPr>
         <w:ind w:left="1160"/>
         <w:rPr>
@@ -4274,7 +4242,7 @@
         <w:pStyle w:val="a3"/>
         <w:numPr>
           <w:ilvl w:val="0"/>
-          <w:numId w:val="50"/>
+          <w:numId w:val="3"/>
         </w:numPr>
         <w:ind w:left="1160"/>
         <w:rPr>
@@ -4441,7 +4409,7 @@
         <w:pStyle w:val="a3"/>
         <w:numPr>
           <w:ilvl w:val="0"/>
-          <w:numId w:val="50"/>
+          <w:numId w:val="3"/>
         </w:numPr>
         <w:ind w:left="1160"/>
         <w:rPr>
@@ -4602,18 +4570,7 @@
           <w:sz w:val="16"/>
           <w:szCs w:val="16"/>
         </w:rPr>
-        <w:t xml:space="preserve"> </w:t>
-      </w:r>
-      <w:proofErr w:type="gramStart"/>
-      <w:r>
-        <w:rPr>
-          <w:rFonts w:ascii="Segoe UI Emoji" w:hAnsi="Segoe UI Emoji" w:cs="Segoe UI Emoji" w:hint="eastAsia"/>
-          <w:b/>
-          <w:bCs/>
-          <w:sz w:val="16"/>
-          <w:szCs w:val="16"/>
-        </w:rPr>
-        <w:t xml:space="preserve">&lt; </w:t>
+        <w:t xml:space="preserve"> &lt; </w:t>
       </w:r>
       <w:r>
         <w:rPr>
@@ -4625,7 +4582,6 @@
         </w:rPr>
         <w:t>장애물</w:t>
       </w:r>
-      <w:proofErr w:type="gramEnd"/>
       <w:r>
         <w:rPr>
           <w:rFonts w:ascii="Segoe UI Emoji" w:hAnsi="Segoe UI Emoji" w:cs="Segoe UI Emoji" w:hint="eastAsia"/>
@@ -4642,7 +4598,7 @@
         <w:pStyle w:val="a3"/>
         <w:numPr>
           <w:ilvl w:val="1"/>
-          <w:numId w:val="50"/>
+          <w:numId w:val="3"/>
         </w:numPr>
         <w:ind w:left="1160"/>
         <w:rPr>
@@ -4749,7 +4705,7 @@
         <w:pStyle w:val="a3"/>
         <w:numPr>
           <w:ilvl w:val="1"/>
-          <w:numId w:val="50"/>
+          <w:numId w:val="3"/>
         </w:numPr>
         <w:ind w:left="1160"/>
         <w:rPr>
@@ -4902,7 +4858,6 @@
           <w:szCs w:val="16"/>
         </w:rPr>
       </w:pPr>
-      <w:proofErr w:type="gramStart"/>
       <w:r>
         <w:rPr>
           <w:rFonts w:ascii="Segoe UI Emoji" w:hAnsi="Segoe UI Emoji" w:cs="Segoe UI Emoji" w:hint="eastAsia"/>
@@ -4913,7 +4868,6 @@
         </w:rPr>
         <w:t xml:space="preserve">&lt; </w:t>
       </w:r>
-      <w:proofErr w:type="spellStart"/>
       <w:r>
         <w:rPr>
           <w:rFonts w:ascii="Segoe UI Emoji" w:hAnsi="Segoe UI Emoji" w:cs="Segoe UI Emoji"/>
@@ -4924,8 +4878,6 @@
         </w:rPr>
         <w:t>기믹</w:t>
       </w:r>
-      <w:proofErr w:type="spellEnd"/>
-      <w:proofErr w:type="gramEnd"/>
       <w:r>
         <w:rPr>
           <w:rFonts w:ascii="Segoe UI Emoji" w:hAnsi="Segoe UI Emoji" w:cs="Segoe UI Emoji" w:hint="eastAsia"/>
@@ -4942,7 +4894,7 @@
         <w:pStyle w:val="a3"/>
         <w:numPr>
           <w:ilvl w:val="1"/>
-          <w:numId w:val="50"/>
+          <w:numId w:val="3"/>
         </w:numPr>
         <w:ind w:left="1160"/>
         <w:rPr>
@@ -5099,7 +5051,7 @@
         <w:pStyle w:val="a3"/>
         <w:numPr>
           <w:ilvl w:val="2"/>
-          <w:numId w:val="50"/>
+          <w:numId w:val="3"/>
         </w:numPr>
         <w:ind w:left="1160"/>
         <w:rPr>
@@ -5226,7 +5178,7 @@
         <w:pStyle w:val="a3"/>
         <w:numPr>
           <w:ilvl w:val="2"/>
-          <w:numId w:val="50"/>
+          <w:numId w:val="3"/>
         </w:numPr>
         <w:ind w:left="1160"/>
         <w:rPr>
@@ -5373,7 +5325,7 @@
         <w:pStyle w:val="a3"/>
         <w:numPr>
           <w:ilvl w:val="1"/>
-          <w:numId w:val="50"/>
+          <w:numId w:val="3"/>
         </w:numPr>
         <w:ind w:left="1160"/>
         <w:rPr>
@@ -5700,7 +5652,7 @@
         <w:pStyle w:val="a3"/>
         <w:numPr>
           <w:ilvl w:val="0"/>
-          <w:numId w:val="50"/>
+          <w:numId w:val="3"/>
         </w:numPr>
         <w:ind w:left="1160"/>
         <w:rPr>
@@ -5787,7 +5739,7 @@
         <w:pStyle w:val="a3"/>
         <w:numPr>
           <w:ilvl w:val="0"/>
-          <w:numId w:val="50"/>
+          <w:numId w:val="3"/>
         </w:numPr>
         <w:ind w:left="1160"/>
         <w:rPr>
@@ -6030,7 +5982,7 @@
         <w:pStyle w:val="a3"/>
         <w:numPr>
           <w:ilvl w:val="0"/>
-          <w:numId w:val="51"/>
+          <w:numId w:val="4"/>
         </w:numPr>
         <w:ind w:left="1160"/>
         <w:rPr>
@@ -6197,7 +6149,7 @@
         <w:pStyle w:val="a3"/>
         <w:numPr>
           <w:ilvl w:val="0"/>
-          <w:numId w:val="51"/>
+          <w:numId w:val="4"/>
         </w:numPr>
         <w:ind w:left="1160"/>
         <w:rPr>
@@ -6324,7 +6276,7 @@
         <w:pStyle w:val="a3"/>
         <w:numPr>
           <w:ilvl w:val="0"/>
-          <w:numId w:val="51"/>
+          <w:numId w:val="4"/>
         </w:numPr>
         <w:ind w:left="1160"/>
         <w:rPr>
@@ -6477,7 +6429,6 @@
           <w:szCs w:val="16"/>
         </w:rPr>
       </w:pPr>
-      <w:proofErr w:type="gramStart"/>
       <w:r>
         <w:rPr>
           <w:rFonts w:ascii="Segoe UI Emoji" w:hAnsi="Segoe UI Emoji" w:cs="Segoe UI Emoji" w:hint="eastAsia"/>
@@ -6498,7 +6449,6 @@
         </w:rPr>
         <w:t>장애물</w:t>
       </w:r>
-      <w:proofErr w:type="gramEnd"/>
       <w:r>
         <w:rPr>
           <w:rFonts w:ascii="Segoe UI Emoji" w:hAnsi="Segoe UI Emoji" w:cs="Segoe UI Emoji" w:hint="eastAsia"/>
@@ -6515,7 +6465,7 @@
         <w:pStyle w:val="a3"/>
         <w:numPr>
           <w:ilvl w:val="1"/>
-          <w:numId w:val="51"/>
+          <w:numId w:val="4"/>
         </w:numPr>
         <w:ind w:left="1160"/>
         <w:rPr>
@@ -6682,7 +6632,7 @@
         <w:pStyle w:val="a3"/>
         <w:numPr>
           <w:ilvl w:val="1"/>
-          <w:numId w:val="51"/>
+          <w:numId w:val="4"/>
         </w:numPr>
         <w:ind w:left="1160"/>
         <w:rPr>
@@ -6875,7 +6825,6 @@
           <w:szCs w:val="16"/>
         </w:rPr>
       </w:pPr>
-      <w:proofErr w:type="gramStart"/>
       <w:r>
         <w:rPr>
           <w:rFonts w:ascii="Segoe UI Emoji" w:hAnsi="Segoe UI Emoji" w:cs="Segoe UI Emoji" w:hint="eastAsia"/>
@@ -6886,7 +6835,6 @@
         </w:rPr>
         <w:t xml:space="preserve">&lt; </w:t>
       </w:r>
-      <w:proofErr w:type="spellStart"/>
       <w:r>
         <w:rPr>
           <w:rFonts w:ascii="Segoe UI Emoji" w:hAnsi="Segoe UI Emoji" w:cs="Segoe UI Emoji"/>
@@ -6897,8 +6845,6 @@
         </w:rPr>
         <w:t>기믹</w:t>
       </w:r>
-      <w:proofErr w:type="spellEnd"/>
-      <w:proofErr w:type="gramEnd"/>
       <w:r>
         <w:rPr>
           <w:rFonts w:ascii="Segoe UI Emoji" w:hAnsi="Segoe UI Emoji" w:cs="Segoe UI Emoji" w:hint="eastAsia"/>
@@ -6915,7 +6861,7 @@
         <w:pStyle w:val="a3"/>
         <w:numPr>
           <w:ilvl w:val="1"/>
-          <w:numId w:val="51"/>
+          <w:numId w:val="4"/>
         </w:numPr>
         <w:ind w:left="1160"/>
         <w:rPr>
@@ -7048,7 +6994,6 @@
           <w:szCs w:val="16"/>
         </w:rPr>
       </w:pPr>
-      <w:proofErr w:type="gramStart"/>
       <w:r>
         <w:rPr>
           <w:rFonts w:ascii="Segoe UI Emoji" w:hAnsi="Segoe UI Emoji" w:cs="Segoe UI Emoji" w:hint="eastAsia"/>
@@ -7069,7 +7014,6 @@
         </w:rPr>
         <w:t>망치</w:t>
       </w:r>
-      <w:proofErr w:type="gramEnd"/>
       <w:r>
         <w:rPr>
           <w:rFonts w:ascii="Segoe UI Emoji" w:hAnsi="Segoe UI Emoji" w:cs="Segoe UI Emoji" w:hint="eastAsia"/>
@@ -7086,7 +7030,7 @@
         <w:pStyle w:val="a3"/>
         <w:numPr>
           <w:ilvl w:val="2"/>
-          <w:numId w:val="51"/>
+          <w:numId w:val="4"/>
         </w:numPr>
         <w:ind w:left="1160"/>
         <w:rPr>
@@ -7213,7 +7157,7 @@
         <w:pStyle w:val="a3"/>
         <w:numPr>
           <w:ilvl w:val="2"/>
-          <w:numId w:val="51"/>
+          <w:numId w:val="4"/>
         </w:numPr>
         <w:ind w:left="1160"/>
         <w:rPr>
@@ -7224,7 +7168,6 @@
           <w:szCs w:val="16"/>
         </w:rPr>
       </w:pPr>
-      <w:proofErr w:type="spellStart"/>
       <w:r>
         <w:rPr>
           <w:rFonts w:ascii="Segoe UI Emoji" w:hAnsi="Segoe UI Emoji" w:cs="Segoe UI Emoji"/>
@@ -7235,7 +7178,6 @@
         </w:rPr>
         <w:t>플랫포머</w:t>
       </w:r>
-      <w:proofErr w:type="spellEnd"/>
       <w:r>
         <w:rPr>
           <w:rFonts w:ascii="Segoe UI Emoji" w:hAnsi="Segoe UI Emoji" w:cs="Segoe UI Emoji"/>
@@ -7302,7 +7244,7 @@
         <w:pStyle w:val="a3"/>
         <w:numPr>
           <w:ilvl w:val="2"/>
-          <w:numId w:val="51"/>
+          <w:numId w:val="4"/>
         </w:numPr>
         <w:ind w:left="1160"/>
         <w:rPr>
@@ -7453,7 +7395,6 @@
         </w:rPr>
         <w:t xml:space="preserve"> </w:t>
       </w:r>
-      <w:proofErr w:type="spellStart"/>
       <w:r>
         <w:rPr>
           <w:rFonts w:ascii="Segoe UI Emoji" w:hAnsi="Segoe UI Emoji" w:cs="Segoe UI Emoji"/>
@@ -7464,18 +7405,16 @@
         </w:rPr>
         <w:t>세이브존으로</w:t>
       </w:r>
-      <w:proofErr w:type="spellEnd"/>
-      <w:r>
-        <w:rPr>
-          <w:rFonts w:ascii="Segoe UI Emoji" w:hAnsi="Segoe UI Emoji" w:cs="Segoe UI Emoji"/>
-          <w:b/>
-          <w:bCs/>
-          <w:sz w:val="16"/>
-          <w:szCs w:val="16"/>
-        </w:rPr>
-        <w:t xml:space="preserve"> </w:t>
-      </w:r>
-      <w:proofErr w:type="spellStart"/>
+      <w:r>
+        <w:rPr>
+          <w:rFonts w:ascii="Segoe UI Emoji" w:hAnsi="Segoe UI Emoji" w:cs="Segoe UI Emoji"/>
+          <w:b/>
+          <w:bCs/>
+          <w:sz w:val="16"/>
+          <w:szCs w:val="16"/>
+        </w:rPr>
+        <w:t xml:space="preserve"> </w:t>
+      </w:r>
       <w:r>
         <w:rPr>
           <w:rFonts w:ascii="Segoe UI Emoji" w:hAnsi="Segoe UI Emoji" w:cs="Segoe UI Emoji"/>
@@ -7486,14 +7425,13 @@
         </w:rPr>
         <w:t>리스폰</w:t>
       </w:r>
-      <w:proofErr w:type="spellEnd"/>
     </w:p>
     <w:p>
       <w:pPr>
         <w:pStyle w:val="a3"/>
         <w:numPr>
           <w:ilvl w:val="2"/>
-          <w:numId w:val="51"/>
+          <w:numId w:val="4"/>
         </w:numPr>
         <w:ind w:left="1160"/>
         <w:rPr>
@@ -7620,7 +7558,7 @@
         <w:pStyle w:val="a3"/>
         <w:numPr>
           <w:ilvl w:val="0"/>
-          <w:numId w:val="51"/>
+          <w:numId w:val="4"/>
         </w:numPr>
         <w:ind w:left="1160"/>
         <w:rPr>
@@ -7688,7 +7626,7 @@
         <w:pStyle w:val="a3"/>
         <w:numPr>
           <w:ilvl w:val="0"/>
-          <w:numId w:val="51"/>
+          <w:numId w:val="4"/>
         </w:numPr>
         <w:ind w:left="1160"/>
         <w:rPr>
@@ -7911,7 +7849,7 @@
         <w:pStyle w:val="a3"/>
         <w:numPr>
           <w:ilvl w:val="0"/>
-          <w:numId w:val="52"/>
+          <w:numId w:val="5"/>
         </w:numPr>
         <w:ind w:left="1160"/>
         <w:rPr>
@@ -8078,7 +8016,7 @@
         <w:pStyle w:val="a3"/>
         <w:numPr>
           <w:ilvl w:val="0"/>
-          <w:numId w:val="52"/>
+          <w:numId w:val="5"/>
         </w:numPr>
         <w:ind w:left="1160"/>
         <w:rPr>
@@ -8265,7 +8203,7 @@
         <w:pStyle w:val="a3"/>
         <w:numPr>
           <w:ilvl w:val="0"/>
-          <w:numId w:val="52"/>
+          <w:numId w:val="5"/>
         </w:numPr>
         <w:ind w:left="1160"/>
         <w:rPr>
@@ -8438,7 +8376,6 @@
           <w:szCs w:val="16"/>
         </w:rPr>
       </w:pPr>
-      <w:proofErr w:type="gramStart"/>
       <w:r>
         <w:rPr>
           <w:rFonts w:ascii="Segoe UI Emoji" w:hAnsi="Segoe UI Emoji" w:cs="Segoe UI Emoji" w:hint="eastAsia"/>
@@ -8459,7 +8396,6 @@
         </w:rPr>
         <w:t>장애물</w:t>
       </w:r>
-      <w:proofErr w:type="gramEnd"/>
       <w:r>
         <w:rPr>
           <w:rFonts w:ascii="Segoe UI Emoji" w:hAnsi="Segoe UI Emoji" w:cs="Segoe UI Emoji" w:hint="eastAsia"/>
@@ -8476,7 +8412,7 @@
         <w:pStyle w:val="a3"/>
         <w:numPr>
           <w:ilvl w:val="1"/>
-          <w:numId w:val="52"/>
+          <w:numId w:val="5"/>
         </w:numPr>
         <w:ind w:left="1160"/>
         <w:rPr>
@@ -8593,7 +8529,7 @@
         <w:pStyle w:val="a3"/>
         <w:numPr>
           <w:ilvl w:val="1"/>
-          <w:numId w:val="52"/>
+          <w:numId w:val="5"/>
         </w:numPr>
         <w:ind w:left="1160"/>
         <w:rPr>
@@ -8804,7 +8740,6 @@
         </w:rPr>
         <w:t xml:space="preserve"> </w:t>
       </w:r>
-      <w:proofErr w:type="spellStart"/>
       <w:r>
         <w:rPr>
           <w:rFonts w:ascii="Segoe UI Emoji" w:hAnsi="Segoe UI Emoji" w:cs="Segoe UI Emoji"/>
@@ -8815,7 +8750,6 @@
         </w:rPr>
         <w:t>돌아감</w:t>
       </w:r>
-      <w:proofErr w:type="spellEnd"/>
     </w:p>
     <w:p>
       <w:pPr>
@@ -8828,7 +8762,6 @@
           <w:szCs w:val="16"/>
         </w:rPr>
       </w:pPr>
-      <w:proofErr w:type="gramStart"/>
       <w:r>
         <w:rPr>
           <w:rFonts w:ascii="Segoe UI Emoji" w:hAnsi="Segoe UI Emoji" w:cs="Segoe UI Emoji" w:hint="eastAsia"/>
@@ -8839,7 +8772,6 @@
         </w:rPr>
         <w:t xml:space="preserve">&lt; </w:t>
       </w:r>
-      <w:proofErr w:type="spellStart"/>
       <w:r>
         <w:rPr>
           <w:rFonts w:ascii="Segoe UI Emoji" w:hAnsi="Segoe UI Emoji" w:cs="Segoe UI Emoji"/>
@@ -8850,8 +8782,6 @@
         </w:rPr>
         <w:t>기믹</w:t>
       </w:r>
-      <w:proofErr w:type="spellEnd"/>
-      <w:proofErr w:type="gramEnd"/>
       <w:r>
         <w:rPr>
           <w:rFonts w:ascii="Segoe UI Emoji" w:hAnsi="Segoe UI Emoji" w:cs="Segoe UI Emoji" w:hint="eastAsia"/>
@@ -8868,7 +8798,7 @@
         <w:pStyle w:val="a3"/>
         <w:numPr>
           <w:ilvl w:val="1"/>
-          <w:numId w:val="52"/>
+          <w:numId w:val="5"/>
         </w:numPr>
         <w:ind w:left="1160"/>
         <w:rPr>
@@ -9005,7 +8935,7 @@
         <w:pStyle w:val="a3"/>
         <w:numPr>
           <w:ilvl w:val="2"/>
-          <w:numId w:val="52"/>
+          <w:numId w:val="5"/>
         </w:numPr>
         <w:ind w:left="1160"/>
         <w:rPr>
@@ -9176,7 +9106,6 @@
         </w:rPr>
         <w:t xml:space="preserve"> </w:t>
       </w:r>
-      <w:proofErr w:type="spellStart"/>
       <w:r>
         <w:rPr>
           <w:rFonts w:ascii="Segoe UI Emoji" w:hAnsi="Segoe UI Emoji" w:cs="Segoe UI Emoji"/>
@@ -9187,14 +9116,13 @@
         </w:rPr>
         <w:t>기믹</w:t>
       </w:r>
-      <w:proofErr w:type="spellEnd"/>
     </w:p>
     <w:p>
       <w:pPr>
         <w:pStyle w:val="a3"/>
         <w:numPr>
           <w:ilvl w:val="2"/>
-          <w:numId w:val="52"/>
+          <w:numId w:val="5"/>
         </w:numPr>
         <w:ind w:left="1160"/>
         <w:rPr>
@@ -9265,7 +9193,6 @@
         </w:rPr>
         <w:t xml:space="preserve"> </w:t>
       </w:r>
-      <w:proofErr w:type="spellStart"/>
       <w:r>
         <w:rPr>
           <w:rFonts w:ascii="Segoe UI Emoji" w:hAnsi="Segoe UI Emoji" w:cs="Segoe UI Emoji"/>
@@ -9276,18 +9203,16 @@
         </w:rPr>
         <w:t>세이브존으로</w:t>
       </w:r>
-      <w:proofErr w:type="spellEnd"/>
-      <w:r>
-        <w:rPr>
-          <w:rFonts w:ascii="Segoe UI Emoji" w:hAnsi="Segoe UI Emoji" w:cs="Segoe UI Emoji"/>
-          <w:b/>
-          <w:bCs/>
-          <w:sz w:val="16"/>
-          <w:szCs w:val="16"/>
-        </w:rPr>
-        <w:t xml:space="preserve"> </w:t>
-      </w:r>
-      <w:proofErr w:type="spellStart"/>
+      <w:r>
+        <w:rPr>
+          <w:rFonts w:ascii="Segoe UI Emoji" w:hAnsi="Segoe UI Emoji" w:cs="Segoe UI Emoji"/>
+          <w:b/>
+          <w:bCs/>
+          <w:sz w:val="16"/>
+          <w:szCs w:val="16"/>
+        </w:rPr>
+        <w:t xml:space="preserve"> </w:t>
+      </w:r>
       <w:r>
         <w:rPr>
           <w:rFonts w:ascii="Segoe UI Emoji" w:hAnsi="Segoe UI Emoji" w:cs="Segoe UI Emoji"/>
@@ -9298,14 +9223,13 @@
         </w:rPr>
         <w:t>리스폰</w:t>
       </w:r>
-      <w:proofErr w:type="spellEnd"/>
     </w:p>
     <w:p>
       <w:pPr>
         <w:pStyle w:val="a3"/>
         <w:numPr>
           <w:ilvl w:val="1"/>
-          <w:numId w:val="52"/>
+          <w:numId w:val="5"/>
         </w:numPr>
         <w:ind w:left="1160"/>
         <w:rPr>
@@ -9532,7 +9456,7 @@
         <w:pStyle w:val="a3"/>
         <w:numPr>
           <w:ilvl w:val="0"/>
-          <w:numId w:val="52"/>
+          <w:numId w:val="5"/>
         </w:numPr>
         <w:ind w:left="1160"/>
         <w:rPr>
@@ -9599,7 +9523,7 @@
         <w:pStyle w:val="a3"/>
         <w:numPr>
           <w:ilvl w:val="0"/>
-          <w:numId w:val="52"/>
+          <w:numId w:val="5"/>
         </w:numPr>
         <w:ind w:left="1160"/>
         <w:rPr>
@@ -9782,7 +9706,7 @@
         <w:pStyle w:val="a3"/>
         <w:numPr>
           <w:ilvl w:val="0"/>
-          <w:numId w:val="53"/>
+          <w:numId w:val="6"/>
         </w:numPr>
         <w:ind w:left="1160"/>
         <w:rPr>
@@ -9949,7 +9873,7 @@
         <w:pStyle w:val="a3"/>
         <w:numPr>
           <w:ilvl w:val="0"/>
-          <w:numId w:val="53"/>
+          <w:numId w:val="6"/>
         </w:numPr>
         <w:ind w:left="1160"/>
         <w:rPr>
@@ -10120,7 +10044,6 @@
         </w:rPr>
         <w:t xml:space="preserve"> </w:t>
       </w:r>
-      <w:proofErr w:type="spellStart"/>
       <w:r>
         <w:rPr>
           <w:rFonts w:ascii="Segoe UI Emoji" w:hAnsi="Segoe UI Emoji" w:cs="Segoe UI Emoji"/>
@@ -10131,7 +10054,6 @@
         </w:rPr>
         <w:t>기믹</w:t>
       </w:r>
-      <w:proofErr w:type="spellEnd"/>
       <w:r>
         <w:rPr>
           <w:rFonts w:ascii="Segoe UI Emoji" w:hAnsi="Segoe UI Emoji" w:cs="Segoe UI Emoji"/>
@@ -10158,7 +10080,7 @@
         <w:pStyle w:val="a3"/>
         <w:numPr>
           <w:ilvl w:val="0"/>
-          <w:numId w:val="53"/>
+          <w:numId w:val="6"/>
         </w:numPr>
         <w:ind w:left="1160"/>
         <w:rPr>
@@ -10355,7 +10277,7 @@
         <w:pStyle w:val="a3"/>
         <w:numPr>
           <w:ilvl w:val="0"/>
-          <w:numId w:val="53"/>
+          <w:numId w:val="6"/>
         </w:numPr>
         <w:ind w:left="1160"/>
         <w:rPr>
@@ -10568,7 +10490,7 @@
         <w:pStyle w:val="a3"/>
         <w:numPr>
           <w:ilvl w:val="0"/>
-          <w:numId w:val="54"/>
+          <w:numId w:val="7"/>
         </w:numPr>
         <w:ind w:left="1160"/>
         <w:rPr>
@@ -10619,7 +10541,6 @@
         </w:rPr>
         <w:t xml:space="preserve"> </w:t>
       </w:r>
-      <w:proofErr w:type="spellStart"/>
       <w:r>
         <w:rPr>
           <w:rFonts w:ascii="Segoe UI Emoji" w:hAnsi="Segoe UI Emoji" w:cs="Segoe UI Emoji"/>
@@ -10630,7 +10551,6 @@
         </w:rPr>
         <w:t>등장시</w:t>
       </w:r>
-      <w:proofErr w:type="spellEnd"/>
       <w:r>
         <w:rPr>
           <w:rFonts w:ascii="Segoe UI Emoji" w:hAnsi="Segoe UI Emoji" w:cs="Segoe UI Emoji"/>
@@ -10797,7 +10717,7 @@
         <w:pStyle w:val="a3"/>
         <w:numPr>
           <w:ilvl w:val="0"/>
-          <w:numId w:val="54"/>
+          <w:numId w:val="7"/>
         </w:numPr>
         <w:ind w:left="1160"/>
         <w:rPr>
@@ -11004,7 +10924,7 @@
         <w:pStyle w:val="a3"/>
         <w:numPr>
           <w:ilvl w:val="0"/>
-          <w:numId w:val="54"/>
+          <w:numId w:val="7"/>
         </w:numPr>
         <w:ind w:left="1160"/>
         <w:rPr>
@@ -11035,7 +10955,6 @@
         </w:rPr>
         <w:t xml:space="preserve"> </w:t>
       </w:r>
-      <w:proofErr w:type="spellStart"/>
       <w:r>
         <w:rPr>
           <w:rFonts w:ascii="Segoe UI Emoji" w:hAnsi="Segoe UI Emoji" w:cs="Segoe UI Emoji"/>
@@ -11046,7 +10965,6 @@
         </w:rPr>
         <w:t>기믹은</w:t>
       </w:r>
-      <w:proofErr w:type="spellEnd"/>
       <w:r>
         <w:rPr>
           <w:rFonts w:ascii="Segoe UI Emoji" w:hAnsi="Segoe UI Emoji" w:cs="Segoe UI Emoji"/>
@@ -11373,7 +11291,7 @@
 </file>
 
 <file path=word/endnotes.xml><?xml version="1.0" encoding="utf-8"?>
-<w:endnotes xmlns:wpc="http://schemas.microsoft.com/office/word/2010/wordprocessingCanvas" xmlns:cx="http://schemas.microsoft.com/office/drawing/2014/chartex" xmlns:cx1="http://schemas.microsoft.com/office/drawing/2015/9/8/chartex" xmlns:cx2="http://schemas.microsoft.com/office/drawing/2015/10/21/chartex" xmlns:cx3="http://schemas.microsoft.com/office/drawing/2016/5/9/chartex" xmlns:cx4="http://schemas.microsoft.com/office/drawing/2016/5/10/chartex" xmlns:cx5="http://schemas.microsoft.com/office/drawing/2016/5/11/chartex" xmlns:cx6="http://schemas.microsoft.com/office/drawing/2016/5/12/chartex" xmlns:cx7="http://schemas.microsoft.com/office/drawing/2016/5/13/chartex" xmlns:cx8="http://schemas.microsoft.com/office/drawing/2016/5/14/chartex" xmlns:mc="http://schemas.openxmlformats.org/markup-compatibility/2006" xmlns:aink="http://schemas.microsoft.com/office/drawing/2016/ink" xmlns:am3d="http://schemas.microsoft.com/office/drawing/2017/model3d" xmlns:o="urn:schemas-microsoft-com:office:office" xmlns:oel="http://schemas.microsoft.com/office/2019/extlst" xmlns:r="http://schemas.openxmlformats.org/officeDocument/2006/relationships" xmlns:m="http://schemas.openxmlformats.org/officeDocument/2006/math" xmlns:v="urn:schemas-microsoft-com:vml" xmlns:wp14="http://schemas.microsoft.com/office/word/2010/wordprocessingDrawing" xmlns:wp="http://schemas.openxmlformats.org/drawingml/2006/wordprocessingDrawing" xmlns:w10="urn:schemas-microsoft-com:office:word" xmlns:w="http://schemas.openxmlformats.org/wordprocessingml/2006/main" xmlns:w14="http://schemas.microsoft.com/office/word/2010/wordml" xmlns:w15="http://schemas.microsoft.com/office/word/2012/wordml" xmlns:w16cex="http://schemas.microsoft.com/office/word/2018/wordml/cex" xmlns:w16cid="http://schemas.microsoft.com/office/word/2016/wordml/cid" xmlns:w16="http://schemas.microsoft.com/office/word/2018/wordml" xmlns:w16du="http://schemas.microsoft.com/office/word/2023/wordml/word16du" xmlns:w16sdtdh="http://schemas.microsoft.com/office/word/2020/wordml/sdtdatahash" xmlns:w16sdtfl="http://schemas.microsoft.com/office/word/2024/wordml/sdtformatlock" xmlns:w16se="http://schemas.microsoft.com/office/word/2015/wordml/symex" xmlns:wpg="http://schemas.microsoft.com/office/word/2010/wordprocessingGroup" xmlns:wpi="http://schemas.microsoft.com/office/word/2010/wordprocessingInk" xmlns:wne="http://schemas.microsoft.com/office/word/2006/wordml" xmlns:wps="http://schemas.microsoft.com/office/word/2010/wordprocessingShape" mc:Ignorable="w14 w15 w16se w16cid w16 w16cex w16sdtdh w16sdtfl w16du wp14">
+<w:endnotes xmlns:wpc="http://schemas.microsoft.com/office/word/2010/wordprocessingCanvas" xmlns:cx="http://schemas.microsoft.com/office/drawing/2014/chartex" xmlns:cx1="http://schemas.microsoft.com/office/drawing/2015/9/8/chartex" xmlns:cx2="http://schemas.microsoft.com/office/drawing/2015/10/21/chartex" xmlns:cx3="http://schemas.microsoft.com/office/drawing/2016/5/9/chartex" xmlns:cx4="http://schemas.microsoft.com/office/drawing/2016/5/10/chartex" xmlns:cx5="http://schemas.microsoft.com/office/drawing/2016/5/11/chartex" xmlns:cx6="http://schemas.microsoft.com/office/drawing/2016/5/12/chartex" xmlns:cx7="http://schemas.microsoft.com/office/drawing/2016/5/13/chartex" xmlns:cx8="http://schemas.microsoft.com/office/drawing/2016/5/14/chartex" xmlns:mc="http://schemas.openxmlformats.org/markup-compatibility/2006" xmlns:aink="http://schemas.microsoft.com/office/drawing/2016/ink" xmlns:am3d="http://schemas.microsoft.com/office/drawing/2017/model3d" xmlns:o="urn:schemas-microsoft-com:office:office" xmlns:r="http://schemas.openxmlformats.org/officeDocument/2006/relationships" xmlns:m="http://schemas.openxmlformats.org/officeDocument/2006/math" xmlns:v="urn:schemas-microsoft-com:vml" xmlns:wp14="http://schemas.microsoft.com/office/word/2010/wordprocessingDrawing" xmlns:wp="http://schemas.openxmlformats.org/drawingml/2006/wordprocessingDrawing" xmlns:w10="urn:schemas-microsoft-com:office:word" xmlns:w="http://schemas.openxmlformats.org/wordprocessingml/2006/main" xmlns:w14="http://schemas.microsoft.com/office/word/2010/wordml" xmlns:w15="http://schemas.microsoft.com/office/word/2012/wordml" xmlns:w16cex="http://schemas.microsoft.com/office/word/2018/wordml/cex" xmlns:w16cid="http://schemas.microsoft.com/office/word/2016/wordml/cid" xmlns:w16="http://schemas.microsoft.com/office/word/2018/wordml" xmlns:w16sdtdh="http://schemas.microsoft.com/office/word/2020/wordml/sdtdatahash" xmlns:w16se="http://schemas.microsoft.com/office/word/2015/wordml/symex" xmlns:wpg="http://schemas.microsoft.com/office/word/2010/wordprocessingGroup" xmlns:wpi="http://schemas.microsoft.com/office/word/2010/wordprocessingInk" xmlns:wne="http://schemas.microsoft.com/office/word/2006/wordml" xmlns:wps="http://schemas.microsoft.com/office/word/2010/wordprocessingShape" mc:Ignorable="w14 w15 w16se w16cid w16 w16cex w16sdtdh wp14">
   <w:endnote w:type="separator" w:id="-1">
     <w:p>
       <w:pPr>
@@ -11398,7 +11316,7 @@
 </file>
 
 <file path=word/footnotes.xml><?xml version="1.0" encoding="utf-8"?>
-<w:footnotes xmlns:wpc="http://schemas.microsoft.com/office/word/2010/wordprocessingCanvas" xmlns:cx="http://schemas.microsoft.com/office/drawing/2014/chartex" xmlns:cx1="http://schemas.microsoft.com/office/drawing/2015/9/8/chartex" xmlns:cx2="http://schemas.microsoft.com/office/drawing/2015/10/21/chartex" xmlns:cx3="http://schemas.microsoft.com/office/drawing/2016/5/9/chartex" xmlns:cx4="http://schemas.microsoft.com/office/drawing/2016/5/10/chartex" xmlns:cx5="http://schemas.microsoft.com/office/drawing/2016/5/11/chartex" xmlns:cx6="http://schemas.microsoft.com/office/drawing/2016/5/12/chartex" xmlns:cx7="http://schemas.microsoft.com/office/drawing/2016/5/13/chartex" xmlns:cx8="http://schemas.microsoft.com/office/drawing/2016/5/14/chartex" xmlns:mc="http://schemas.openxmlformats.org/markup-compatibility/2006" xmlns:aink="http://schemas.microsoft.com/office/drawing/2016/ink" xmlns:am3d="http://schemas.microsoft.com/office/drawing/2017/model3d" xmlns:o="urn:schemas-microsoft-com:office:office" xmlns:oel="http://schemas.microsoft.com/office/2019/extlst" xmlns:r="http://schemas.openxmlformats.org/officeDocument/2006/relationships" xmlns:m="http://schemas.openxmlformats.org/officeDocument/2006/math" xmlns:v="urn:schemas-microsoft-com:vml" xmlns:wp14="http://schemas.microsoft.com/office/word/2010/wordprocessingDrawing" xmlns:wp="http://schemas.openxmlformats.org/drawingml/2006/wordprocessingDrawing" xmlns:w10="urn:schemas-microsoft-com:office:word" xmlns:w="http://schemas.openxmlformats.org/wordprocessingml/2006/main" xmlns:w14="http://schemas.microsoft.com/office/word/2010/wordml" xmlns:w15="http://schemas.microsoft.com/office/word/2012/wordml" xmlns:w16cex="http://schemas.microsoft.com/office/word/2018/wordml/cex" xmlns:w16cid="http://schemas.microsoft.com/office/word/2016/wordml/cid" xmlns:w16="http://schemas.microsoft.com/office/word/2018/wordml" xmlns:w16du="http://schemas.microsoft.com/office/word/2023/wordml/word16du" xmlns:w16sdtdh="http://schemas.microsoft.com/office/word/2020/wordml/sdtdatahash" xmlns:w16sdtfl="http://schemas.microsoft.com/office/word/2024/wordml/sdtformatlock" xmlns:w16se="http://schemas.microsoft.com/office/word/2015/wordml/symex" xmlns:wpg="http://schemas.microsoft.com/office/word/2010/wordprocessingGroup" xmlns:wpi="http://schemas.microsoft.com/office/word/2010/wordprocessingInk" xmlns:wne="http://schemas.microsoft.com/office/word/2006/wordml" xmlns:wps="http://schemas.microsoft.com/office/word/2010/wordprocessingShape" mc:Ignorable="w14 w15 w16se w16cid w16 w16cex w16sdtdh w16sdtfl w16du wp14">
+<w:footnotes xmlns:wpc="http://schemas.microsoft.com/office/word/2010/wordprocessingCanvas" xmlns:cx="http://schemas.microsoft.com/office/drawing/2014/chartex" xmlns:cx1="http://schemas.microsoft.com/office/drawing/2015/9/8/chartex" xmlns:cx2="http://schemas.microsoft.com/office/drawing/2015/10/21/chartex" xmlns:cx3="http://schemas.microsoft.com/office/drawing/2016/5/9/chartex" xmlns:cx4="http://schemas.microsoft.com/office/drawing/2016/5/10/chartex" xmlns:cx5="http://schemas.microsoft.com/office/drawing/2016/5/11/chartex" xmlns:cx6="http://schemas.microsoft.com/office/drawing/2016/5/12/chartex" xmlns:cx7="http://schemas.microsoft.com/office/drawing/2016/5/13/chartex" xmlns:cx8="http://schemas.microsoft.com/office/drawing/2016/5/14/chartex" xmlns:mc="http://schemas.openxmlformats.org/markup-compatibility/2006" xmlns:aink="http://schemas.microsoft.com/office/drawing/2016/ink" xmlns:am3d="http://schemas.microsoft.com/office/drawing/2017/model3d" xmlns:o="urn:schemas-microsoft-com:office:office" xmlns:r="http://schemas.openxmlformats.org/officeDocument/2006/relationships" xmlns:m="http://schemas.openxmlformats.org/officeDocument/2006/math" xmlns:v="urn:schemas-microsoft-com:vml" xmlns:wp14="http://schemas.microsoft.com/office/word/2010/wordprocessingDrawing" xmlns:wp="http://schemas.openxmlformats.org/drawingml/2006/wordprocessingDrawing" xmlns:w10="urn:schemas-microsoft-com:office:word" xmlns:w="http://schemas.openxmlformats.org/wordprocessingml/2006/main" xmlns:w14="http://schemas.microsoft.com/office/word/2010/wordml" xmlns:w15="http://schemas.microsoft.com/office/word/2012/wordml" xmlns:w16cex="http://schemas.microsoft.com/office/word/2018/wordml/cex" xmlns:w16cid="http://schemas.microsoft.com/office/word/2016/wordml/cid" xmlns:w16="http://schemas.microsoft.com/office/word/2018/wordml" xmlns:w16sdtdh="http://schemas.microsoft.com/office/word/2020/wordml/sdtdatahash" xmlns:w16se="http://schemas.microsoft.com/office/word/2015/wordml/symex" xmlns:wpg="http://schemas.microsoft.com/office/word/2010/wordprocessingGroup" xmlns:wpi="http://schemas.microsoft.com/office/word/2010/wordprocessingInk" xmlns:wne="http://schemas.microsoft.com/office/word/2006/wordml" xmlns:wps="http://schemas.microsoft.com/office/word/2010/wordprocessingShape" mc:Ignorable="w14 w15 w16se w16cid w16 w16cex w16sdtdh wp14">
   <w:footnote w:type="separator" w:id="-1">
     <w:p>
       <w:pPr>
@@ -11423,11 +11341,756 @@
 </file>
 
 <file path=word/numbering.xml><?xml version="1.0" encoding="utf-8"?>
-<w:numbering xmlns:wpc="http://schemas.microsoft.com/office/word/2010/wordprocessingCanvas" xmlns:cx="http://schemas.microsoft.com/office/drawing/2014/chartex" xmlns:cx1="http://schemas.microsoft.com/office/drawing/2015/9/8/chartex" xmlns:cx2="http://schemas.microsoft.com/office/drawing/2015/10/21/chartex" xmlns:cx3="http://schemas.microsoft.com/office/drawing/2016/5/9/chartex" xmlns:cx4="http://schemas.microsoft.com/office/drawing/2016/5/10/chartex" xmlns:cx5="http://schemas.microsoft.com/office/drawing/2016/5/11/chartex" xmlns:cx6="http://schemas.microsoft.com/office/drawing/2016/5/12/chartex" xmlns:cx7="http://schemas.microsoft.com/office/drawing/2016/5/13/chartex" xmlns:cx8="http://schemas.microsoft.com/office/drawing/2016/5/14/chartex" xmlns:mc="http://schemas.openxmlformats.org/markup-compatibility/2006" xmlns:aink="http://schemas.microsoft.com/office/drawing/2016/ink" xmlns:am3d="http://schemas.microsoft.com/office/drawing/2017/model3d" xmlns:o="urn:schemas-microsoft-com:office:office" xmlns:oel="http://schemas.microsoft.com/office/2019/extlst" xmlns:r="http://schemas.openxmlformats.org/officeDocument/2006/relationships" xmlns:m="http://schemas.openxmlformats.org/officeDocument/2006/math" xmlns:v="urn:schemas-microsoft-com:vml" xmlns:wp14="http://schemas.microsoft.com/office/word/2010/wordprocessingDrawing" xmlns:wp="http://schemas.openxmlformats.org/drawingml/2006/wordprocessingDrawing" xmlns:w10="urn:schemas-microsoft-com:office:word" xmlns:w="http://schemas.openxmlformats.org/wordprocessingml/2006/main" xmlns:w14="http://schemas.microsoft.com/office/word/2010/wordml" xmlns:w15="http://schemas.microsoft.com/office/word/2012/wordml" xmlns:w16cex="http://schemas.microsoft.com/office/word/2018/wordml/cex" xmlns:w16cid="http://schemas.microsoft.com/office/word/2016/wordml/cid" xmlns:w16="http://schemas.microsoft.com/office/word/2018/wordml" xmlns:w16du="http://schemas.microsoft.com/office/word/2023/wordml/word16du" xmlns:w16sdtdh="http://schemas.microsoft.com/office/word/2020/wordml/sdtdatahash" xmlns:w16sdtfl="http://schemas.microsoft.com/office/word/2024/wordml/sdtformatlock" xmlns:w16se="http://schemas.microsoft.com/office/word/2015/wordml/symex" xmlns:wpg="http://schemas.microsoft.com/office/word/2010/wordprocessingGroup" xmlns:wpi="http://schemas.microsoft.com/office/word/2010/wordprocessingInk" xmlns:wne="http://schemas.microsoft.com/office/word/2006/wordml" xmlns:wps="http://schemas.microsoft.com/office/word/2010/wordprocessingShape" mc:Ignorable="w14 w15 w16se w16cid w16 w16cex w16sdtdh w16sdtfl w16du wp14">
+<w:numbering xmlns:wpc="http://schemas.microsoft.com/office/word/2010/wordprocessingCanvas" xmlns:cx="http://schemas.microsoft.com/office/drawing/2014/chartex" xmlns:cx1="http://schemas.microsoft.com/office/drawing/2015/9/8/chartex" xmlns:cx2="http://schemas.microsoft.com/office/drawing/2015/10/21/chartex" xmlns:cx3="http://schemas.microsoft.com/office/drawing/2016/5/9/chartex" xmlns:cx4="http://schemas.microsoft.com/office/drawing/2016/5/10/chartex" xmlns:cx5="http://schemas.microsoft.com/office/drawing/2016/5/11/chartex" xmlns:cx6="http://schemas.microsoft.com/office/drawing/2016/5/12/chartex" xmlns:cx7="http://schemas.microsoft.com/office/drawing/2016/5/13/chartex" xmlns:cx8="http://schemas.microsoft.com/office/drawing/2016/5/14/chartex" xmlns:mc="http://schemas.openxmlformats.org/markup-compatibility/2006" xmlns:aink="http://schemas.microsoft.com/office/drawing/2016/ink" xmlns:am3d="http://schemas.microsoft.com/office/drawing/2017/model3d" xmlns:o="urn:schemas-microsoft-com:office:office" xmlns:r="http://schemas.openxmlformats.org/officeDocument/2006/relationships" xmlns:m="http://schemas.openxmlformats.org/officeDocument/2006/math" xmlns:v="urn:schemas-microsoft-com:vml" xmlns:wp14="http://schemas.microsoft.com/office/word/2010/wordprocessingDrawing" xmlns:wp="http://schemas.openxmlformats.org/drawingml/2006/wordprocessingDrawing" xmlns:w10="urn:schemas-microsoft-com:office:word" xmlns:w="http://schemas.openxmlformats.org/wordprocessingml/2006/main" xmlns:w14="http://schemas.microsoft.com/office/word/2010/wordml" xmlns:w15="http://schemas.microsoft.com/office/word/2012/wordml" xmlns:w16cex="http://schemas.microsoft.com/office/word/2018/wordml/cex" xmlns:w16cid="http://schemas.microsoft.com/office/word/2016/wordml/cid" xmlns:w16="http://schemas.microsoft.com/office/word/2018/wordml" xmlns:w16sdtdh="http://schemas.microsoft.com/office/word/2020/wordml/sdtdatahash" xmlns:w16se="http://schemas.microsoft.com/office/word/2015/wordml/symex" xmlns:wpg="http://schemas.microsoft.com/office/word/2010/wordprocessingGroup" xmlns:wpi="http://schemas.microsoft.com/office/word/2010/wordprocessingInk" xmlns:wne="http://schemas.microsoft.com/office/word/2006/wordml" xmlns:wps="http://schemas.microsoft.com/office/word/2010/wordprocessingShape" mc:Ignorable="w14 w15 w16se w16cid w16 w16cex w16sdtdh wp14">
   <w:abstractNum w:abstractNumId="0" w15:restartNumberingAfterBreak="0">
-    <w:nsid w:val="0098069B"/>
+    <w:nsid w:val="0A91208B"/>
     <w:multiLevelType w:val="multilevel"/>
-    <w:tmpl w:val="4588D7CA"/>
+    <w:tmpl w:val="7B26FFC4"/>
+    <w:lvl w:ilvl="0">
+      <w:start w:val="1"/>
+      <w:numFmt w:val="bullet"/>
+      <w:lvlText w:val=""/>
+      <w:lvlJc w:val="left"/>
+      <w:pPr>
+        <w:tabs>
+          <w:tab w:val="num" w:pos="720"/>
+        </w:tabs>
+        <w:ind w:left="720" w:hanging="360"/>
+      </w:pPr>
+      <w:rPr>
+        <w:rFonts w:ascii="Symbol" w:hAnsi="Symbol" w:hint="default"/>
+        <w:sz w:val="20"/>
+      </w:rPr>
+    </w:lvl>
+    <w:lvl w:ilvl="1" w:tentative="1">
+      <w:start w:val="1"/>
+      <w:numFmt w:val="bullet"/>
+      <w:lvlText w:val=""/>
+      <w:lvlJc w:val="left"/>
+      <w:pPr>
+        <w:tabs>
+          <w:tab w:val="num" w:pos="1440"/>
+        </w:tabs>
+        <w:ind w:left="1440" w:hanging="360"/>
+      </w:pPr>
+      <w:rPr>
+        <w:rFonts w:ascii="Symbol" w:hAnsi="Symbol" w:hint="default"/>
+        <w:sz w:val="20"/>
+      </w:rPr>
+    </w:lvl>
+    <w:lvl w:ilvl="2" w:tentative="1">
+      <w:start w:val="1"/>
+      <w:numFmt w:val="bullet"/>
+      <w:lvlText w:val=""/>
+      <w:lvlJc w:val="left"/>
+      <w:pPr>
+        <w:tabs>
+          <w:tab w:val="num" w:pos="2160"/>
+        </w:tabs>
+        <w:ind w:left="2160" w:hanging="360"/>
+      </w:pPr>
+      <w:rPr>
+        <w:rFonts w:ascii="Symbol" w:hAnsi="Symbol" w:hint="default"/>
+        <w:sz w:val="20"/>
+      </w:rPr>
+    </w:lvl>
+    <w:lvl w:ilvl="3" w:tentative="1">
+      <w:start w:val="1"/>
+      <w:numFmt w:val="bullet"/>
+      <w:lvlText w:val=""/>
+      <w:lvlJc w:val="left"/>
+      <w:pPr>
+        <w:tabs>
+          <w:tab w:val="num" w:pos="2880"/>
+        </w:tabs>
+        <w:ind w:left="2880" w:hanging="360"/>
+      </w:pPr>
+      <w:rPr>
+        <w:rFonts w:ascii="Symbol" w:hAnsi="Symbol" w:hint="default"/>
+        <w:sz w:val="20"/>
+      </w:rPr>
+    </w:lvl>
+    <w:lvl w:ilvl="4" w:tentative="1">
+      <w:start w:val="1"/>
+      <w:numFmt w:val="bullet"/>
+      <w:lvlText w:val=""/>
+      <w:lvlJc w:val="left"/>
+      <w:pPr>
+        <w:tabs>
+          <w:tab w:val="num" w:pos="3600"/>
+        </w:tabs>
+        <w:ind w:left="3600" w:hanging="360"/>
+      </w:pPr>
+      <w:rPr>
+        <w:rFonts w:ascii="Symbol" w:hAnsi="Symbol" w:hint="default"/>
+        <w:sz w:val="20"/>
+      </w:rPr>
+    </w:lvl>
+    <w:lvl w:ilvl="5" w:tentative="1">
+      <w:start w:val="1"/>
+      <w:numFmt w:val="bullet"/>
+      <w:lvlText w:val=""/>
+      <w:lvlJc w:val="left"/>
+      <w:pPr>
+        <w:tabs>
+          <w:tab w:val="num" w:pos="4320"/>
+        </w:tabs>
+        <w:ind w:left="4320" w:hanging="360"/>
+      </w:pPr>
+      <w:rPr>
+        <w:rFonts w:ascii="Symbol" w:hAnsi="Symbol" w:hint="default"/>
+        <w:sz w:val="20"/>
+      </w:rPr>
+    </w:lvl>
+    <w:lvl w:ilvl="6" w:tentative="1">
+      <w:start w:val="1"/>
+      <w:numFmt w:val="bullet"/>
+      <w:lvlText w:val=""/>
+      <w:lvlJc w:val="left"/>
+      <w:pPr>
+        <w:tabs>
+          <w:tab w:val="num" w:pos="5040"/>
+        </w:tabs>
+        <w:ind w:left="5040" w:hanging="360"/>
+      </w:pPr>
+      <w:rPr>
+        <w:rFonts w:ascii="Symbol" w:hAnsi="Symbol" w:hint="default"/>
+        <w:sz w:val="20"/>
+      </w:rPr>
+    </w:lvl>
+    <w:lvl w:ilvl="7" w:tentative="1">
+      <w:start w:val="1"/>
+      <w:numFmt w:val="bullet"/>
+      <w:lvlText w:val=""/>
+      <w:lvlJc w:val="left"/>
+      <w:pPr>
+        <w:tabs>
+          <w:tab w:val="num" w:pos="5760"/>
+        </w:tabs>
+        <w:ind w:left="5760" w:hanging="360"/>
+      </w:pPr>
+      <w:rPr>
+        <w:rFonts w:ascii="Symbol" w:hAnsi="Symbol" w:hint="default"/>
+        <w:sz w:val="20"/>
+      </w:rPr>
+    </w:lvl>
+    <w:lvl w:ilvl="8" w:tentative="1">
+      <w:start w:val="1"/>
+      <w:numFmt w:val="bullet"/>
+      <w:lvlText w:val=""/>
+      <w:lvlJc w:val="left"/>
+      <w:pPr>
+        <w:tabs>
+          <w:tab w:val="num" w:pos="6480"/>
+        </w:tabs>
+        <w:ind w:left="6480" w:hanging="360"/>
+      </w:pPr>
+      <w:rPr>
+        <w:rFonts w:ascii="Symbol" w:hAnsi="Symbol" w:hint="default"/>
+        <w:sz w:val="20"/>
+      </w:rPr>
+    </w:lvl>
+  </w:abstractNum>
+  <w:abstractNum w:abstractNumId="1" w15:restartNumberingAfterBreak="0">
+    <w:nsid w:val="2D281C9C"/>
+    <w:multiLevelType w:val="multilevel"/>
+    <w:tmpl w:val="652A89DC"/>
+    <w:lvl w:ilvl="0">
+      <w:start w:val="1"/>
+      <w:numFmt w:val="bullet"/>
+      <w:lvlText w:val=""/>
+      <w:lvlJc w:val="left"/>
+      <w:pPr>
+        <w:tabs>
+          <w:tab w:val="num" w:pos="720"/>
+        </w:tabs>
+        <w:ind w:left="720" w:hanging="360"/>
+      </w:pPr>
+      <w:rPr>
+        <w:rFonts w:ascii="Symbol" w:hAnsi="Symbol" w:hint="default"/>
+        <w:sz w:val="20"/>
+      </w:rPr>
+    </w:lvl>
+    <w:lvl w:ilvl="1">
+      <w:start w:val="1"/>
+      <w:numFmt w:val="bullet"/>
+      <w:lvlText w:val=""/>
+      <w:lvlJc w:val="left"/>
+      <w:pPr>
+        <w:tabs>
+          <w:tab w:val="num" w:pos="1440"/>
+        </w:tabs>
+        <w:ind w:left="1440" w:hanging="360"/>
+      </w:pPr>
+      <w:rPr>
+        <w:rFonts w:ascii="Symbol" w:hAnsi="Symbol" w:hint="default"/>
+        <w:sz w:val="20"/>
+      </w:rPr>
+    </w:lvl>
+    <w:lvl w:ilvl="2">
+      <w:start w:val="1"/>
+      <w:numFmt w:val="bullet"/>
+      <w:lvlText w:val=""/>
+      <w:lvlJc w:val="left"/>
+      <w:pPr>
+        <w:tabs>
+          <w:tab w:val="num" w:pos="2160"/>
+        </w:tabs>
+        <w:ind w:left="2160" w:hanging="360"/>
+      </w:pPr>
+      <w:rPr>
+        <w:rFonts w:ascii="Symbol" w:hAnsi="Symbol" w:hint="default"/>
+        <w:sz w:val="20"/>
+      </w:rPr>
+    </w:lvl>
+    <w:lvl w:ilvl="3" w:tentative="1">
+      <w:start w:val="1"/>
+      <w:numFmt w:val="bullet"/>
+      <w:lvlText w:val=""/>
+      <w:lvlJc w:val="left"/>
+      <w:pPr>
+        <w:tabs>
+          <w:tab w:val="num" w:pos="2880"/>
+        </w:tabs>
+        <w:ind w:left="2880" w:hanging="360"/>
+      </w:pPr>
+      <w:rPr>
+        <w:rFonts w:ascii="Symbol" w:hAnsi="Symbol" w:hint="default"/>
+        <w:sz w:val="20"/>
+      </w:rPr>
+    </w:lvl>
+    <w:lvl w:ilvl="4" w:tentative="1">
+      <w:start w:val="1"/>
+      <w:numFmt w:val="bullet"/>
+      <w:lvlText w:val=""/>
+      <w:lvlJc w:val="left"/>
+      <w:pPr>
+        <w:tabs>
+          <w:tab w:val="num" w:pos="3600"/>
+        </w:tabs>
+        <w:ind w:left="3600" w:hanging="360"/>
+      </w:pPr>
+      <w:rPr>
+        <w:rFonts w:ascii="Symbol" w:hAnsi="Symbol" w:hint="default"/>
+        <w:sz w:val="20"/>
+      </w:rPr>
+    </w:lvl>
+    <w:lvl w:ilvl="5" w:tentative="1">
+      <w:start w:val="1"/>
+      <w:numFmt w:val="bullet"/>
+      <w:lvlText w:val=""/>
+      <w:lvlJc w:val="left"/>
+      <w:pPr>
+        <w:tabs>
+          <w:tab w:val="num" w:pos="4320"/>
+        </w:tabs>
+        <w:ind w:left="4320" w:hanging="360"/>
+      </w:pPr>
+      <w:rPr>
+        <w:rFonts w:ascii="Symbol" w:hAnsi="Symbol" w:hint="default"/>
+        <w:sz w:val="20"/>
+      </w:rPr>
+    </w:lvl>
+    <w:lvl w:ilvl="6" w:tentative="1">
+      <w:start w:val="1"/>
+      <w:numFmt w:val="bullet"/>
+      <w:lvlText w:val=""/>
+      <w:lvlJc w:val="left"/>
+      <w:pPr>
+        <w:tabs>
+          <w:tab w:val="num" w:pos="5040"/>
+        </w:tabs>
+        <w:ind w:left="5040" w:hanging="360"/>
+      </w:pPr>
+      <w:rPr>
+        <w:rFonts w:ascii="Symbol" w:hAnsi="Symbol" w:hint="default"/>
+        <w:sz w:val="20"/>
+      </w:rPr>
+    </w:lvl>
+    <w:lvl w:ilvl="7" w:tentative="1">
+      <w:start w:val="1"/>
+      <w:numFmt w:val="bullet"/>
+      <w:lvlText w:val=""/>
+      <w:lvlJc w:val="left"/>
+      <w:pPr>
+        <w:tabs>
+          <w:tab w:val="num" w:pos="5760"/>
+        </w:tabs>
+        <w:ind w:left="5760" w:hanging="360"/>
+      </w:pPr>
+      <w:rPr>
+        <w:rFonts w:ascii="Symbol" w:hAnsi="Symbol" w:hint="default"/>
+        <w:sz w:val="20"/>
+      </w:rPr>
+    </w:lvl>
+    <w:lvl w:ilvl="8" w:tentative="1">
+      <w:start w:val="1"/>
+      <w:numFmt w:val="bullet"/>
+      <w:lvlText w:val=""/>
+      <w:lvlJc w:val="left"/>
+      <w:pPr>
+        <w:tabs>
+          <w:tab w:val="num" w:pos="6480"/>
+        </w:tabs>
+        <w:ind w:left="6480" w:hanging="360"/>
+      </w:pPr>
+      <w:rPr>
+        <w:rFonts w:ascii="Symbol" w:hAnsi="Symbol" w:hint="default"/>
+        <w:sz w:val="20"/>
+      </w:rPr>
+    </w:lvl>
+  </w:abstractNum>
+  <w:abstractNum w:abstractNumId="2" w15:restartNumberingAfterBreak="0">
+    <w:nsid w:val="3AA75061"/>
+    <w:multiLevelType w:val="multilevel"/>
+    <w:tmpl w:val="D65C1506"/>
+    <w:lvl w:ilvl="0">
+      <w:start w:val="1"/>
+      <w:numFmt w:val="bullet"/>
+      <w:lvlText w:val=""/>
+      <w:lvlJc w:val="left"/>
+      <w:pPr>
+        <w:tabs>
+          <w:tab w:val="num" w:pos="720"/>
+        </w:tabs>
+        <w:ind w:left="720" w:hanging="360"/>
+      </w:pPr>
+      <w:rPr>
+        <w:rFonts w:ascii="Symbol" w:hAnsi="Symbol" w:hint="default"/>
+        <w:sz w:val="20"/>
+      </w:rPr>
+    </w:lvl>
+    <w:lvl w:ilvl="1">
+      <w:start w:val="1"/>
+      <w:numFmt w:val="bullet"/>
+      <w:lvlText w:val=""/>
+      <w:lvlJc w:val="left"/>
+      <w:pPr>
+        <w:tabs>
+          <w:tab w:val="num" w:pos="1440"/>
+        </w:tabs>
+        <w:ind w:left="1440" w:hanging="360"/>
+      </w:pPr>
+      <w:rPr>
+        <w:rFonts w:ascii="Symbol" w:hAnsi="Symbol" w:hint="default"/>
+        <w:sz w:val="20"/>
+      </w:rPr>
+    </w:lvl>
+    <w:lvl w:ilvl="2">
+      <w:start w:val="1"/>
+      <w:numFmt w:val="bullet"/>
+      <w:lvlText w:val=""/>
+      <w:lvlJc w:val="left"/>
+      <w:pPr>
+        <w:tabs>
+          <w:tab w:val="num" w:pos="2160"/>
+        </w:tabs>
+        <w:ind w:left="2160" w:hanging="360"/>
+      </w:pPr>
+      <w:rPr>
+        <w:rFonts w:ascii="Symbol" w:hAnsi="Symbol" w:hint="default"/>
+        <w:sz w:val="20"/>
+      </w:rPr>
+    </w:lvl>
+    <w:lvl w:ilvl="3" w:tentative="1">
+      <w:start w:val="1"/>
+      <w:numFmt w:val="bullet"/>
+      <w:lvlText w:val=""/>
+      <w:lvlJc w:val="left"/>
+      <w:pPr>
+        <w:tabs>
+          <w:tab w:val="num" w:pos="2880"/>
+        </w:tabs>
+        <w:ind w:left="2880" w:hanging="360"/>
+      </w:pPr>
+      <w:rPr>
+        <w:rFonts w:ascii="Symbol" w:hAnsi="Symbol" w:hint="default"/>
+        <w:sz w:val="20"/>
+      </w:rPr>
+    </w:lvl>
+    <w:lvl w:ilvl="4" w:tentative="1">
+      <w:start w:val="1"/>
+      <w:numFmt w:val="bullet"/>
+      <w:lvlText w:val=""/>
+      <w:lvlJc w:val="left"/>
+      <w:pPr>
+        <w:tabs>
+          <w:tab w:val="num" w:pos="3600"/>
+        </w:tabs>
+        <w:ind w:left="3600" w:hanging="360"/>
+      </w:pPr>
+      <w:rPr>
+        <w:rFonts w:ascii="Symbol" w:hAnsi="Symbol" w:hint="default"/>
+        <w:sz w:val="20"/>
+      </w:rPr>
+    </w:lvl>
+    <w:lvl w:ilvl="5" w:tentative="1">
+      <w:start w:val="1"/>
+      <w:numFmt w:val="bullet"/>
+      <w:lvlText w:val=""/>
+      <w:lvlJc w:val="left"/>
+      <w:pPr>
+        <w:tabs>
+          <w:tab w:val="num" w:pos="4320"/>
+        </w:tabs>
+        <w:ind w:left="4320" w:hanging="360"/>
+      </w:pPr>
+      <w:rPr>
+        <w:rFonts w:ascii="Symbol" w:hAnsi="Symbol" w:hint="default"/>
+        <w:sz w:val="20"/>
+      </w:rPr>
+    </w:lvl>
+    <w:lvl w:ilvl="6" w:tentative="1">
+      <w:start w:val="1"/>
+      <w:numFmt w:val="bullet"/>
+      <w:lvlText w:val=""/>
+      <w:lvlJc w:val="left"/>
+      <w:pPr>
+        <w:tabs>
+          <w:tab w:val="num" w:pos="5040"/>
+        </w:tabs>
+        <w:ind w:left="5040" w:hanging="360"/>
+      </w:pPr>
+      <w:rPr>
+        <w:rFonts w:ascii="Symbol" w:hAnsi="Symbol" w:hint="default"/>
+        <w:sz w:val="20"/>
+      </w:rPr>
+    </w:lvl>
+    <w:lvl w:ilvl="7" w:tentative="1">
+      <w:start w:val="1"/>
+      <w:numFmt w:val="bullet"/>
+      <w:lvlText w:val=""/>
+      <w:lvlJc w:val="left"/>
+      <w:pPr>
+        <w:tabs>
+          <w:tab w:val="num" w:pos="5760"/>
+        </w:tabs>
+        <w:ind w:left="5760" w:hanging="360"/>
+      </w:pPr>
+      <w:rPr>
+        <w:rFonts w:ascii="Symbol" w:hAnsi="Symbol" w:hint="default"/>
+        <w:sz w:val="20"/>
+      </w:rPr>
+    </w:lvl>
+    <w:lvl w:ilvl="8" w:tentative="1">
+      <w:start w:val="1"/>
+      <w:numFmt w:val="bullet"/>
+      <w:lvlText w:val=""/>
+      <w:lvlJc w:val="left"/>
+      <w:pPr>
+        <w:tabs>
+          <w:tab w:val="num" w:pos="6480"/>
+        </w:tabs>
+        <w:ind w:left="6480" w:hanging="360"/>
+      </w:pPr>
+      <w:rPr>
+        <w:rFonts w:ascii="Symbol" w:hAnsi="Symbol" w:hint="default"/>
+        <w:sz w:val="20"/>
+      </w:rPr>
+    </w:lvl>
+  </w:abstractNum>
+  <w:abstractNum w:abstractNumId="3" w15:restartNumberingAfterBreak="0">
+    <w:nsid w:val="446B025C"/>
+    <w:multiLevelType w:val="multilevel"/>
+    <w:tmpl w:val="75408882"/>
+    <w:lvl w:ilvl="0">
+      <w:start w:val="1"/>
+      <w:numFmt w:val="bullet"/>
+      <w:lvlText w:val=""/>
+      <w:lvlJc w:val="left"/>
+      <w:pPr>
+        <w:tabs>
+          <w:tab w:val="num" w:pos="720"/>
+        </w:tabs>
+        <w:ind w:left="720" w:hanging="360"/>
+      </w:pPr>
+      <w:rPr>
+        <w:rFonts w:ascii="Symbol" w:hAnsi="Symbol" w:hint="default"/>
+        <w:sz w:val="20"/>
+      </w:rPr>
+    </w:lvl>
+    <w:lvl w:ilvl="1">
+      <w:start w:val="1"/>
+      <w:numFmt w:val="bullet"/>
+      <w:lvlText w:val=""/>
+      <w:lvlJc w:val="left"/>
+      <w:pPr>
+        <w:tabs>
+          <w:tab w:val="num" w:pos="1440"/>
+        </w:tabs>
+        <w:ind w:left="1440" w:hanging="360"/>
+      </w:pPr>
+      <w:rPr>
+        <w:rFonts w:ascii="Symbol" w:hAnsi="Symbol" w:hint="default"/>
+        <w:sz w:val="20"/>
+      </w:rPr>
+    </w:lvl>
+    <w:lvl w:ilvl="2">
+      <w:start w:val="1"/>
+      <w:numFmt w:val="bullet"/>
+      <w:lvlText w:val=""/>
+      <w:lvlJc w:val="left"/>
+      <w:pPr>
+        <w:tabs>
+          <w:tab w:val="num" w:pos="2160"/>
+        </w:tabs>
+        <w:ind w:left="2160" w:hanging="360"/>
+      </w:pPr>
+      <w:rPr>
+        <w:rFonts w:ascii="Symbol" w:hAnsi="Symbol" w:hint="default"/>
+        <w:sz w:val="20"/>
+      </w:rPr>
+    </w:lvl>
+    <w:lvl w:ilvl="3" w:tentative="1">
+      <w:start w:val="1"/>
+      <w:numFmt w:val="bullet"/>
+      <w:lvlText w:val=""/>
+      <w:lvlJc w:val="left"/>
+      <w:pPr>
+        <w:tabs>
+          <w:tab w:val="num" w:pos="2880"/>
+        </w:tabs>
+        <w:ind w:left="2880" w:hanging="360"/>
+      </w:pPr>
+      <w:rPr>
+        <w:rFonts w:ascii="Symbol" w:hAnsi="Symbol" w:hint="default"/>
+        <w:sz w:val="20"/>
+      </w:rPr>
+    </w:lvl>
+    <w:lvl w:ilvl="4" w:tentative="1">
+      <w:start w:val="1"/>
+      <w:numFmt w:val="bullet"/>
+      <w:lvlText w:val=""/>
+      <w:lvlJc w:val="left"/>
+      <w:pPr>
+        <w:tabs>
+          <w:tab w:val="num" w:pos="3600"/>
+        </w:tabs>
+        <w:ind w:left="3600" w:hanging="360"/>
+      </w:pPr>
+      <w:rPr>
+        <w:rFonts w:ascii="Symbol" w:hAnsi="Symbol" w:hint="default"/>
+        <w:sz w:val="20"/>
+      </w:rPr>
+    </w:lvl>
+    <w:lvl w:ilvl="5" w:tentative="1">
+      <w:start w:val="1"/>
+      <w:numFmt w:val="bullet"/>
+      <w:lvlText w:val=""/>
+      <w:lvlJc w:val="left"/>
+      <w:pPr>
+        <w:tabs>
+          <w:tab w:val="num" w:pos="4320"/>
+        </w:tabs>
+        <w:ind w:left="4320" w:hanging="360"/>
+      </w:pPr>
+      <w:rPr>
+        <w:rFonts w:ascii="Symbol" w:hAnsi="Symbol" w:hint="default"/>
+        <w:sz w:val="20"/>
+      </w:rPr>
+    </w:lvl>
+    <w:lvl w:ilvl="6" w:tentative="1">
+      <w:start w:val="1"/>
+      <w:numFmt w:val="bullet"/>
+      <w:lvlText w:val=""/>
+      <w:lvlJc w:val="left"/>
+      <w:pPr>
+        <w:tabs>
+          <w:tab w:val="num" w:pos="5040"/>
+        </w:tabs>
+        <w:ind w:left="5040" w:hanging="360"/>
+      </w:pPr>
+      <w:rPr>
+        <w:rFonts w:ascii="Symbol" w:hAnsi="Symbol" w:hint="default"/>
+        <w:sz w:val="20"/>
+      </w:rPr>
+    </w:lvl>
+    <w:lvl w:ilvl="7" w:tentative="1">
+      <w:start w:val="1"/>
+      <w:numFmt w:val="bullet"/>
+      <w:lvlText w:val=""/>
+      <w:lvlJc w:val="left"/>
+      <w:pPr>
+        <w:tabs>
+          <w:tab w:val="num" w:pos="5760"/>
+        </w:tabs>
+        <w:ind w:left="5760" w:hanging="360"/>
+      </w:pPr>
+      <w:rPr>
+        <w:rFonts w:ascii="Symbol" w:hAnsi="Symbol" w:hint="default"/>
+        <w:sz w:val="20"/>
+      </w:rPr>
+    </w:lvl>
+    <w:lvl w:ilvl="8" w:tentative="1">
+      <w:start w:val="1"/>
+      <w:numFmt w:val="bullet"/>
+      <w:lvlText w:val=""/>
+      <w:lvlJc w:val="left"/>
+      <w:pPr>
+        <w:tabs>
+          <w:tab w:val="num" w:pos="6480"/>
+        </w:tabs>
+        <w:ind w:left="6480" w:hanging="360"/>
+      </w:pPr>
+      <w:rPr>
+        <w:rFonts w:ascii="Symbol" w:hAnsi="Symbol" w:hint="default"/>
+        <w:sz w:val="20"/>
+      </w:rPr>
+    </w:lvl>
+  </w:abstractNum>
+  <w:abstractNum w:abstractNumId="4" w15:restartNumberingAfterBreak="0">
+    <w:nsid w:val="641E2A46"/>
+    <w:multiLevelType w:val="multilevel"/>
+    <w:tmpl w:val="CF8814E0"/>
+    <w:lvl w:ilvl="0">
+      <w:start w:val="1"/>
+      <w:numFmt w:val="bullet"/>
+      <w:lvlText w:val=""/>
+      <w:lvlJc w:val="left"/>
+      <w:pPr>
+        <w:tabs>
+          <w:tab w:val="num" w:pos="720"/>
+        </w:tabs>
+        <w:ind w:left="720" w:hanging="360"/>
+      </w:pPr>
+      <w:rPr>
+        <w:rFonts w:ascii="Symbol" w:hAnsi="Symbol" w:hint="default"/>
+        <w:sz w:val="20"/>
+      </w:rPr>
+    </w:lvl>
+    <w:lvl w:ilvl="1" w:tentative="1">
+      <w:start w:val="1"/>
+      <w:numFmt w:val="bullet"/>
+      <w:lvlText w:val=""/>
+      <w:lvlJc w:val="left"/>
+      <w:pPr>
+        <w:tabs>
+          <w:tab w:val="num" w:pos="1440"/>
+        </w:tabs>
+        <w:ind w:left="1440" w:hanging="360"/>
+      </w:pPr>
+      <w:rPr>
+        <w:rFonts w:ascii="Symbol" w:hAnsi="Symbol" w:hint="default"/>
+        <w:sz w:val="20"/>
+      </w:rPr>
+    </w:lvl>
+    <w:lvl w:ilvl="2" w:tentative="1">
+      <w:start w:val="1"/>
+      <w:numFmt w:val="bullet"/>
+      <w:lvlText w:val=""/>
+      <w:lvlJc w:val="left"/>
+      <w:pPr>
+        <w:tabs>
+          <w:tab w:val="num" w:pos="2160"/>
+        </w:tabs>
+        <w:ind w:left="2160" w:hanging="360"/>
+      </w:pPr>
+      <w:rPr>
+        <w:rFonts w:ascii="Symbol" w:hAnsi="Symbol" w:hint="default"/>
+        <w:sz w:val="20"/>
+      </w:rPr>
+    </w:lvl>
+    <w:lvl w:ilvl="3" w:tentative="1">
+      <w:start w:val="1"/>
+      <w:numFmt w:val="bullet"/>
+      <w:lvlText w:val=""/>
+      <w:lvlJc w:val="left"/>
+      <w:pPr>
+        <w:tabs>
+          <w:tab w:val="num" w:pos="2880"/>
+        </w:tabs>
+        <w:ind w:left="2880" w:hanging="360"/>
+      </w:pPr>
+      <w:rPr>
+        <w:rFonts w:ascii="Symbol" w:hAnsi="Symbol" w:hint="default"/>
+        <w:sz w:val="20"/>
+      </w:rPr>
+    </w:lvl>
+    <w:lvl w:ilvl="4" w:tentative="1">
+      <w:start w:val="1"/>
+      <w:numFmt w:val="bullet"/>
+      <w:lvlText w:val=""/>
+      <w:lvlJc w:val="left"/>
+      <w:pPr>
+        <w:tabs>
+          <w:tab w:val="num" w:pos="3600"/>
+        </w:tabs>
+        <w:ind w:left="3600" w:hanging="360"/>
+      </w:pPr>
+      <w:rPr>
+        <w:rFonts w:ascii="Symbol" w:hAnsi="Symbol" w:hint="default"/>
+        <w:sz w:val="20"/>
+      </w:rPr>
+    </w:lvl>
+    <w:lvl w:ilvl="5" w:tentative="1">
+      <w:start w:val="1"/>
+      <w:numFmt w:val="bullet"/>
+      <w:lvlText w:val=""/>
+      <w:lvlJc w:val="left"/>
+      <w:pPr>
+        <w:tabs>
+          <w:tab w:val="num" w:pos="4320"/>
+        </w:tabs>
+        <w:ind w:left="4320" w:hanging="360"/>
+      </w:pPr>
+      <w:rPr>
+        <w:rFonts w:ascii="Symbol" w:hAnsi="Symbol" w:hint="default"/>
+        <w:sz w:val="20"/>
+      </w:rPr>
+    </w:lvl>
+    <w:lvl w:ilvl="6" w:tentative="1">
+      <w:start w:val="1"/>
+      <w:numFmt w:val="bullet"/>
+      <w:lvlText w:val=""/>
+      <w:lvlJc w:val="left"/>
+      <w:pPr>
+        <w:tabs>
+          <w:tab w:val="num" w:pos="5040"/>
+        </w:tabs>
+        <w:ind w:left="5040" w:hanging="360"/>
+      </w:pPr>
+      <w:rPr>
+        <w:rFonts w:ascii="Symbol" w:hAnsi="Symbol" w:hint="default"/>
+        <w:sz w:val="20"/>
+      </w:rPr>
+    </w:lvl>
+    <w:lvl w:ilvl="7" w:tentative="1">
+      <w:start w:val="1"/>
+      <w:numFmt w:val="bullet"/>
+      <w:lvlText w:val=""/>
+      <w:lvlJc w:val="left"/>
+      <w:pPr>
+        <w:tabs>
+          <w:tab w:val="num" w:pos="5760"/>
+        </w:tabs>
+        <w:ind w:left="5760" w:hanging="360"/>
+      </w:pPr>
+      <w:rPr>
+        <w:rFonts w:ascii="Symbol" w:hAnsi="Symbol" w:hint="default"/>
+        <w:sz w:val="20"/>
+      </w:rPr>
+    </w:lvl>
+    <w:lvl w:ilvl="8" w:tentative="1">
+      <w:start w:val="1"/>
+      <w:numFmt w:val="bullet"/>
+      <w:lvlText w:val=""/>
+      <w:lvlJc w:val="left"/>
+      <w:pPr>
+        <w:tabs>
+          <w:tab w:val="num" w:pos="6480"/>
+        </w:tabs>
+        <w:ind w:left="6480" w:hanging="360"/>
+      </w:pPr>
+      <w:rPr>
+        <w:rFonts w:ascii="Symbol" w:hAnsi="Symbol" w:hint="default"/>
+        <w:sz w:val="20"/>
+      </w:rPr>
+    </w:lvl>
+  </w:abstractNum>
+  <w:abstractNum w:abstractNumId="5" w15:restartNumberingAfterBreak="0">
+    <w:nsid w:val="705F4DB3"/>
+    <w:multiLevelType w:val="multilevel"/>
+    <w:tmpl w:val="1E5AEA5A"/>
     <w:lvl w:ilvl="0">
       <w:start w:val="1"/>
       <w:numFmt w:val="bullet"/>
@@ -11573,100 +12236,10 @@
       </w:rPr>
     </w:lvl>
   </w:abstractNum>
-  <w:abstractNum w:abstractNumId="1" w15:restartNumberingAfterBreak="0">
-    <w:nsid w:val="046373A4"/>
-    <w:multiLevelType w:val="hybridMultilevel"/>
-    <w:tmpl w:val="FC527BDE"/>
-    <w:lvl w:ilvl="0" w:tplc="03D41640">
-      <w:start w:val="1"/>
-      <w:numFmt w:val="decimal"/>
-      <w:lvlText w:val="%1."/>
-      <w:lvlJc w:val="left"/>
-      <w:pPr>
-        <w:ind w:left="800" w:hanging="360"/>
-      </w:pPr>
-      <w:rPr>
-        <w:rFonts w:hint="eastAsia"/>
-        <w:b/>
-      </w:rPr>
-    </w:lvl>
-    <w:lvl w:ilvl="1" w:tplc="04090019" w:tentative="1">
-      <w:start w:val="1"/>
-      <w:numFmt w:val="upperLetter"/>
-      <w:lvlText w:val="%2."/>
-      <w:lvlJc w:val="left"/>
-      <w:pPr>
-        <w:ind w:left="1320" w:hanging="440"/>
-      </w:pPr>
-    </w:lvl>
-    <w:lvl w:ilvl="2" w:tplc="0409001B" w:tentative="1">
-      <w:start w:val="1"/>
-      <w:numFmt w:val="lowerRoman"/>
-      <w:lvlText w:val="%3."/>
-      <w:lvlJc w:val="right"/>
-      <w:pPr>
-        <w:ind w:left="1760" w:hanging="440"/>
-      </w:pPr>
-    </w:lvl>
-    <w:lvl w:ilvl="3" w:tplc="0409000F" w:tentative="1">
-      <w:start w:val="1"/>
-      <w:numFmt w:val="decimal"/>
-      <w:lvlText w:val="%4."/>
-      <w:lvlJc w:val="left"/>
-      <w:pPr>
-        <w:ind w:left="2200" w:hanging="440"/>
-      </w:pPr>
-    </w:lvl>
-    <w:lvl w:ilvl="4" w:tplc="04090019" w:tentative="1">
-      <w:start w:val="1"/>
-      <w:numFmt w:val="upperLetter"/>
-      <w:lvlText w:val="%5."/>
-      <w:lvlJc w:val="left"/>
-      <w:pPr>
-        <w:ind w:left="2640" w:hanging="440"/>
-      </w:pPr>
-    </w:lvl>
-    <w:lvl w:ilvl="5" w:tplc="0409001B" w:tentative="1">
-      <w:start w:val="1"/>
-      <w:numFmt w:val="lowerRoman"/>
-      <w:lvlText w:val="%6."/>
-      <w:lvlJc w:val="right"/>
-      <w:pPr>
-        <w:ind w:left="3080" w:hanging="440"/>
-      </w:pPr>
-    </w:lvl>
-    <w:lvl w:ilvl="6" w:tplc="0409000F" w:tentative="1">
-      <w:start w:val="1"/>
-      <w:numFmt w:val="decimal"/>
-      <w:lvlText w:val="%7."/>
-      <w:lvlJc w:val="left"/>
-      <w:pPr>
-        <w:ind w:left="3520" w:hanging="440"/>
-      </w:pPr>
-    </w:lvl>
-    <w:lvl w:ilvl="7" w:tplc="04090019" w:tentative="1">
-      <w:start w:val="1"/>
-      <w:numFmt w:val="upperLetter"/>
-      <w:lvlText w:val="%8."/>
-      <w:lvlJc w:val="left"/>
-      <w:pPr>
-        <w:ind w:left="3960" w:hanging="440"/>
-      </w:pPr>
-    </w:lvl>
-    <w:lvl w:ilvl="8" w:tplc="0409001B" w:tentative="1">
-      <w:start w:val="1"/>
-      <w:numFmt w:val="lowerRoman"/>
-      <w:lvlText w:val="%9."/>
-      <w:lvlJc w:val="right"/>
-      <w:pPr>
-        <w:ind w:left="4400" w:hanging="440"/>
-      </w:pPr>
-    </w:lvl>
-  </w:abstractNum>
-  <w:abstractNum w:abstractNumId="2" w15:restartNumberingAfterBreak="0">
-    <w:nsid w:val="05F12B1A"/>
+  <w:abstractNum w:abstractNumId="6" w15:restartNumberingAfterBreak="0">
+    <w:nsid w:val="7319461E"/>
     <w:multiLevelType w:val="multilevel"/>
-    <w:tmpl w:val="6444FEF6"/>
+    <w:tmpl w:val="8138DE42"/>
     <w:lvl w:ilvl="0">
       <w:start w:val="1"/>
       <w:numFmt w:val="bullet"/>
@@ -11683,470 +12256,23 @@
         <w:sz w:val="20"/>
       </w:rPr>
     </w:lvl>
-    <w:lvl w:ilvl="1" w:tentative="1">
+    <w:lvl w:ilvl="1">
       <w:start w:val="1"/>
       <w:numFmt w:val="bullet"/>
-      <w:lvlText w:val="o"/>
+      <w:lvlText w:val=""/>
       <w:lvlJc w:val="left"/>
       <w:pPr>
         <w:tabs>
           <w:tab w:val="num" w:pos="1440"/>
         </w:tabs>
         <w:ind w:left="1440" w:hanging="360"/>
-      </w:pPr>
-      <w:rPr>
-        <w:rFonts w:ascii="Courier New" w:hAnsi="Courier New" w:hint="default"/>
-        <w:sz w:val="20"/>
-      </w:rPr>
-    </w:lvl>
-    <w:lvl w:ilvl="2" w:tentative="1">
-      <w:start w:val="1"/>
-      <w:numFmt w:val="bullet"/>
-      <w:lvlText w:val=""/>
-      <w:lvlJc w:val="left"/>
-      <w:pPr>
-        <w:tabs>
-          <w:tab w:val="num" w:pos="2160"/>
-        </w:tabs>
-        <w:ind w:left="2160" w:hanging="360"/>
-      </w:pPr>
-      <w:rPr>
-        <w:rFonts w:ascii="Wingdings" w:hAnsi="Wingdings" w:hint="default"/>
-        <w:sz w:val="20"/>
-      </w:rPr>
-    </w:lvl>
-    <w:lvl w:ilvl="3" w:tentative="1">
-      <w:start w:val="1"/>
-      <w:numFmt w:val="bullet"/>
-      <w:lvlText w:val=""/>
-      <w:lvlJc w:val="left"/>
-      <w:pPr>
-        <w:tabs>
-          <w:tab w:val="num" w:pos="2880"/>
-        </w:tabs>
-        <w:ind w:left="2880" w:hanging="360"/>
-      </w:pPr>
-      <w:rPr>
-        <w:rFonts w:ascii="Wingdings" w:hAnsi="Wingdings" w:hint="default"/>
-        <w:sz w:val="20"/>
-      </w:rPr>
-    </w:lvl>
-    <w:lvl w:ilvl="4" w:tentative="1">
-      <w:start w:val="1"/>
-      <w:numFmt w:val="bullet"/>
-      <w:lvlText w:val=""/>
-      <w:lvlJc w:val="left"/>
-      <w:pPr>
-        <w:tabs>
-          <w:tab w:val="num" w:pos="3600"/>
-        </w:tabs>
-        <w:ind w:left="3600" w:hanging="360"/>
-      </w:pPr>
-      <w:rPr>
-        <w:rFonts w:ascii="Wingdings" w:hAnsi="Wingdings" w:hint="default"/>
-        <w:sz w:val="20"/>
-      </w:rPr>
-    </w:lvl>
-    <w:lvl w:ilvl="5" w:tentative="1">
-      <w:start w:val="1"/>
-      <w:numFmt w:val="bullet"/>
-      <w:lvlText w:val=""/>
-      <w:lvlJc w:val="left"/>
-      <w:pPr>
-        <w:tabs>
-          <w:tab w:val="num" w:pos="4320"/>
-        </w:tabs>
-        <w:ind w:left="4320" w:hanging="360"/>
-      </w:pPr>
-      <w:rPr>
-        <w:rFonts w:ascii="Wingdings" w:hAnsi="Wingdings" w:hint="default"/>
-        <w:sz w:val="20"/>
-      </w:rPr>
-    </w:lvl>
-    <w:lvl w:ilvl="6" w:tentative="1">
-      <w:start w:val="1"/>
-      <w:numFmt w:val="bullet"/>
-      <w:lvlText w:val=""/>
-      <w:lvlJc w:val="left"/>
-      <w:pPr>
-        <w:tabs>
-          <w:tab w:val="num" w:pos="5040"/>
-        </w:tabs>
-        <w:ind w:left="5040" w:hanging="360"/>
-      </w:pPr>
-      <w:rPr>
-        <w:rFonts w:ascii="Wingdings" w:hAnsi="Wingdings" w:hint="default"/>
-        <w:sz w:val="20"/>
-      </w:rPr>
-    </w:lvl>
-    <w:lvl w:ilvl="7" w:tentative="1">
-      <w:start w:val="1"/>
-      <w:numFmt w:val="bullet"/>
-      <w:lvlText w:val=""/>
-      <w:lvlJc w:val="left"/>
-      <w:pPr>
-        <w:tabs>
-          <w:tab w:val="num" w:pos="5760"/>
-        </w:tabs>
-        <w:ind w:left="5760" w:hanging="360"/>
-      </w:pPr>
-      <w:rPr>
-        <w:rFonts w:ascii="Wingdings" w:hAnsi="Wingdings" w:hint="default"/>
-        <w:sz w:val="20"/>
-      </w:rPr>
-    </w:lvl>
-    <w:lvl w:ilvl="8" w:tentative="1">
-      <w:start w:val="1"/>
-      <w:numFmt w:val="bullet"/>
-      <w:lvlText w:val=""/>
-      <w:lvlJc w:val="left"/>
-      <w:pPr>
-        <w:tabs>
-          <w:tab w:val="num" w:pos="6480"/>
-        </w:tabs>
-        <w:ind w:left="6480" w:hanging="360"/>
-      </w:pPr>
-      <w:rPr>
-        <w:rFonts w:ascii="Wingdings" w:hAnsi="Wingdings" w:hint="default"/>
-        <w:sz w:val="20"/>
-      </w:rPr>
-    </w:lvl>
-  </w:abstractNum>
-  <w:abstractNum w:abstractNumId="3" w15:restartNumberingAfterBreak="0">
-    <w:nsid w:val="06C13BE0"/>
-    <w:multiLevelType w:val="multilevel"/>
-    <w:tmpl w:val="82B6F164"/>
-    <w:lvl w:ilvl="0">
-      <w:start w:val="1"/>
-      <w:numFmt w:val="bullet"/>
-      <w:lvlText w:val=""/>
-      <w:lvlJc w:val="left"/>
-      <w:pPr>
-        <w:tabs>
-          <w:tab w:val="num" w:pos="720"/>
-        </w:tabs>
-        <w:ind w:left="720" w:hanging="360"/>
       </w:pPr>
       <w:rPr>
         <w:rFonts w:ascii="Symbol" w:hAnsi="Symbol" w:hint="default"/>
         <w:sz w:val="20"/>
       </w:rPr>
     </w:lvl>
-    <w:lvl w:ilvl="1" w:tentative="1">
-      <w:start w:val="1"/>
-      <w:numFmt w:val="bullet"/>
-      <w:lvlText w:val="o"/>
-      <w:lvlJc w:val="left"/>
-      <w:pPr>
-        <w:tabs>
-          <w:tab w:val="num" w:pos="1440"/>
-        </w:tabs>
-        <w:ind w:left="1440" w:hanging="360"/>
-      </w:pPr>
-      <w:rPr>
-        <w:rFonts w:ascii="Courier New" w:hAnsi="Courier New" w:hint="default"/>
-        <w:sz w:val="20"/>
-      </w:rPr>
-    </w:lvl>
-    <w:lvl w:ilvl="2" w:tentative="1">
-      <w:start w:val="1"/>
-      <w:numFmt w:val="bullet"/>
-      <w:lvlText w:val=""/>
-      <w:lvlJc w:val="left"/>
-      <w:pPr>
-        <w:tabs>
-          <w:tab w:val="num" w:pos="2160"/>
-        </w:tabs>
-        <w:ind w:left="2160" w:hanging="360"/>
-      </w:pPr>
-      <w:rPr>
-        <w:rFonts w:ascii="Wingdings" w:hAnsi="Wingdings" w:hint="default"/>
-        <w:sz w:val="20"/>
-      </w:rPr>
-    </w:lvl>
-    <w:lvl w:ilvl="3" w:tentative="1">
-      <w:start w:val="1"/>
-      <w:numFmt w:val="bullet"/>
-      <w:lvlText w:val=""/>
-      <w:lvlJc w:val="left"/>
-      <w:pPr>
-        <w:tabs>
-          <w:tab w:val="num" w:pos="2880"/>
-        </w:tabs>
-        <w:ind w:left="2880" w:hanging="360"/>
-      </w:pPr>
-      <w:rPr>
-        <w:rFonts w:ascii="Wingdings" w:hAnsi="Wingdings" w:hint="default"/>
-        <w:sz w:val="20"/>
-      </w:rPr>
-    </w:lvl>
-    <w:lvl w:ilvl="4" w:tentative="1">
-      <w:start w:val="1"/>
-      <w:numFmt w:val="bullet"/>
-      <w:lvlText w:val=""/>
-      <w:lvlJc w:val="left"/>
-      <w:pPr>
-        <w:tabs>
-          <w:tab w:val="num" w:pos="3600"/>
-        </w:tabs>
-        <w:ind w:left="3600" w:hanging="360"/>
-      </w:pPr>
-      <w:rPr>
-        <w:rFonts w:ascii="Wingdings" w:hAnsi="Wingdings" w:hint="default"/>
-        <w:sz w:val="20"/>
-      </w:rPr>
-    </w:lvl>
-    <w:lvl w:ilvl="5" w:tentative="1">
-      <w:start w:val="1"/>
-      <w:numFmt w:val="bullet"/>
-      <w:lvlText w:val=""/>
-      <w:lvlJc w:val="left"/>
-      <w:pPr>
-        <w:tabs>
-          <w:tab w:val="num" w:pos="4320"/>
-        </w:tabs>
-        <w:ind w:left="4320" w:hanging="360"/>
-      </w:pPr>
-      <w:rPr>
-        <w:rFonts w:ascii="Wingdings" w:hAnsi="Wingdings" w:hint="default"/>
-        <w:sz w:val="20"/>
-      </w:rPr>
-    </w:lvl>
-    <w:lvl w:ilvl="6" w:tentative="1">
-      <w:start w:val="1"/>
-      <w:numFmt w:val="bullet"/>
-      <w:lvlText w:val=""/>
-      <w:lvlJc w:val="left"/>
-      <w:pPr>
-        <w:tabs>
-          <w:tab w:val="num" w:pos="5040"/>
-        </w:tabs>
-        <w:ind w:left="5040" w:hanging="360"/>
-      </w:pPr>
-      <w:rPr>
-        <w:rFonts w:ascii="Wingdings" w:hAnsi="Wingdings" w:hint="default"/>
-        <w:sz w:val="20"/>
-      </w:rPr>
-    </w:lvl>
-    <w:lvl w:ilvl="7" w:tentative="1">
-      <w:start w:val="1"/>
-      <w:numFmt w:val="bullet"/>
-      <w:lvlText w:val=""/>
-      <w:lvlJc w:val="left"/>
-      <w:pPr>
-        <w:tabs>
-          <w:tab w:val="num" w:pos="5760"/>
-        </w:tabs>
-        <w:ind w:left="5760" w:hanging="360"/>
-      </w:pPr>
-      <w:rPr>
-        <w:rFonts w:ascii="Wingdings" w:hAnsi="Wingdings" w:hint="default"/>
-        <w:sz w:val="20"/>
-      </w:rPr>
-    </w:lvl>
-    <w:lvl w:ilvl="8" w:tentative="1">
-      <w:start w:val="1"/>
-      <w:numFmt w:val="bullet"/>
-      <w:lvlText w:val=""/>
-      <w:lvlJc w:val="left"/>
-      <w:pPr>
-        <w:tabs>
-          <w:tab w:val="num" w:pos="6480"/>
-        </w:tabs>
-        <w:ind w:left="6480" w:hanging="360"/>
-      </w:pPr>
-      <w:rPr>
-        <w:rFonts w:ascii="Wingdings" w:hAnsi="Wingdings" w:hint="default"/>
-        <w:sz w:val="20"/>
-      </w:rPr>
-    </w:lvl>
-  </w:abstractNum>
-  <w:abstractNum w:abstractNumId="4" w15:restartNumberingAfterBreak="0">
-    <w:nsid w:val="07EA3C3D"/>
-    <w:multiLevelType w:val="multilevel"/>
-    <w:tmpl w:val="84BCB356"/>
-    <w:lvl w:ilvl="0">
-      <w:start w:val="1"/>
-      <w:numFmt w:val="bullet"/>
-      <w:lvlText w:val=""/>
-      <w:lvlJc w:val="left"/>
-      <w:pPr>
-        <w:tabs>
-          <w:tab w:val="num" w:pos="720"/>
-        </w:tabs>
-        <w:ind w:left="720" w:hanging="360"/>
-      </w:pPr>
-      <w:rPr>
-        <w:rFonts w:ascii="Symbol" w:hAnsi="Symbol" w:hint="default"/>
-        <w:sz w:val="20"/>
-      </w:rPr>
-    </w:lvl>
-    <w:lvl w:ilvl="1" w:tentative="1">
-      <w:start w:val="1"/>
-      <w:numFmt w:val="bullet"/>
-      <w:lvlText w:val="o"/>
-      <w:lvlJc w:val="left"/>
-      <w:pPr>
-        <w:tabs>
-          <w:tab w:val="num" w:pos="1440"/>
-        </w:tabs>
-        <w:ind w:left="1440" w:hanging="360"/>
-      </w:pPr>
-      <w:rPr>
-        <w:rFonts w:ascii="Courier New" w:hAnsi="Courier New" w:hint="default"/>
-        <w:sz w:val="20"/>
-      </w:rPr>
-    </w:lvl>
-    <w:lvl w:ilvl="2" w:tentative="1">
-      <w:start w:val="1"/>
-      <w:numFmt w:val="bullet"/>
-      <w:lvlText w:val=""/>
-      <w:lvlJc w:val="left"/>
-      <w:pPr>
-        <w:tabs>
-          <w:tab w:val="num" w:pos="2160"/>
-        </w:tabs>
-        <w:ind w:left="2160" w:hanging="360"/>
-      </w:pPr>
-      <w:rPr>
-        <w:rFonts w:ascii="Wingdings" w:hAnsi="Wingdings" w:hint="default"/>
-        <w:sz w:val="20"/>
-      </w:rPr>
-    </w:lvl>
-    <w:lvl w:ilvl="3" w:tentative="1">
-      <w:start w:val="1"/>
-      <w:numFmt w:val="bullet"/>
-      <w:lvlText w:val=""/>
-      <w:lvlJc w:val="left"/>
-      <w:pPr>
-        <w:tabs>
-          <w:tab w:val="num" w:pos="2880"/>
-        </w:tabs>
-        <w:ind w:left="2880" w:hanging="360"/>
-      </w:pPr>
-      <w:rPr>
-        <w:rFonts w:ascii="Wingdings" w:hAnsi="Wingdings" w:hint="default"/>
-        <w:sz w:val="20"/>
-      </w:rPr>
-    </w:lvl>
-    <w:lvl w:ilvl="4" w:tentative="1">
-      <w:start w:val="1"/>
-      <w:numFmt w:val="bullet"/>
-      <w:lvlText w:val=""/>
-      <w:lvlJc w:val="left"/>
-      <w:pPr>
-        <w:tabs>
-          <w:tab w:val="num" w:pos="3600"/>
-        </w:tabs>
-        <w:ind w:left="3600" w:hanging="360"/>
-      </w:pPr>
-      <w:rPr>
-        <w:rFonts w:ascii="Wingdings" w:hAnsi="Wingdings" w:hint="default"/>
-        <w:sz w:val="20"/>
-      </w:rPr>
-    </w:lvl>
-    <w:lvl w:ilvl="5" w:tentative="1">
-      <w:start w:val="1"/>
-      <w:numFmt w:val="bullet"/>
-      <w:lvlText w:val=""/>
-      <w:lvlJc w:val="left"/>
-      <w:pPr>
-        <w:tabs>
-          <w:tab w:val="num" w:pos="4320"/>
-        </w:tabs>
-        <w:ind w:left="4320" w:hanging="360"/>
-      </w:pPr>
-      <w:rPr>
-        <w:rFonts w:ascii="Wingdings" w:hAnsi="Wingdings" w:hint="default"/>
-        <w:sz w:val="20"/>
-      </w:rPr>
-    </w:lvl>
-    <w:lvl w:ilvl="6" w:tentative="1">
-      <w:start w:val="1"/>
-      <w:numFmt w:val="bullet"/>
-      <w:lvlText w:val=""/>
-      <w:lvlJc w:val="left"/>
-      <w:pPr>
-        <w:tabs>
-          <w:tab w:val="num" w:pos="5040"/>
-        </w:tabs>
-        <w:ind w:left="5040" w:hanging="360"/>
-      </w:pPr>
-      <w:rPr>
-        <w:rFonts w:ascii="Wingdings" w:hAnsi="Wingdings" w:hint="default"/>
-        <w:sz w:val="20"/>
-      </w:rPr>
-    </w:lvl>
-    <w:lvl w:ilvl="7" w:tentative="1">
-      <w:start w:val="1"/>
-      <w:numFmt w:val="bullet"/>
-      <w:lvlText w:val=""/>
-      <w:lvlJc w:val="left"/>
-      <w:pPr>
-        <w:tabs>
-          <w:tab w:val="num" w:pos="5760"/>
-        </w:tabs>
-        <w:ind w:left="5760" w:hanging="360"/>
-      </w:pPr>
-      <w:rPr>
-        <w:rFonts w:ascii="Wingdings" w:hAnsi="Wingdings" w:hint="default"/>
-        <w:sz w:val="20"/>
-      </w:rPr>
-    </w:lvl>
-    <w:lvl w:ilvl="8" w:tentative="1">
-      <w:start w:val="1"/>
-      <w:numFmt w:val="bullet"/>
-      <w:lvlText w:val=""/>
-      <w:lvlJc w:val="left"/>
-      <w:pPr>
-        <w:tabs>
-          <w:tab w:val="num" w:pos="6480"/>
-        </w:tabs>
-        <w:ind w:left="6480" w:hanging="360"/>
-      </w:pPr>
-      <w:rPr>
-        <w:rFonts w:ascii="Wingdings" w:hAnsi="Wingdings" w:hint="default"/>
-        <w:sz w:val="20"/>
-      </w:rPr>
-    </w:lvl>
-  </w:abstractNum>
-  <w:abstractNum w:abstractNumId="5" w15:restartNumberingAfterBreak="0">
-    <w:nsid w:val="0A91208B"/>
-    <w:multiLevelType w:val="multilevel"/>
-    <w:tmpl w:val="7B26FFC4"/>
-    <w:lvl w:ilvl="0">
-      <w:start w:val="1"/>
-      <w:numFmt w:val="bullet"/>
-      <w:lvlText w:val=""/>
-      <w:lvlJc w:val="left"/>
-      <w:pPr>
-        <w:tabs>
-          <w:tab w:val="num" w:pos="720"/>
-        </w:tabs>
-        <w:ind w:left="720" w:hanging="360"/>
-      </w:pPr>
-      <w:rPr>
-        <w:rFonts w:ascii="Symbol" w:hAnsi="Symbol" w:hint="default"/>
-        <w:sz w:val="20"/>
-      </w:rPr>
-    </w:lvl>
-    <w:lvl w:ilvl="1" w:tentative="1">
-      <w:start w:val="1"/>
-      <w:numFmt w:val="bullet"/>
-      <w:lvlText w:val=""/>
-      <w:lvlJc w:val="left"/>
-      <w:pPr>
-        <w:tabs>
-          <w:tab w:val="num" w:pos="1440"/>
-        </w:tabs>
-        <w:ind w:left="1440" w:hanging="360"/>
-      </w:pPr>
-      <w:rPr>
-        <w:rFonts w:ascii="Symbol" w:hAnsi="Symbol" w:hint="default"/>
-        <w:sz w:val="20"/>
-      </w:rPr>
-    </w:lvl>
-    <w:lvl w:ilvl="2" w:tentative="1">
+    <w:lvl w:ilvl="2">
       <w:start w:val="1"/>
       <w:numFmt w:val="bullet"/>
       <w:lvlText w:val=""/>
@@ -12259,6949 +12385,33 @@
       </w:rPr>
     </w:lvl>
   </w:abstractNum>
-  <w:abstractNum w:abstractNumId="6" w15:restartNumberingAfterBreak="0">
-    <w:nsid w:val="0B057FB1"/>
-    <w:multiLevelType w:val="multilevel"/>
-    <w:tmpl w:val="F5320A64"/>
-    <w:lvl w:ilvl="0">
-      <w:start w:val="1"/>
-      <w:numFmt w:val="bullet"/>
-      <w:lvlText w:val=""/>
-      <w:lvlJc w:val="left"/>
-      <w:pPr>
-        <w:tabs>
-          <w:tab w:val="num" w:pos="720"/>
-        </w:tabs>
-        <w:ind w:left="720" w:hanging="360"/>
-      </w:pPr>
-      <w:rPr>
-        <w:rFonts w:ascii="Symbol" w:hAnsi="Symbol" w:hint="default"/>
-        <w:sz w:val="20"/>
-      </w:rPr>
-    </w:lvl>
-    <w:lvl w:ilvl="1" w:tentative="1">
-      <w:start w:val="1"/>
-      <w:numFmt w:val="bullet"/>
-      <w:lvlText w:val="o"/>
-      <w:lvlJc w:val="left"/>
-      <w:pPr>
-        <w:tabs>
-          <w:tab w:val="num" w:pos="1440"/>
-        </w:tabs>
-        <w:ind w:left="1440" w:hanging="360"/>
-      </w:pPr>
-      <w:rPr>
-        <w:rFonts w:ascii="Courier New" w:hAnsi="Courier New" w:hint="default"/>
-        <w:sz w:val="20"/>
-      </w:rPr>
-    </w:lvl>
-    <w:lvl w:ilvl="2" w:tentative="1">
-      <w:start w:val="1"/>
-      <w:numFmt w:val="bullet"/>
-      <w:lvlText w:val=""/>
-      <w:lvlJc w:val="left"/>
-      <w:pPr>
-        <w:tabs>
-          <w:tab w:val="num" w:pos="2160"/>
-        </w:tabs>
-        <w:ind w:left="2160" w:hanging="360"/>
-      </w:pPr>
-      <w:rPr>
-        <w:rFonts w:ascii="Wingdings" w:hAnsi="Wingdings" w:hint="default"/>
-        <w:sz w:val="20"/>
-      </w:rPr>
-    </w:lvl>
-    <w:lvl w:ilvl="3" w:tentative="1">
-      <w:start w:val="1"/>
-      <w:numFmt w:val="bullet"/>
-      <w:lvlText w:val=""/>
-      <w:lvlJc w:val="left"/>
-      <w:pPr>
-        <w:tabs>
-          <w:tab w:val="num" w:pos="2880"/>
-        </w:tabs>
-        <w:ind w:left="2880" w:hanging="360"/>
-      </w:pPr>
-      <w:rPr>
-        <w:rFonts w:ascii="Wingdings" w:hAnsi="Wingdings" w:hint="default"/>
-        <w:sz w:val="20"/>
-      </w:rPr>
-    </w:lvl>
-    <w:lvl w:ilvl="4" w:tentative="1">
-      <w:start w:val="1"/>
-      <w:numFmt w:val="bullet"/>
-      <w:lvlText w:val=""/>
-      <w:lvlJc w:val="left"/>
-      <w:pPr>
-        <w:tabs>
-          <w:tab w:val="num" w:pos="3600"/>
-        </w:tabs>
-        <w:ind w:left="3600" w:hanging="360"/>
-      </w:pPr>
-      <w:rPr>
-        <w:rFonts w:ascii="Wingdings" w:hAnsi="Wingdings" w:hint="default"/>
-        <w:sz w:val="20"/>
-      </w:rPr>
-    </w:lvl>
-    <w:lvl w:ilvl="5" w:tentative="1">
-      <w:start w:val="1"/>
-      <w:numFmt w:val="bullet"/>
-      <w:lvlText w:val=""/>
-      <w:lvlJc w:val="left"/>
-      <w:pPr>
-        <w:tabs>
-          <w:tab w:val="num" w:pos="4320"/>
-        </w:tabs>
-        <w:ind w:left="4320" w:hanging="360"/>
-      </w:pPr>
-      <w:rPr>
-        <w:rFonts w:ascii="Wingdings" w:hAnsi="Wingdings" w:hint="default"/>
-        <w:sz w:val="20"/>
-      </w:rPr>
-    </w:lvl>
-    <w:lvl w:ilvl="6" w:tentative="1">
-      <w:start w:val="1"/>
-      <w:numFmt w:val="bullet"/>
-      <w:lvlText w:val=""/>
-      <w:lvlJc w:val="left"/>
-      <w:pPr>
-        <w:tabs>
-          <w:tab w:val="num" w:pos="5040"/>
-        </w:tabs>
-        <w:ind w:left="5040" w:hanging="360"/>
-      </w:pPr>
-      <w:rPr>
-        <w:rFonts w:ascii="Wingdings" w:hAnsi="Wingdings" w:hint="default"/>
-        <w:sz w:val="20"/>
-      </w:rPr>
-    </w:lvl>
-    <w:lvl w:ilvl="7" w:tentative="1">
-      <w:start w:val="1"/>
-      <w:numFmt w:val="bullet"/>
-      <w:lvlText w:val=""/>
-      <w:lvlJc w:val="left"/>
-      <w:pPr>
-        <w:tabs>
-          <w:tab w:val="num" w:pos="5760"/>
-        </w:tabs>
-        <w:ind w:left="5760" w:hanging="360"/>
-      </w:pPr>
-      <w:rPr>
-        <w:rFonts w:ascii="Wingdings" w:hAnsi="Wingdings" w:hint="default"/>
-        <w:sz w:val="20"/>
-      </w:rPr>
-    </w:lvl>
-    <w:lvl w:ilvl="8" w:tentative="1">
-      <w:start w:val="1"/>
-      <w:numFmt w:val="bullet"/>
-      <w:lvlText w:val=""/>
-      <w:lvlJc w:val="left"/>
-      <w:pPr>
-        <w:tabs>
-          <w:tab w:val="num" w:pos="6480"/>
-        </w:tabs>
-        <w:ind w:left="6480" w:hanging="360"/>
-      </w:pPr>
-      <w:rPr>
-        <w:rFonts w:ascii="Wingdings" w:hAnsi="Wingdings" w:hint="default"/>
-        <w:sz w:val="20"/>
-      </w:rPr>
-    </w:lvl>
-  </w:abstractNum>
-  <w:abstractNum w:abstractNumId="7" w15:restartNumberingAfterBreak="0">
-    <w:nsid w:val="0B3948E4"/>
-    <w:multiLevelType w:val="multilevel"/>
-    <w:tmpl w:val="1AD2628E"/>
-    <w:lvl w:ilvl="0">
-      <w:start w:val="1"/>
-      <w:numFmt w:val="bullet"/>
-      <w:lvlText w:val=""/>
-      <w:lvlJc w:val="left"/>
-      <w:pPr>
-        <w:tabs>
-          <w:tab w:val="num" w:pos="720"/>
-        </w:tabs>
-        <w:ind w:left="720" w:hanging="360"/>
-      </w:pPr>
-      <w:rPr>
-        <w:rFonts w:ascii="Symbol" w:hAnsi="Symbol" w:hint="default"/>
-        <w:sz w:val="20"/>
-      </w:rPr>
-    </w:lvl>
-    <w:lvl w:ilvl="1">
-      <w:start w:val="1"/>
-      <w:numFmt w:val="bullet"/>
-      <w:lvlText w:val="o"/>
-      <w:lvlJc w:val="left"/>
-      <w:pPr>
-        <w:tabs>
-          <w:tab w:val="num" w:pos="1440"/>
-        </w:tabs>
-        <w:ind w:left="1440" w:hanging="360"/>
-      </w:pPr>
-      <w:rPr>
-        <w:rFonts w:ascii="Courier New" w:hAnsi="Courier New" w:hint="default"/>
-        <w:sz w:val="20"/>
-      </w:rPr>
-    </w:lvl>
-    <w:lvl w:ilvl="2" w:tentative="1">
-      <w:start w:val="1"/>
-      <w:numFmt w:val="bullet"/>
-      <w:lvlText w:val=""/>
-      <w:lvlJc w:val="left"/>
-      <w:pPr>
-        <w:tabs>
-          <w:tab w:val="num" w:pos="2160"/>
-        </w:tabs>
-        <w:ind w:left="2160" w:hanging="360"/>
-      </w:pPr>
-      <w:rPr>
-        <w:rFonts w:ascii="Wingdings" w:hAnsi="Wingdings" w:hint="default"/>
-        <w:sz w:val="20"/>
-      </w:rPr>
-    </w:lvl>
-    <w:lvl w:ilvl="3" w:tentative="1">
-      <w:start w:val="1"/>
-      <w:numFmt w:val="bullet"/>
-      <w:lvlText w:val=""/>
-      <w:lvlJc w:val="left"/>
-      <w:pPr>
-        <w:tabs>
-          <w:tab w:val="num" w:pos="2880"/>
-        </w:tabs>
-        <w:ind w:left="2880" w:hanging="360"/>
-      </w:pPr>
-      <w:rPr>
-        <w:rFonts w:ascii="Wingdings" w:hAnsi="Wingdings" w:hint="default"/>
-        <w:sz w:val="20"/>
-      </w:rPr>
-    </w:lvl>
-    <w:lvl w:ilvl="4" w:tentative="1">
-      <w:start w:val="1"/>
-      <w:numFmt w:val="bullet"/>
-      <w:lvlText w:val=""/>
-      <w:lvlJc w:val="left"/>
-      <w:pPr>
-        <w:tabs>
-          <w:tab w:val="num" w:pos="3600"/>
-        </w:tabs>
-        <w:ind w:left="3600" w:hanging="360"/>
-      </w:pPr>
-      <w:rPr>
-        <w:rFonts w:ascii="Wingdings" w:hAnsi="Wingdings" w:hint="default"/>
-        <w:sz w:val="20"/>
-      </w:rPr>
-    </w:lvl>
-    <w:lvl w:ilvl="5" w:tentative="1">
-      <w:start w:val="1"/>
-      <w:numFmt w:val="bullet"/>
-      <w:lvlText w:val=""/>
-      <w:lvlJc w:val="left"/>
-      <w:pPr>
-        <w:tabs>
-          <w:tab w:val="num" w:pos="4320"/>
-        </w:tabs>
-        <w:ind w:left="4320" w:hanging="360"/>
-      </w:pPr>
-      <w:rPr>
-        <w:rFonts w:ascii="Wingdings" w:hAnsi="Wingdings" w:hint="default"/>
-        <w:sz w:val="20"/>
-      </w:rPr>
-    </w:lvl>
-    <w:lvl w:ilvl="6" w:tentative="1">
-      <w:start w:val="1"/>
-      <w:numFmt w:val="bullet"/>
-      <w:lvlText w:val=""/>
-      <w:lvlJc w:val="left"/>
-      <w:pPr>
-        <w:tabs>
-          <w:tab w:val="num" w:pos="5040"/>
-        </w:tabs>
-        <w:ind w:left="5040" w:hanging="360"/>
-      </w:pPr>
-      <w:rPr>
-        <w:rFonts w:ascii="Wingdings" w:hAnsi="Wingdings" w:hint="default"/>
-        <w:sz w:val="20"/>
-      </w:rPr>
-    </w:lvl>
-    <w:lvl w:ilvl="7" w:tentative="1">
-      <w:start w:val="1"/>
-      <w:numFmt w:val="bullet"/>
-      <w:lvlText w:val=""/>
-      <w:lvlJc w:val="left"/>
-      <w:pPr>
-        <w:tabs>
-          <w:tab w:val="num" w:pos="5760"/>
-        </w:tabs>
-        <w:ind w:left="5760" w:hanging="360"/>
-      </w:pPr>
-      <w:rPr>
-        <w:rFonts w:ascii="Wingdings" w:hAnsi="Wingdings" w:hint="default"/>
-        <w:sz w:val="20"/>
-      </w:rPr>
-    </w:lvl>
-    <w:lvl w:ilvl="8" w:tentative="1">
-      <w:start w:val="1"/>
-      <w:numFmt w:val="bullet"/>
-      <w:lvlText w:val=""/>
-      <w:lvlJc w:val="left"/>
-      <w:pPr>
-        <w:tabs>
-          <w:tab w:val="num" w:pos="6480"/>
-        </w:tabs>
-        <w:ind w:left="6480" w:hanging="360"/>
-      </w:pPr>
-      <w:rPr>
-        <w:rFonts w:ascii="Wingdings" w:hAnsi="Wingdings" w:hint="default"/>
-        <w:sz w:val="20"/>
-      </w:rPr>
-    </w:lvl>
-  </w:abstractNum>
-  <w:abstractNum w:abstractNumId="8" w15:restartNumberingAfterBreak="0">
-    <w:nsid w:val="0D6C14C8"/>
-    <w:multiLevelType w:val="multilevel"/>
-    <w:tmpl w:val="F17226B8"/>
-    <w:lvl w:ilvl="0">
-      <w:start w:val="1"/>
-      <w:numFmt w:val="bullet"/>
-      <w:lvlText w:val=""/>
-      <w:lvlJc w:val="left"/>
-      <w:pPr>
-        <w:tabs>
-          <w:tab w:val="num" w:pos="720"/>
-        </w:tabs>
-        <w:ind w:left="720" w:hanging="360"/>
-      </w:pPr>
-      <w:rPr>
-        <w:rFonts w:ascii="Symbol" w:hAnsi="Symbol" w:hint="default"/>
-        <w:sz w:val="20"/>
-      </w:rPr>
-    </w:lvl>
-    <w:lvl w:ilvl="1" w:tentative="1">
-      <w:start w:val="1"/>
-      <w:numFmt w:val="bullet"/>
-      <w:lvlText w:val="o"/>
-      <w:lvlJc w:val="left"/>
-      <w:pPr>
-        <w:tabs>
-          <w:tab w:val="num" w:pos="1440"/>
-        </w:tabs>
-        <w:ind w:left="1440" w:hanging="360"/>
-      </w:pPr>
-      <w:rPr>
-        <w:rFonts w:ascii="Courier New" w:hAnsi="Courier New" w:hint="default"/>
-        <w:sz w:val="20"/>
-      </w:rPr>
-    </w:lvl>
-    <w:lvl w:ilvl="2" w:tentative="1">
-      <w:start w:val="1"/>
-      <w:numFmt w:val="bullet"/>
-      <w:lvlText w:val=""/>
-      <w:lvlJc w:val="left"/>
-      <w:pPr>
-        <w:tabs>
-          <w:tab w:val="num" w:pos="2160"/>
-        </w:tabs>
-        <w:ind w:left="2160" w:hanging="360"/>
-      </w:pPr>
-      <w:rPr>
-        <w:rFonts w:ascii="Wingdings" w:hAnsi="Wingdings" w:hint="default"/>
-        <w:sz w:val="20"/>
-      </w:rPr>
-    </w:lvl>
-    <w:lvl w:ilvl="3" w:tentative="1">
-      <w:start w:val="1"/>
-      <w:numFmt w:val="bullet"/>
-      <w:lvlText w:val=""/>
-      <w:lvlJc w:val="left"/>
-      <w:pPr>
-        <w:tabs>
-          <w:tab w:val="num" w:pos="2880"/>
-        </w:tabs>
-        <w:ind w:left="2880" w:hanging="360"/>
-      </w:pPr>
-      <w:rPr>
-        <w:rFonts w:ascii="Wingdings" w:hAnsi="Wingdings" w:hint="default"/>
-        <w:sz w:val="20"/>
-      </w:rPr>
-    </w:lvl>
-    <w:lvl w:ilvl="4" w:tentative="1">
-      <w:start w:val="1"/>
-      <w:numFmt w:val="bullet"/>
-      <w:lvlText w:val=""/>
-      <w:lvlJc w:val="left"/>
-      <w:pPr>
-        <w:tabs>
-          <w:tab w:val="num" w:pos="3600"/>
-        </w:tabs>
-        <w:ind w:left="3600" w:hanging="360"/>
-      </w:pPr>
-      <w:rPr>
-        <w:rFonts w:ascii="Wingdings" w:hAnsi="Wingdings" w:hint="default"/>
-        <w:sz w:val="20"/>
-      </w:rPr>
-    </w:lvl>
-    <w:lvl w:ilvl="5" w:tentative="1">
-      <w:start w:val="1"/>
-      <w:numFmt w:val="bullet"/>
-      <w:lvlText w:val=""/>
-      <w:lvlJc w:val="left"/>
-      <w:pPr>
-        <w:tabs>
-          <w:tab w:val="num" w:pos="4320"/>
-        </w:tabs>
-        <w:ind w:left="4320" w:hanging="360"/>
-      </w:pPr>
-      <w:rPr>
-        <w:rFonts w:ascii="Wingdings" w:hAnsi="Wingdings" w:hint="default"/>
-        <w:sz w:val="20"/>
-      </w:rPr>
-    </w:lvl>
-    <w:lvl w:ilvl="6" w:tentative="1">
-      <w:start w:val="1"/>
-      <w:numFmt w:val="bullet"/>
-      <w:lvlText w:val=""/>
-      <w:lvlJc w:val="left"/>
-      <w:pPr>
-        <w:tabs>
-          <w:tab w:val="num" w:pos="5040"/>
-        </w:tabs>
-        <w:ind w:left="5040" w:hanging="360"/>
-      </w:pPr>
-      <w:rPr>
-        <w:rFonts w:ascii="Wingdings" w:hAnsi="Wingdings" w:hint="default"/>
-        <w:sz w:val="20"/>
-      </w:rPr>
-    </w:lvl>
-    <w:lvl w:ilvl="7" w:tentative="1">
-      <w:start w:val="1"/>
-      <w:numFmt w:val="bullet"/>
-      <w:lvlText w:val=""/>
-      <w:lvlJc w:val="left"/>
-      <w:pPr>
-        <w:tabs>
-          <w:tab w:val="num" w:pos="5760"/>
-        </w:tabs>
-        <w:ind w:left="5760" w:hanging="360"/>
-      </w:pPr>
-      <w:rPr>
-        <w:rFonts w:ascii="Wingdings" w:hAnsi="Wingdings" w:hint="default"/>
-        <w:sz w:val="20"/>
-      </w:rPr>
-    </w:lvl>
-    <w:lvl w:ilvl="8" w:tentative="1">
-      <w:start w:val="1"/>
-      <w:numFmt w:val="bullet"/>
-      <w:lvlText w:val=""/>
-      <w:lvlJc w:val="left"/>
-      <w:pPr>
-        <w:tabs>
-          <w:tab w:val="num" w:pos="6480"/>
-        </w:tabs>
-        <w:ind w:left="6480" w:hanging="360"/>
-      </w:pPr>
-      <w:rPr>
-        <w:rFonts w:ascii="Wingdings" w:hAnsi="Wingdings" w:hint="default"/>
-        <w:sz w:val="20"/>
-      </w:rPr>
-    </w:lvl>
-  </w:abstractNum>
-  <w:abstractNum w:abstractNumId="9" w15:restartNumberingAfterBreak="0">
-    <w:nsid w:val="0EB73897"/>
-    <w:multiLevelType w:val="multilevel"/>
-    <w:tmpl w:val="564615D4"/>
-    <w:lvl w:ilvl="0">
-      <w:start w:val="1"/>
-      <w:numFmt w:val="bullet"/>
-      <w:lvlText w:val=""/>
-      <w:lvlJc w:val="left"/>
-      <w:pPr>
-        <w:tabs>
-          <w:tab w:val="num" w:pos="720"/>
-        </w:tabs>
-        <w:ind w:left="720" w:hanging="360"/>
-      </w:pPr>
-      <w:rPr>
-        <w:rFonts w:ascii="Symbol" w:hAnsi="Symbol" w:hint="default"/>
-        <w:sz w:val="20"/>
-      </w:rPr>
-    </w:lvl>
-    <w:lvl w:ilvl="1" w:tentative="1">
-      <w:start w:val="1"/>
-      <w:numFmt w:val="bullet"/>
-      <w:lvlText w:val="o"/>
-      <w:lvlJc w:val="left"/>
-      <w:pPr>
-        <w:tabs>
-          <w:tab w:val="num" w:pos="1440"/>
-        </w:tabs>
-        <w:ind w:left="1440" w:hanging="360"/>
-      </w:pPr>
-      <w:rPr>
-        <w:rFonts w:ascii="Courier New" w:hAnsi="Courier New" w:hint="default"/>
-        <w:sz w:val="20"/>
-      </w:rPr>
-    </w:lvl>
-    <w:lvl w:ilvl="2" w:tentative="1">
-      <w:start w:val="1"/>
-      <w:numFmt w:val="bullet"/>
-      <w:lvlText w:val=""/>
-      <w:lvlJc w:val="left"/>
-      <w:pPr>
-        <w:tabs>
-          <w:tab w:val="num" w:pos="2160"/>
-        </w:tabs>
-        <w:ind w:left="2160" w:hanging="360"/>
-      </w:pPr>
-      <w:rPr>
-        <w:rFonts w:ascii="Wingdings" w:hAnsi="Wingdings" w:hint="default"/>
-        <w:sz w:val="20"/>
-      </w:rPr>
-    </w:lvl>
-    <w:lvl w:ilvl="3" w:tentative="1">
-      <w:start w:val="1"/>
-      <w:numFmt w:val="bullet"/>
-      <w:lvlText w:val=""/>
-      <w:lvlJc w:val="left"/>
-      <w:pPr>
-        <w:tabs>
-          <w:tab w:val="num" w:pos="2880"/>
-        </w:tabs>
-        <w:ind w:left="2880" w:hanging="360"/>
-      </w:pPr>
-      <w:rPr>
-        <w:rFonts w:ascii="Wingdings" w:hAnsi="Wingdings" w:hint="default"/>
-        <w:sz w:val="20"/>
-      </w:rPr>
-    </w:lvl>
-    <w:lvl w:ilvl="4" w:tentative="1">
-      <w:start w:val="1"/>
-      <w:numFmt w:val="bullet"/>
-      <w:lvlText w:val=""/>
-      <w:lvlJc w:val="left"/>
-      <w:pPr>
-        <w:tabs>
-          <w:tab w:val="num" w:pos="3600"/>
-        </w:tabs>
-        <w:ind w:left="3600" w:hanging="360"/>
-      </w:pPr>
-      <w:rPr>
-        <w:rFonts w:ascii="Wingdings" w:hAnsi="Wingdings" w:hint="default"/>
-        <w:sz w:val="20"/>
-      </w:rPr>
-    </w:lvl>
-    <w:lvl w:ilvl="5" w:tentative="1">
-      <w:start w:val="1"/>
-      <w:numFmt w:val="bullet"/>
-      <w:lvlText w:val=""/>
-      <w:lvlJc w:val="left"/>
-      <w:pPr>
-        <w:tabs>
-          <w:tab w:val="num" w:pos="4320"/>
-        </w:tabs>
-        <w:ind w:left="4320" w:hanging="360"/>
-      </w:pPr>
-      <w:rPr>
-        <w:rFonts w:ascii="Wingdings" w:hAnsi="Wingdings" w:hint="default"/>
-        <w:sz w:val="20"/>
-      </w:rPr>
-    </w:lvl>
-    <w:lvl w:ilvl="6" w:tentative="1">
-      <w:start w:val="1"/>
-      <w:numFmt w:val="bullet"/>
-      <w:lvlText w:val=""/>
-      <w:lvlJc w:val="left"/>
-      <w:pPr>
-        <w:tabs>
-          <w:tab w:val="num" w:pos="5040"/>
-        </w:tabs>
-        <w:ind w:left="5040" w:hanging="360"/>
-      </w:pPr>
-      <w:rPr>
-        <w:rFonts w:ascii="Wingdings" w:hAnsi="Wingdings" w:hint="default"/>
-        <w:sz w:val="20"/>
-      </w:rPr>
-    </w:lvl>
-    <w:lvl w:ilvl="7" w:tentative="1">
-      <w:start w:val="1"/>
-      <w:numFmt w:val="bullet"/>
-      <w:lvlText w:val=""/>
-      <w:lvlJc w:val="left"/>
-      <w:pPr>
-        <w:tabs>
-          <w:tab w:val="num" w:pos="5760"/>
-        </w:tabs>
-        <w:ind w:left="5760" w:hanging="360"/>
-      </w:pPr>
-      <w:rPr>
-        <w:rFonts w:ascii="Wingdings" w:hAnsi="Wingdings" w:hint="default"/>
-        <w:sz w:val="20"/>
-      </w:rPr>
-    </w:lvl>
-    <w:lvl w:ilvl="8" w:tentative="1">
-      <w:start w:val="1"/>
-      <w:numFmt w:val="bullet"/>
-      <w:lvlText w:val=""/>
-      <w:lvlJc w:val="left"/>
-      <w:pPr>
-        <w:tabs>
-          <w:tab w:val="num" w:pos="6480"/>
-        </w:tabs>
-        <w:ind w:left="6480" w:hanging="360"/>
-      </w:pPr>
-      <w:rPr>
-        <w:rFonts w:ascii="Wingdings" w:hAnsi="Wingdings" w:hint="default"/>
-        <w:sz w:val="20"/>
-      </w:rPr>
-    </w:lvl>
-  </w:abstractNum>
-  <w:abstractNum w:abstractNumId="10" w15:restartNumberingAfterBreak="0">
-    <w:nsid w:val="1D324862"/>
-    <w:multiLevelType w:val="multilevel"/>
-    <w:tmpl w:val="5C34926C"/>
-    <w:lvl w:ilvl="0">
-      <w:start w:val="1"/>
-      <w:numFmt w:val="bullet"/>
-      <w:lvlText w:val=""/>
-      <w:lvlJc w:val="left"/>
-      <w:pPr>
-        <w:tabs>
-          <w:tab w:val="num" w:pos="720"/>
-        </w:tabs>
-        <w:ind w:left="720" w:hanging="360"/>
-      </w:pPr>
-      <w:rPr>
-        <w:rFonts w:ascii="Symbol" w:hAnsi="Symbol" w:hint="default"/>
-        <w:sz w:val="20"/>
-      </w:rPr>
-    </w:lvl>
-    <w:lvl w:ilvl="1" w:tentative="1">
-      <w:start w:val="1"/>
-      <w:numFmt w:val="bullet"/>
-      <w:lvlText w:val="o"/>
-      <w:lvlJc w:val="left"/>
-      <w:pPr>
-        <w:tabs>
-          <w:tab w:val="num" w:pos="1440"/>
-        </w:tabs>
-        <w:ind w:left="1440" w:hanging="360"/>
-      </w:pPr>
-      <w:rPr>
-        <w:rFonts w:ascii="Courier New" w:hAnsi="Courier New" w:hint="default"/>
-        <w:sz w:val="20"/>
-      </w:rPr>
-    </w:lvl>
-    <w:lvl w:ilvl="2" w:tentative="1">
-      <w:start w:val="1"/>
-      <w:numFmt w:val="bullet"/>
-      <w:lvlText w:val=""/>
-      <w:lvlJc w:val="left"/>
-      <w:pPr>
-        <w:tabs>
-          <w:tab w:val="num" w:pos="2160"/>
-        </w:tabs>
-        <w:ind w:left="2160" w:hanging="360"/>
-      </w:pPr>
-      <w:rPr>
-        <w:rFonts w:ascii="Wingdings" w:hAnsi="Wingdings" w:hint="default"/>
-        <w:sz w:val="20"/>
-      </w:rPr>
-    </w:lvl>
-    <w:lvl w:ilvl="3" w:tentative="1">
-      <w:start w:val="1"/>
-      <w:numFmt w:val="bullet"/>
-      <w:lvlText w:val=""/>
-      <w:lvlJc w:val="left"/>
-      <w:pPr>
-        <w:tabs>
-          <w:tab w:val="num" w:pos="2880"/>
-        </w:tabs>
-        <w:ind w:left="2880" w:hanging="360"/>
-      </w:pPr>
-      <w:rPr>
-        <w:rFonts w:ascii="Wingdings" w:hAnsi="Wingdings" w:hint="default"/>
-        <w:sz w:val="20"/>
-      </w:rPr>
-    </w:lvl>
-    <w:lvl w:ilvl="4" w:tentative="1">
-      <w:start w:val="1"/>
-      <w:numFmt w:val="bullet"/>
-      <w:lvlText w:val=""/>
-      <w:lvlJc w:val="left"/>
-      <w:pPr>
-        <w:tabs>
-          <w:tab w:val="num" w:pos="3600"/>
-        </w:tabs>
-        <w:ind w:left="3600" w:hanging="360"/>
-      </w:pPr>
-      <w:rPr>
-        <w:rFonts w:ascii="Wingdings" w:hAnsi="Wingdings" w:hint="default"/>
-        <w:sz w:val="20"/>
-      </w:rPr>
-    </w:lvl>
-    <w:lvl w:ilvl="5" w:tentative="1">
-      <w:start w:val="1"/>
-      <w:numFmt w:val="bullet"/>
-      <w:lvlText w:val=""/>
-      <w:lvlJc w:val="left"/>
-      <w:pPr>
-        <w:tabs>
-          <w:tab w:val="num" w:pos="4320"/>
-        </w:tabs>
-        <w:ind w:left="4320" w:hanging="360"/>
-      </w:pPr>
-      <w:rPr>
-        <w:rFonts w:ascii="Wingdings" w:hAnsi="Wingdings" w:hint="default"/>
-        <w:sz w:val="20"/>
-      </w:rPr>
-    </w:lvl>
-    <w:lvl w:ilvl="6" w:tentative="1">
-      <w:start w:val="1"/>
-      <w:numFmt w:val="bullet"/>
-      <w:lvlText w:val=""/>
-      <w:lvlJc w:val="left"/>
-      <w:pPr>
-        <w:tabs>
-          <w:tab w:val="num" w:pos="5040"/>
-        </w:tabs>
-        <w:ind w:left="5040" w:hanging="360"/>
-      </w:pPr>
-      <w:rPr>
-        <w:rFonts w:ascii="Wingdings" w:hAnsi="Wingdings" w:hint="default"/>
-        <w:sz w:val="20"/>
-      </w:rPr>
-    </w:lvl>
-    <w:lvl w:ilvl="7" w:tentative="1">
-      <w:start w:val="1"/>
-      <w:numFmt w:val="bullet"/>
-      <w:lvlText w:val=""/>
-      <w:lvlJc w:val="left"/>
-      <w:pPr>
-        <w:tabs>
-          <w:tab w:val="num" w:pos="5760"/>
-        </w:tabs>
-        <w:ind w:left="5760" w:hanging="360"/>
-      </w:pPr>
-      <w:rPr>
-        <w:rFonts w:ascii="Wingdings" w:hAnsi="Wingdings" w:hint="default"/>
-        <w:sz w:val="20"/>
-      </w:rPr>
-    </w:lvl>
-    <w:lvl w:ilvl="8" w:tentative="1">
-      <w:start w:val="1"/>
-      <w:numFmt w:val="bullet"/>
-      <w:lvlText w:val=""/>
-      <w:lvlJc w:val="left"/>
-      <w:pPr>
-        <w:tabs>
-          <w:tab w:val="num" w:pos="6480"/>
-        </w:tabs>
-        <w:ind w:left="6480" w:hanging="360"/>
-      </w:pPr>
-      <w:rPr>
-        <w:rFonts w:ascii="Wingdings" w:hAnsi="Wingdings" w:hint="default"/>
-        <w:sz w:val="20"/>
-      </w:rPr>
-    </w:lvl>
-  </w:abstractNum>
-  <w:abstractNum w:abstractNumId="11" w15:restartNumberingAfterBreak="0">
-    <w:nsid w:val="1F2914BC"/>
-    <w:multiLevelType w:val="multilevel"/>
-    <w:tmpl w:val="24844B26"/>
-    <w:lvl w:ilvl="0">
-      <w:start w:val="1"/>
-      <w:numFmt w:val="bullet"/>
-      <w:lvlText w:val=""/>
-      <w:lvlJc w:val="left"/>
-      <w:pPr>
-        <w:tabs>
-          <w:tab w:val="num" w:pos="720"/>
-        </w:tabs>
-        <w:ind w:left="720" w:hanging="360"/>
-      </w:pPr>
-      <w:rPr>
-        <w:rFonts w:ascii="Symbol" w:hAnsi="Symbol" w:hint="default"/>
-        <w:sz w:val="20"/>
-      </w:rPr>
-    </w:lvl>
-    <w:lvl w:ilvl="1">
-      <w:start w:val="1"/>
-      <w:numFmt w:val="bullet"/>
-      <w:lvlText w:val=""/>
-      <w:lvlJc w:val="left"/>
-      <w:pPr>
-        <w:tabs>
-          <w:tab w:val="num" w:pos="1440"/>
-        </w:tabs>
-        <w:ind w:left="1440" w:hanging="360"/>
-      </w:pPr>
-      <w:rPr>
-        <w:rFonts w:ascii="Symbol" w:hAnsi="Symbol" w:hint="default"/>
-        <w:sz w:val="20"/>
-      </w:rPr>
-    </w:lvl>
-    <w:lvl w:ilvl="2">
-      <w:start w:val="1"/>
-      <w:numFmt w:val="bullet"/>
-      <w:lvlText w:val=""/>
-      <w:lvlJc w:val="left"/>
-      <w:pPr>
-        <w:tabs>
-          <w:tab w:val="num" w:pos="2160"/>
-        </w:tabs>
-        <w:ind w:left="2160" w:hanging="360"/>
-      </w:pPr>
-      <w:rPr>
-        <w:rFonts w:ascii="Symbol" w:hAnsi="Symbol" w:hint="default"/>
-        <w:sz w:val="20"/>
-      </w:rPr>
-    </w:lvl>
-    <w:lvl w:ilvl="3" w:tentative="1">
-      <w:start w:val="1"/>
-      <w:numFmt w:val="bullet"/>
-      <w:lvlText w:val=""/>
-      <w:lvlJc w:val="left"/>
-      <w:pPr>
-        <w:tabs>
-          <w:tab w:val="num" w:pos="2880"/>
-        </w:tabs>
-        <w:ind w:left="2880" w:hanging="360"/>
-      </w:pPr>
-      <w:rPr>
-        <w:rFonts w:ascii="Symbol" w:hAnsi="Symbol" w:hint="default"/>
-        <w:sz w:val="20"/>
-      </w:rPr>
-    </w:lvl>
-    <w:lvl w:ilvl="4" w:tentative="1">
-      <w:start w:val="1"/>
-      <w:numFmt w:val="bullet"/>
-      <w:lvlText w:val=""/>
-      <w:lvlJc w:val="left"/>
-      <w:pPr>
-        <w:tabs>
-          <w:tab w:val="num" w:pos="3600"/>
-        </w:tabs>
-        <w:ind w:left="3600" w:hanging="360"/>
-      </w:pPr>
-      <w:rPr>
-        <w:rFonts w:ascii="Symbol" w:hAnsi="Symbol" w:hint="default"/>
-        <w:sz w:val="20"/>
-      </w:rPr>
-    </w:lvl>
-    <w:lvl w:ilvl="5" w:tentative="1">
-      <w:start w:val="1"/>
-      <w:numFmt w:val="bullet"/>
-      <w:lvlText w:val=""/>
-      <w:lvlJc w:val="left"/>
-      <w:pPr>
-        <w:tabs>
-          <w:tab w:val="num" w:pos="4320"/>
-        </w:tabs>
-        <w:ind w:left="4320" w:hanging="360"/>
-      </w:pPr>
-      <w:rPr>
-        <w:rFonts w:ascii="Symbol" w:hAnsi="Symbol" w:hint="default"/>
-        <w:sz w:val="20"/>
-      </w:rPr>
-    </w:lvl>
-    <w:lvl w:ilvl="6" w:tentative="1">
-      <w:start w:val="1"/>
-      <w:numFmt w:val="bullet"/>
-      <w:lvlText w:val=""/>
-      <w:lvlJc w:val="left"/>
-      <w:pPr>
-        <w:tabs>
-          <w:tab w:val="num" w:pos="5040"/>
-        </w:tabs>
-        <w:ind w:left="5040" w:hanging="360"/>
-      </w:pPr>
-      <w:rPr>
-        <w:rFonts w:ascii="Symbol" w:hAnsi="Symbol" w:hint="default"/>
-        <w:sz w:val="20"/>
-      </w:rPr>
-    </w:lvl>
-    <w:lvl w:ilvl="7" w:tentative="1">
-      <w:start w:val="1"/>
-      <w:numFmt w:val="bullet"/>
-      <w:lvlText w:val=""/>
-      <w:lvlJc w:val="left"/>
-      <w:pPr>
-        <w:tabs>
-          <w:tab w:val="num" w:pos="5760"/>
-        </w:tabs>
-        <w:ind w:left="5760" w:hanging="360"/>
-      </w:pPr>
-      <w:rPr>
-        <w:rFonts w:ascii="Symbol" w:hAnsi="Symbol" w:hint="default"/>
-        <w:sz w:val="20"/>
-      </w:rPr>
-    </w:lvl>
-    <w:lvl w:ilvl="8" w:tentative="1">
-      <w:start w:val="1"/>
-      <w:numFmt w:val="bullet"/>
-      <w:lvlText w:val=""/>
-      <w:lvlJc w:val="left"/>
-      <w:pPr>
-        <w:tabs>
-          <w:tab w:val="num" w:pos="6480"/>
-        </w:tabs>
-        <w:ind w:left="6480" w:hanging="360"/>
-      </w:pPr>
-      <w:rPr>
-        <w:rFonts w:ascii="Symbol" w:hAnsi="Symbol" w:hint="default"/>
-        <w:sz w:val="20"/>
-      </w:rPr>
-    </w:lvl>
-  </w:abstractNum>
-  <w:abstractNum w:abstractNumId="12" w15:restartNumberingAfterBreak="0">
-    <w:nsid w:val="1F651F79"/>
-    <w:multiLevelType w:val="multilevel"/>
-    <w:tmpl w:val="53461A92"/>
-    <w:lvl w:ilvl="0">
-      <w:start w:val="1"/>
-      <w:numFmt w:val="bullet"/>
-      <w:lvlText w:val=""/>
-      <w:lvlJc w:val="left"/>
-      <w:pPr>
-        <w:tabs>
-          <w:tab w:val="num" w:pos="720"/>
-        </w:tabs>
-        <w:ind w:left="720" w:hanging="360"/>
-      </w:pPr>
-      <w:rPr>
-        <w:rFonts w:ascii="Symbol" w:hAnsi="Symbol" w:hint="default"/>
-        <w:sz w:val="20"/>
-      </w:rPr>
-    </w:lvl>
-    <w:lvl w:ilvl="1" w:tentative="1">
-      <w:start w:val="1"/>
-      <w:numFmt w:val="bullet"/>
-      <w:lvlText w:val="o"/>
-      <w:lvlJc w:val="left"/>
-      <w:pPr>
-        <w:tabs>
-          <w:tab w:val="num" w:pos="1440"/>
-        </w:tabs>
-        <w:ind w:left="1440" w:hanging="360"/>
-      </w:pPr>
-      <w:rPr>
-        <w:rFonts w:ascii="Courier New" w:hAnsi="Courier New" w:hint="default"/>
-        <w:sz w:val="20"/>
-      </w:rPr>
-    </w:lvl>
-    <w:lvl w:ilvl="2" w:tentative="1">
-      <w:start w:val="1"/>
-      <w:numFmt w:val="bullet"/>
-      <w:lvlText w:val=""/>
-      <w:lvlJc w:val="left"/>
-      <w:pPr>
-        <w:tabs>
-          <w:tab w:val="num" w:pos="2160"/>
-        </w:tabs>
-        <w:ind w:left="2160" w:hanging="360"/>
-      </w:pPr>
-      <w:rPr>
-        <w:rFonts w:ascii="Wingdings" w:hAnsi="Wingdings" w:hint="default"/>
-        <w:sz w:val="20"/>
-      </w:rPr>
-    </w:lvl>
-    <w:lvl w:ilvl="3" w:tentative="1">
-      <w:start w:val="1"/>
-      <w:numFmt w:val="bullet"/>
-      <w:lvlText w:val=""/>
-      <w:lvlJc w:val="left"/>
-      <w:pPr>
-        <w:tabs>
-          <w:tab w:val="num" w:pos="2880"/>
-        </w:tabs>
-        <w:ind w:left="2880" w:hanging="360"/>
-      </w:pPr>
-      <w:rPr>
-        <w:rFonts w:ascii="Wingdings" w:hAnsi="Wingdings" w:hint="default"/>
-        <w:sz w:val="20"/>
-      </w:rPr>
-    </w:lvl>
-    <w:lvl w:ilvl="4" w:tentative="1">
-      <w:start w:val="1"/>
-      <w:numFmt w:val="bullet"/>
-      <w:lvlText w:val=""/>
-      <w:lvlJc w:val="left"/>
-      <w:pPr>
-        <w:tabs>
-          <w:tab w:val="num" w:pos="3600"/>
-        </w:tabs>
-        <w:ind w:left="3600" w:hanging="360"/>
-      </w:pPr>
-      <w:rPr>
-        <w:rFonts w:ascii="Wingdings" w:hAnsi="Wingdings" w:hint="default"/>
-        <w:sz w:val="20"/>
-      </w:rPr>
-    </w:lvl>
-    <w:lvl w:ilvl="5" w:tentative="1">
-      <w:start w:val="1"/>
-      <w:numFmt w:val="bullet"/>
-      <w:lvlText w:val=""/>
-      <w:lvlJc w:val="left"/>
-      <w:pPr>
-        <w:tabs>
-          <w:tab w:val="num" w:pos="4320"/>
-        </w:tabs>
-        <w:ind w:left="4320" w:hanging="360"/>
-      </w:pPr>
-      <w:rPr>
-        <w:rFonts w:ascii="Wingdings" w:hAnsi="Wingdings" w:hint="default"/>
-        <w:sz w:val="20"/>
-      </w:rPr>
-    </w:lvl>
-    <w:lvl w:ilvl="6" w:tentative="1">
-      <w:start w:val="1"/>
-      <w:numFmt w:val="bullet"/>
-      <w:lvlText w:val=""/>
-      <w:lvlJc w:val="left"/>
-      <w:pPr>
-        <w:tabs>
-          <w:tab w:val="num" w:pos="5040"/>
-        </w:tabs>
-        <w:ind w:left="5040" w:hanging="360"/>
-      </w:pPr>
-      <w:rPr>
-        <w:rFonts w:ascii="Wingdings" w:hAnsi="Wingdings" w:hint="default"/>
-        <w:sz w:val="20"/>
-      </w:rPr>
-    </w:lvl>
-    <w:lvl w:ilvl="7" w:tentative="1">
-      <w:start w:val="1"/>
-      <w:numFmt w:val="bullet"/>
-      <w:lvlText w:val=""/>
-      <w:lvlJc w:val="left"/>
-      <w:pPr>
-        <w:tabs>
-          <w:tab w:val="num" w:pos="5760"/>
-        </w:tabs>
-        <w:ind w:left="5760" w:hanging="360"/>
-      </w:pPr>
-      <w:rPr>
-        <w:rFonts w:ascii="Wingdings" w:hAnsi="Wingdings" w:hint="default"/>
-        <w:sz w:val="20"/>
-      </w:rPr>
-    </w:lvl>
-    <w:lvl w:ilvl="8" w:tentative="1">
-      <w:start w:val="1"/>
-      <w:numFmt w:val="bullet"/>
-      <w:lvlText w:val=""/>
-      <w:lvlJc w:val="left"/>
-      <w:pPr>
-        <w:tabs>
-          <w:tab w:val="num" w:pos="6480"/>
-        </w:tabs>
-        <w:ind w:left="6480" w:hanging="360"/>
-      </w:pPr>
-      <w:rPr>
-        <w:rFonts w:ascii="Wingdings" w:hAnsi="Wingdings" w:hint="default"/>
-        <w:sz w:val="20"/>
-      </w:rPr>
-    </w:lvl>
-  </w:abstractNum>
-  <w:abstractNum w:abstractNumId="13" w15:restartNumberingAfterBreak="0">
-    <w:nsid w:val="22374846"/>
-    <w:multiLevelType w:val="multilevel"/>
-    <w:tmpl w:val="D7F216EE"/>
-    <w:lvl w:ilvl="0">
-      <w:start w:val="1"/>
-      <w:numFmt w:val="bullet"/>
-      <w:lvlText w:val=""/>
-      <w:lvlJc w:val="left"/>
-      <w:pPr>
-        <w:tabs>
-          <w:tab w:val="num" w:pos="720"/>
-        </w:tabs>
-        <w:ind w:left="720" w:hanging="360"/>
-      </w:pPr>
-      <w:rPr>
-        <w:rFonts w:ascii="Symbol" w:hAnsi="Symbol" w:hint="default"/>
-        <w:sz w:val="20"/>
-      </w:rPr>
-    </w:lvl>
-    <w:lvl w:ilvl="1" w:tentative="1">
-      <w:start w:val="1"/>
-      <w:numFmt w:val="bullet"/>
-      <w:lvlText w:val="o"/>
-      <w:lvlJc w:val="left"/>
-      <w:pPr>
-        <w:tabs>
-          <w:tab w:val="num" w:pos="1440"/>
-        </w:tabs>
-        <w:ind w:left="1440" w:hanging="360"/>
-      </w:pPr>
-      <w:rPr>
-        <w:rFonts w:ascii="Courier New" w:hAnsi="Courier New" w:hint="default"/>
-        <w:sz w:val="20"/>
-      </w:rPr>
-    </w:lvl>
-    <w:lvl w:ilvl="2" w:tentative="1">
-      <w:start w:val="1"/>
-      <w:numFmt w:val="bullet"/>
-      <w:lvlText w:val=""/>
-      <w:lvlJc w:val="left"/>
-      <w:pPr>
-        <w:tabs>
-          <w:tab w:val="num" w:pos="2160"/>
-        </w:tabs>
-        <w:ind w:left="2160" w:hanging="360"/>
-      </w:pPr>
-      <w:rPr>
-        <w:rFonts w:ascii="Wingdings" w:hAnsi="Wingdings" w:hint="default"/>
-        <w:sz w:val="20"/>
-      </w:rPr>
-    </w:lvl>
-    <w:lvl w:ilvl="3" w:tentative="1">
-      <w:start w:val="1"/>
-      <w:numFmt w:val="bullet"/>
-      <w:lvlText w:val=""/>
-      <w:lvlJc w:val="left"/>
-      <w:pPr>
-        <w:tabs>
-          <w:tab w:val="num" w:pos="2880"/>
-        </w:tabs>
-        <w:ind w:left="2880" w:hanging="360"/>
-      </w:pPr>
-      <w:rPr>
-        <w:rFonts w:ascii="Wingdings" w:hAnsi="Wingdings" w:hint="default"/>
-        <w:sz w:val="20"/>
-      </w:rPr>
-    </w:lvl>
-    <w:lvl w:ilvl="4" w:tentative="1">
-      <w:start w:val="1"/>
-      <w:numFmt w:val="bullet"/>
-      <w:lvlText w:val=""/>
-      <w:lvlJc w:val="left"/>
-      <w:pPr>
-        <w:tabs>
-          <w:tab w:val="num" w:pos="3600"/>
-        </w:tabs>
-        <w:ind w:left="3600" w:hanging="360"/>
-      </w:pPr>
-      <w:rPr>
-        <w:rFonts w:ascii="Wingdings" w:hAnsi="Wingdings" w:hint="default"/>
-        <w:sz w:val="20"/>
-      </w:rPr>
-    </w:lvl>
-    <w:lvl w:ilvl="5" w:tentative="1">
-      <w:start w:val="1"/>
-      <w:numFmt w:val="bullet"/>
-      <w:lvlText w:val=""/>
-      <w:lvlJc w:val="left"/>
-      <w:pPr>
-        <w:tabs>
-          <w:tab w:val="num" w:pos="4320"/>
-        </w:tabs>
-        <w:ind w:left="4320" w:hanging="360"/>
-      </w:pPr>
-      <w:rPr>
-        <w:rFonts w:ascii="Wingdings" w:hAnsi="Wingdings" w:hint="default"/>
-        <w:sz w:val="20"/>
-      </w:rPr>
-    </w:lvl>
-    <w:lvl w:ilvl="6" w:tentative="1">
-      <w:start w:val="1"/>
-      <w:numFmt w:val="bullet"/>
-      <w:lvlText w:val=""/>
-      <w:lvlJc w:val="left"/>
-      <w:pPr>
-        <w:tabs>
-          <w:tab w:val="num" w:pos="5040"/>
-        </w:tabs>
-        <w:ind w:left="5040" w:hanging="360"/>
-      </w:pPr>
-      <w:rPr>
-        <w:rFonts w:ascii="Wingdings" w:hAnsi="Wingdings" w:hint="default"/>
-        <w:sz w:val="20"/>
-      </w:rPr>
-    </w:lvl>
-    <w:lvl w:ilvl="7" w:tentative="1">
-      <w:start w:val="1"/>
-      <w:numFmt w:val="bullet"/>
-      <w:lvlText w:val=""/>
-      <w:lvlJc w:val="left"/>
-      <w:pPr>
-        <w:tabs>
-          <w:tab w:val="num" w:pos="5760"/>
-        </w:tabs>
-        <w:ind w:left="5760" w:hanging="360"/>
-      </w:pPr>
-      <w:rPr>
-        <w:rFonts w:ascii="Wingdings" w:hAnsi="Wingdings" w:hint="default"/>
-        <w:sz w:val="20"/>
-      </w:rPr>
-    </w:lvl>
-    <w:lvl w:ilvl="8" w:tentative="1">
-      <w:start w:val="1"/>
-      <w:numFmt w:val="bullet"/>
-      <w:lvlText w:val=""/>
-      <w:lvlJc w:val="left"/>
-      <w:pPr>
-        <w:tabs>
-          <w:tab w:val="num" w:pos="6480"/>
-        </w:tabs>
-        <w:ind w:left="6480" w:hanging="360"/>
-      </w:pPr>
-      <w:rPr>
-        <w:rFonts w:ascii="Wingdings" w:hAnsi="Wingdings" w:hint="default"/>
-        <w:sz w:val="20"/>
-      </w:rPr>
-    </w:lvl>
-  </w:abstractNum>
-  <w:abstractNum w:abstractNumId="14" w15:restartNumberingAfterBreak="0">
-    <w:nsid w:val="247017C8"/>
-    <w:multiLevelType w:val="multilevel"/>
-    <w:tmpl w:val="F84E7E6A"/>
-    <w:lvl w:ilvl="0">
-      <w:start w:val="1"/>
-      <w:numFmt w:val="bullet"/>
-      <w:lvlText w:val=""/>
-      <w:lvlJc w:val="left"/>
-      <w:pPr>
-        <w:tabs>
-          <w:tab w:val="num" w:pos="720"/>
-        </w:tabs>
-        <w:ind w:left="720" w:hanging="360"/>
-      </w:pPr>
-      <w:rPr>
-        <w:rFonts w:ascii="Symbol" w:hAnsi="Symbol" w:hint="default"/>
-        <w:sz w:val="20"/>
-      </w:rPr>
-    </w:lvl>
-    <w:lvl w:ilvl="1" w:tentative="1">
-      <w:start w:val="1"/>
-      <w:numFmt w:val="bullet"/>
-      <w:lvlText w:val="o"/>
-      <w:lvlJc w:val="left"/>
-      <w:pPr>
-        <w:tabs>
-          <w:tab w:val="num" w:pos="1440"/>
-        </w:tabs>
-        <w:ind w:left="1440" w:hanging="360"/>
-      </w:pPr>
-      <w:rPr>
-        <w:rFonts w:ascii="Courier New" w:hAnsi="Courier New" w:hint="default"/>
-        <w:sz w:val="20"/>
-      </w:rPr>
-    </w:lvl>
-    <w:lvl w:ilvl="2" w:tentative="1">
-      <w:start w:val="1"/>
-      <w:numFmt w:val="bullet"/>
-      <w:lvlText w:val=""/>
-      <w:lvlJc w:val="left"/>
-      <w:pPr>
-        <w:tabs>
-          <w:tab w:val="num" w:pos="2160"/>
-        </w:tabs>
-        <w:ind w:left="2160" w:hanging="360"/>
-      </w:pPr>
-      <w:rPr>
-        <w:rFonts w:ascii="Wingdings" w:hAnsi="Wingdings" w:hint="default"/>
-        <w:sz w:val="20"/>
-      </w:rPr>
-    </w:lvl>
-    <w:lvl w:ilvl="3" w:tentative="1">
-      <w:start w:val="1"/>
-      <w:numFmt w:val="bullet"/>
-      <w:lvlText w:val=""/>
-      <w:lvlJc w:val="left"/>
-      <w:pPr>
-        <w:tabs>
-          <w:tab w:val="num" w:pos="2880"/>
-        </w:tabs>
-        <w:ind w:left="2880" w:hanging="360"/>
-      </w:pPr>
-      <w:rPr>
-        <w:rFonts w:ascii="Wingdings" w:hAnsi="Wingdings" w:hint="default"/>
-        <w:sz w:val="20"/>
-      </w:rPr>
-    </w:lvl>
-    <w:lvl w:ilvl="4" w:tentative="1">
-      <w:start w:val="1"/>
-      <w:numFmt w:val="bullet"/>
-      <w:lvlText w:val=""/>
-      <w:lvlJc w:val="left"/>
-      <w:pPr>
-        <w:tabs>
-          <w:tab w:val="num" w:pos="3600"/>
-        </w:tabs>
-        <w:ind w:left="3600" w:hanging="360"/>
-      </w:pPr>
-      <w:rPr>
-        <w:rFonts w:ascii="Wingdings" w:hAnsi="Wingdings" w:hint="default"/>
-        <w:sz w:val="20"/>
-      </w:rPr>
-    </w:lvl>
-    <w:lvl w:ilvl="5" w:tentative="1">
-      <w:start w:val="1"/>
-      <w:numFmt w:val="bullet"/>
-      <w:lvlText w:val=""/>
-      <w:lvlJc w:val="left"/>
-      <w:pPr>
-        <w:tabs>
-          <w:tab w:val="num" w:pos="4320"/>
-        </w:tabs>
-        <w:ind w:left="4320" w:hanging="360"/>
-      </w:pPr>
-      <w:rPr>
-        <w:rFonts w:ascii="Wingdings" w:hAnsi="Wingdings" w:hint="default"/>
-        <w:sz w:val="20"/>
-      </w:rPr>
-    </w:lvl>
-    <w:lvl w:ilvl="6" w:tentative="1">
-      <w:start w:val="1"/>
-      <w:numFmt w:val="bullet"/>
-      <w:lvlText w:val=""/>
-      <w:lvlJc w:val="left"/>
-      <w:pPr>
-        <w:tabs>
-          <w:tab w:val="num" w:pos="5040"/>
-        </w:tabs>
-        <w:ind w:left="5040" w:hanging="360"/>
-      </w:pPr>
-      <w:rPr>
-        <w:rFonts w:ascii="Wingdings" w:hAnsi="Wingdings" w:hint="default"/>
-        <w:sz w:val="20"/>
-      </w:rPr>
-    </w:lvl>
-    <w:lvl w:ilvl="7" w:tentative="1">
-      <w:start w:val="1"/>
-      <w:numFmt w:val="bullet"/>
-      <w:lvlText w:val=""/>
-      <w:lvlJc w:val="left"/>
-      <w:pPr>
-        <w:tabs>
-          <w:tab w:val="num" w:pos="5760"/>
-        </w:tabs>
-        <w:ind w:left="5760" w:hanging="360"/>
-      </w:pPr>
-      <w:rPr>
-        <w:rFonts w:ascii="Wingdings" w:hAnsi="Wingdings" w:hint="default"/>
-        <w:sz w:val="20"/>
-      </w:rPr>
-    </w:lvl>
-    <w:lvl w:ilvl="8" w:tentative="1">
-      <w:start w:val="1"/>
-      <w:numFmt w:val="bullet"/>
-      <w:lvlText w:val=""/>
-      <w:lvlJc w:val="left"/>
-      <w:pPr>
-        <w:tabs>
-          <w:tab w:val="num" w:pos="6480"/>
-        </w:tabs>
-        <w:ind w:left="6480" w:hanging="360"/>
-      </w:pPr>
-      <w:rPr>
-        <w:rFonts w:ascii="Wingdings" w:hAnsi="Wingdings" w:hint="default"/>
-        <w:sz w:val="20"/>
-      </w:rPr>
-    </w:lvl>
-  </w:abstractNum>
-  <w:abstractNum w:abstractNumId="15" w15:restartNumberingAfterBreak="0">
-    <w:nsid w:val="257E7D11"/>
-    <w:multiLevelType w:val="multilevel"/>
-    <w:tmpl w:val="AFB2F6C6"/>
-    <w:lvl w:ilvl="0">
-      <w:start w:val="1"/>
-      <w:numFmt w:val="bullet"/>
-      <w:lvlText w:val=""/>
-      <w:lvlJc w:val="left"/>
-      <w:pPr>
-        <w:tabs>
-          <w:tab w:val="num" w:pos="720"/>
-        </w:tabs>
-        <w:ind w:left="720" w:hanging="360"/>
-      </w:pPr>
-      <w:rPr>
-        <w:rFonts w:ascii="Symbol" w:hAnsi="Symbol" w:hint="default"/>
-        <w:sz w:val="20"/>
-      </w:rPr>
-    </w:lvl>
-    <w:lvl w:ilvl="1">
-      <w:start w:val="1"/>
-      <w:numFmt w:val="bullet"/>
-      <w:lvlText w:val=""/>
-      <w:lvlJc w:val="left"/>
-      <w:pPr>
-        <w:tabs>
-          <w:tab w:val="num" w:pos="1440"/>
-        </w:tabs>
-        <w:ind w:left="1440" w:hanging="360"/>
-      </w:pPr>
-      <w:rPr>
-        <w:rFonts w:ascii="Symbol" w:hAnsi="Symbol" w:hint="default"/>
-        <w:sz w:val="20"/>
-      </w:rPr>
-    </w:lvl>
-    <w:lvl w:ilvl="2">
-      <w:start w:val="1"/>
-      <w:numFmt w:val="bullet"/>
-      <w:lvlText w:val=""/>
-      <w:lvlJc w:val="left"/>
-      <w:pPr>
-        <w:tabs>
-          <w:tab w:val="num" w:pos="2160"/>
-        </w:tabs>
-        <w:ind w:left="2160" w:hanging="360"/>
-      </w:pPr>
-      <w:rPr>
-        <w:rFonts w:ascii="Symbol" w:hAnsi="Symbol" w:hint="default"/>
-        <w:sz w:val="20"/>
-      </w:rPr>
-    </w:lvl>
-    <w:lvl w:ilvl="3" w:tentative="1">
-      <w:start w:val="1"/>
-      <w:numFmt w:val="bullet"/>
-      <w:lvlText w:val=""/>
-      <w:lvlJc w:val="left"/>
-      <w:pPr>
-        <w:tabs>
-          <w:tab w:val="num" w:pos="2880"/>
-        </w:tabs>
-        <w:ind w:left="2880" w:hanging="360"/>
-      </w:pPr>
-      <w:rPr>
-        <w:rFonts w:ascii="Symbol" w:hAnsi="Symbol" w:hint="default"/>
-        <w:sz w:val="20"/>
-      </w:rPr>
-    </w:lvl>
-    <w:lvl w:ilvl="4" w:tentative="1">
-      <w:start w:val="1"/>
-      <w:numFmt w:val="bullet"/>
-      <w:lvlText w:val=""/>
-      <w:lvlJc w:val="left"/>
-      <w:pPr>
-        <w:tabs>
-          <w:tab w:val="num" w:pos="3600"/>
-        </w:tabs>
-        <w:ind w:left="3600" w:hanging="360"/>
-      </w:pPr>
-      <w:rPr>
-        <w:rFonts w:ascii="Symbol" w:hAnsi="Symbol" w:hint="default"/>
-        <w:sz w:val="20"/>
-      </w:rPr>
-    </w:lvl>
-    <w:lvl w:ilvl="5" w:tentative="1">
-      <w:start w:val="1"/>
-      <w:numFmt w:val="bullet"/>
-      <w:lvlText w:val=""/>
-      <w:lvlJc w:val="left"/>
-      <w:pPr>
-        <w:tabs>
-          <w:tab w:val="num" w:pos="4320"/>
-        </w:tabs>
-        <w:ind w:left="4320" w:hanging="360"/>
-      </w:pPr>
-      <w:rPr>
-        <w:rFonts w:ascii="Symbol" w:hAnsi="Symbol" w:hint="default"/>
-        <w:sz w:val="20"/>
-      </w:rPr>
-    </w:lvl>
-    <w:lvl w:ilvl="6" w:tentative="1">
-      <w:start w:val="1"/>
-      <w:numFmt w:val="bullet"/>
-      <w:lvlText w:val=""/>
-      <w:lvlJc w:val="left"/>
-      <w:pPr>
-        <w:tabs>
-          <w:tab w:val="num" w:pos="5040"/>
-        </w:tabs>
-        <w:ind w:left="5040" w:hanging="360"/>
-      </w:pPr>
-      <w:rPr>
-        <w:rFonts w:ascii="Symbol" w:hAnsi="Symbol" w:hint="default"/>
-        <w:sz w:val="20"/>
-      </w:rPr>
-    </w:lvl>
-    <w:lvl w:ilvl="7" w:tentative="1">
-      <w:start w:val="1"/>
-      <w:numFmt w:val="bullet"/>
-      <w:lvlText w:val=""/>
-      <w:lvlJc w:val="left"/>
-      <w:pPr>
-        <w:tabs>
-          <w:tab w:val="num" w:pos="5760"/>
-        </w:tabs>
-        <w:ind w:left="5760" w:hanging="360"/>
-      </w:pPr>
-      <w:rPr>
-        <w:rFonts w:ascii="Symbol" w:hAnsi="Symbol" w:hint="default"/>
-        <w:sz w:val="20"/>
-      </w:rPr>
-    </w:lvl>
-    <w:lvl w:ilvl="8" w:tentative="1">
-      <w:start w:val="1"/>
-      <w:numFmt w:val="bullet"/>
-      <w:lvlText w:val=""/>
-      <w:lvlJc w:val="left"/>
-      <w:pPr>
-        <w:tabs>
-          <w:tab w:val="num" w:pos="6480"/>
-        </w:tabs>
-        <w:ind w:left="6480" w:hanging="360"/>
-      </w:pPr>
-      <w:rPr>
-        <w:rFonts w:ascii="Symbol" w:hAnsi="Symbol" w:hint="default"/>
-        <w:sz w:val="20"/>
-      </w:rPr>
-    </w:lvl>
-  </w:abstractNum>
-  <w:abstractNum w:abstractNumId="16" w15:restartNumberingAfterBreak="0">
-    <w:nsid w:val="271B0016"/>
-    <w:multiLevelType w:val="hybridMultilevel"/>
-    <w:tmpl w:val="A0346D66"/>
-    <w:lvl w:ilvl="0" w:tplc="332C9C52">
-      <w:numFmt w:val="bullet"/>
-      <w:lvlText w:val="-"/>
-      <w:lvlJc w:val="left"/>
-      <w:pPr>
-        <w:ind w:left="456" w:hanging="360"/>
-      </w:pPr>
-      <w:rPr>
-        <w:rFonts w:ascii="맑은 고딕" w:eastAsia="맑은 고딕" w:hAnsi="맑은 고딕" w:cstheme="minorBidi" w:hint="eastAsia"/>
-      </w:rPr>
-    </w:lvl>
-    <w:lvl w:ilvl="1" w:tplc="04090003" w:tentative="1">
-      <w:start w:val="1"/>
-      <w:numFmt w:val="bullet"/>
-      <w:lvlText w:val=""/>
-      <w:lvlJc w:val="left"/>
-      <w:pPr>
-        <w:ind w:left="976" w:hanging="440"/>
-      </w:pPr>
-      <w:rPr>
-        <w:rFonts w:ascii="Wingdings" w:hAnsi="Wingdings" w:hint="default"/>
-      </w:rPr>
-    </w:lvl>
-    <w:lvl w:ilvl="2" w:tplc="04090005" w:tentative="1">
-      <w:start w:val="1"/>
-      <w:numFmt w:val="bullet"/>
-      <w:lvlText w:val=""/>
-      <w:lvlJc w:val="left"/>
-      <w:pPr>
-        <w:ind w:left="1416" w:hanging="440"/>
-      </w:pPr>
-      <w:rPr>
-        <w:rFonts w:ascii="Wingdings" w:hAnsi="Wingdings" w:hint="default"/>
-      </w:rPr>
-    </w:lvl>
-    <w:lvl w:ilvl="3" w:tplc="04090001" w:tentative="1">
-      <w:start w:val="1"/>
-      <w:numFmt w:val="bullet"/>
-      <w:lvlText w:val=""/>
-      <w:lvlJc w:val="left"/>
-      <w:pPr>
-        <w:ind w:left="1856" w:hanging="440"/>
-      </w:pPr>
-      <w:rPr>
-        <w:rFonts w:ascii="Wingdings" w:hAnsi="Wingdings" w:hint="default"/>
-      </w:rPr>
-    </w:lvl>
-    <w:lvl w:ilvl="4" w:tplc="04090003" w:tentative="1">
-      <w:start w:val="1"/>
-      <w:numFmt w:val="bullet"/>
-      <w:lvlText w:val=""/>
-      <w:lvlJc w:val="left"/>
-      <w:pPr>
-        <w:ind w:left="2296" w:hanging="440"/>
-      </w:pPr>
-      <w:rPr>
-        <w:rFonts w:ascii="Wingdings" w:hAnsi="Wingdings" w:hint="default"/>
-      </w:rPr>
-    </w:lvl>
-    <w:lvl w:ilvl="5" w:tplc="04090005" w:tentative="1">
-      <w:start w:val="1"/>
-      <w:numFmt w:val="bullet"/>
-      <w:lvlText w:val=""/>
-      <w:lvlJc w:val="left"/>
-      <w:pPr>
-        <w:ind w:left="2736" w:hanging="440"/>
-      </w:pPr>
-      <w:rPr>
-        <w:rFonts w:ascii="Wingdings" w:hAnsi="Wingdings" w:hint="default"/>
-      </w:rPr>
-    </w:lvl>
-    <w:lvl w:ilvl="6" w:tplc="04090001" w:tentative="1">
-      <w:start w:val="1"/>
-      <w:numFmt w:val="bullet"/>
-      <w:lvlText w:val=""/>
-      <w:lvlJc w:val="left"/>
-      <w:pPr>
-        <w:ind w:left="3176" w:hanging="440"/>
-      </w:pPr>
-      <w:rPr>
-        <w:rFonts w:ascii="Wingdings" w:hAnsi="Wingdings" w:hint="default"/>
-      </w:rPr>
-    </w:lvl>
-    <w:lvl w:ilvl="7" w:tplc="04090003" w:tentative="1">
-      <w:start w:val="1"/>
-      <w:numFmt w:val="bullet"/>
-      <w:lvlText w:val=""/>
-      <w:lvlJc w:val="left"/>
-      <w:pPr>
-        <w:ind w:left="3616" w:hanging="440"/>
-      </w:pPr>
-      <w:rPr>
-        <w:rFonts w:ascii="Wingdings" w:hAnsi="Wingdings" w:hint="default"/>
-      </w:rPr>
-    </w:lvl>
-    <w:lvl w:ilvl="8" w:tplc="04090005" w:tentative="1">
-      <w:start w:val="1"/>
-      <w:numFmt w:val="bullet"/>
-      <w:lvlText w:val=""/>
-      <w:lvlJc w:val="left"/>
-      <w:pPr>
-        <w:ind w:left="4056" w:hanging="440"/>
-      </w:pPr>
-      <w:rPr>
-        <w:rFonts w:ascii="Wingdings" w:hAnsi="Wingdings" w:hint="default"/>
-      </w:rPr>
-    </w:lvl>
-  </w:abstractNum>
-  <w:abstractNum w:abstractNumId="17" w15:restartNumberingAfterBreak="0">
-    <w:nsid w:val="2D281C9C"/>
-    <w:multiLevelType w:val="multilevel"/>
-    <w:tmpl w:val="652A89DC"/>
-    <w:lvl w:ilvl="0">
-      <w:start w:val="1"/>
-      <w:numFmt w:val="bullet"/>
-      <w:lvlText w:val=""/>
-      <w:lvlJc w:val="left"/>
-      <w:pPr>
-        <w:tabs>
-          <w:tab w:val="num" w:pos="720"/>
-        </w:tabs>
-        <w:ind w:left="720" w:hanging="360"/>
-      </w:pPr>
-      <w:rPr>
-        <w:rFonts w:ascii="Symbol" w:hAnsi="Symbol" w:hint="default"/>
-        <w:sz w:val="20"/>
-      </w:rPr>
-    </w:lvl>
-    <w:lvl w:ilvl="1">
-      <w:start w:val="1"/>
-      <w:numFmt w:val="bullet"/>
-      <w:lvlText w:val=""/>
-      <w:lvlJc w:val="left"/>
-      <w:pPr>
-        <w:tabs>
-          <w:tab w:val="num" w:pos="1440"/>
-        </w:tabs>
-        <w:ind w:left="1440" w:hanging="360"/>
-      </w:pPr>
-      <w:rPr>
-        <w:rFonts w:ascii="Symbol" w:hAnsi="Symbol" w:hint="default"/>
-        <w:sz w:val="20"/>
-      </w:rPr>
-    </w:lvl>
-    <w:lvl w:ilvl="2">
-      <w:start w:val="1"/>
-      <w:numFmt w:val="bullet"/>
-      <w:lvlText w:val=""/>
-      <w:lvlJc w:val="left"/>
-      <w:pPr>
-        <w:tabs>
-          <w:tab w:val="num" w:pos="2160"/>
-        </w:tabs>
-        <w:ind w:left="2160" w:hanging="360"/>
-      </w:pPr>
-      <w:rPr>
-        <w:rFonts w:ascii="Symbol" w:hAnsi="Symbol" w:hint="default"/>
-        <w:sz w:val="20"/>
-      </w:rPr>
-    </w:lvl>
-    <w:lvl w:ilvl="3" w:tentative="1">
-      <w:start w:val="1"/>
-      <w:numFmt w:val="bullet"/>
-      <w:lvlText w:val=""/>
-      <w:lvlJc w:val="left"/>
-      <w:pPr>
-        <w:tabs>
-          <w:tab w:val="num" w:pos="2880"/>
-        </w:tabs>
-        <w:ind w:left="2880" w:hanging="360"/>
-      </w:pPr>
-      <w:rPr>
-        <w:rFonts w:ascii="Symbol" w:hAnsi="Symbol" w:hint="default"/>
-        <w:sz w:val="20"/>
-      </w:rPr>
-    </w:lvl>
-    <w:lvl w:ilvl="4" w:tentative="1">
-      <w:start w:val="1"/>
-      <w:numFmt w:val="bullet"/>
-      <w:lvlText w:val=""/>
-      <w:lvlJc w:val="left"/>
-      <w:pPr>
-        <w:tabs>
-          <w:tab w:val="num" w:pos="3600"/>
-        </w:tabs>
-        <w:ind w:left="3600" w:hanging="360"/>
-      </w:pPr>
-      <w:rPr>
-        <w:rFonts w:ascii="Symbol" w:hAnsi="Symbol" w:hint="default"/>
-        <w:sz w:val="20"/>
-      </w:rPr>
-    </w:lvl>
-    <w:lvl w:ilvl="5" w:tentative="1">
-      <w:start w:val="1"/>
-      <w:numFmt w:val="bullet"/>
-      <w:lvlText w:val=""/>
-      <w:lvlJc w:val="left"/>
-      <w:pPr>
-        <w:tabs>
-          <w:tab w:val="num" w:pos="4320"/>
-        </w:tabs>
-        <w:ind w:left="4320" w:hanging="360"/>
-      </w:pPr>
-      <w:rPr>
-        <w:rFonts w:ascii="Symbol" w:hAnsi="Symbol" w:hint="default"/>
-        <w:sz w:val="20"/>
-      </w:rPr>
-    </w:lvl>
-    <w:lvl w:ilvl="6" w:tentative="1">
-      <w:start w:val="1"/>
-      <w:numFmt w:val="bullet"/>
-      <w:lvlText w:val=""/>
-      <w:lvlJc w:val="left"/>
-      <w:pPr>
-        <w:tabs>
-          <w:tab w:val="num" w:pos="5040"/>
-        </w:tabs>
-        <w:ind w:left="5040" w:hanging="360"/>
-      </w:pPr>
-      <w:rPr>
-        <w:rFonts w:ascii="Symbol" w:hAnsi="Symbol" w:hint="default"/>
-        <w:sz w:val="20"/>
-      </w:rPr>
-    </w:lvl>
-    <w:lvl w:ilvl="7" w:tentative="1">
-      <w:start w:val="1"/>
-      <w:numFmt w:val="bullet"/>
-      <w:lvlText w:val=""/>
-      <w:lvlJc w:val="left"/>
-      <w:pPr>
-        <w:tabs>
-          <w:tab w:val="num" w:pos="5760"/>
-        </w:tabs>
-        <w:ind w:left="5760" w:hanging="360"/>
-      </w:pPr>
-      <w:rPr>
-        <w:rFonts w:ascii="Symbol" w:hAnsi="Symbol" w:hint="default"/>
-        <w:sz w:val="20"/>
-      </w:rPr>
-    </w:lvl>
-    <w:lvl w:ilvl="8" w:tentative="1">
-      <w:start w:val="1"/>
-      <w:numFmt w:val="bullet"/>
-      <w:lvlText w:val=""/>
-      <w:lvlJc w:val="left"/>
-      <w:pPr>
-        <w:tabs>
-          <w:tab w:val="num" w:pos="6480"/>
-        </w:tabs>
-        <w:ind w:left="6480" w:hanging="360"/>
-      </w:pPr>
-      <w:rPr>
-        <w:rFonts w:ascii="Symbol" w:hAnsi="Symbol" w:hint="default"/>
-        <w:sz w:val="20"/>
-      </w:rPr>
-    </w:lvl>
-  </w:abstractNum>
-  <w:abstractNum w:abstractNumId="18" w15:restartNumberingAfterBreak="0">
-    <w:nsid w:val="2FEC26DD"/>
-    <w:multiLevelType w:val="hybridMultilevel"/>
-    <w:tmpl w:val="68DAFE6A"/>
-    <w:lvl w:ilvl="0" w:tplc="04090001">
-      <w:start w:val="1"/>
-      <w:numFmt w:val="bullet"/>
-      <w:lvlText w:val=""/>
-      <w:lvlJc w:val="left"/>
-      <w:pPr>
-        <w:ind w:left="880" w:hanging="440"/>
-      </w:pPr>
-      <w:rPr>
-        <w:rFonts w:ascii="Wingdings" w:hAnsi="Wingdings" w:hint="default"/>
-      </w:rPr>
-    </w:lvl>
-    <w:lvl w:ilvl="1" w:tplc="04090003" w:tentative="1">
-      <w:start w:val="1"/>
-      <w:numFmt w:val="bullet"/>
-      <w:lvlText w:val=""/>
-      <w:lvlJc w:val="left"/>
-      <w:pPr>
-        <w:ind w:left="1320" w:hanging="440"/>
-      </w:pPr>
-      <w:rPr>
-        <w:rFonts w:ascii="Wingdings" w:hAnsi="Wingdings" w:hint="default"/>
-      </w:rPr>
-    </w:lvl>
-    <w:lvl w:ilvl="2" w:tplc="04090005" w:tentative="1">
-      <w:start w:val="1"/>
-      <w:numFmt w:val="bullet"/>
-      <w:lvlText w:val=""/>
-      <w:lvlJc w:val="left"/>
-      <w:pPr>
-        <w:ind w:left="1760" w:hanging="440"/>
-      </w:pPr>
-      <w:rPr>
-        <w:rFonts w:ascii="Wingdings" w:hAnsi="Wingdings" w:hint="default"/>
-      </w:rPr>
-    </w:lvl>
-    <w:lvl w:ilvl="3" w:tplc="04090001" w:tentative="1">
-      <w:start w:val="1"/>
-      <w:numFmt w:val="bullet"/>
-      <w:lvlText w:val=""/>
-      <w:lvlJc w:val="left"/>
-      <w:pPr>
-        <w:ind w:left="2200" w:hanging="440"/>
-      </w:pPr>
-      <w:rPr>
-        <w:rFonts w:ascii="Wingdings" w:hAnsi="Wingdings" w:hint="default"/>
-      </w:rPr>
-    </w:lvl>
-    <w:lvl w:ilvl="4" w:tplc="04090003" w:tentative="1">
-      <w:start w:val="1"/>
-      <w:numFmt w:val="bullet"/>
-      <w:lvlText w:val=""/>
-      <w:lvlJc w:val="left"/>
-      <w:pPr>
-        <w:ind w:left="2640" w:hanging="440"/>
-      </w:pPr>
-      <w:rPr>
-        <w:rFonts w:ascii="Wingdings" w:hAnsi="Wingdings" w:hint="default"/>
-      </w:rPr>
-    </w:lvl>
-    <w:lvl w:ilvl="5" w:tplc="04090005" w:tentative="1">
-      <w:start w:val="1"/>
-      <w:numFmt w:val="bullet"/>
-      <w:lvlText w:val=""/>
-      <w:lvlJc w:val="left"/>
-      <w:pPr>
-        <w:ind w:left="3080" w:hanging="440"/>
-      </w:pPr>
-      <w:rPr>
-        <w:rFonts w:ascii="Wingdings" w:hAnsi="Wingdings" w:hint="default"/>
-      </w:rPr>
-    </w:lvl>
-    <w:lvl w:ilvl="6" w:tplc="04090001" w:tentative="1">
-      <w:start w:val="1"/>
-      <w:numFmt w:val="bullet"/>
-      <w:lvlText w:val=""/>
-      <w:lvlJc w:val="left"/>
-      <w:pPr>
-        <w:ind w:left="3520" w:hanging="440"/>
-      </w:pPr>
-      <w:rPr>
-        <w:rFonts w:ascii="Wingdings" w:hAnsi="Wingdings" w:hint="default"/>
-      </w:rPr>
-    </w:lvl>
-    <w:lvl w:ilvl="7" w:tplc="04090003" w:tentative="1">
-      <w:start w:val="1"/>
-      <w:numFmt w:val="bullet"/>
-      <w:lvlText w:val=""/>
-      <w:lvlJc w:val="left"/>
-      <w:pPr>
-        <w:ind w:left="3960" w:hanging="440"/>
-      </w:pPr>
-      <w:rPr>
-        <w:rFonts w:ascii="Wingdings" w:hAnsi="Wingdings" w:hint="default"/>
-      </w:rPr>
-    </w:lvl>
-    <w:lvl w:ilvl="8" w:tplc="04090005" w:tentative="1">
-      <w:start w:val="1"/>
-      <w:numFmt w:val="bullet"/>
-      <w:lvlText w:val=""/>
-      <w:lvlJc w:val="left"/>
-      <w:pPr>
-        <w:ind w:left="4400" w:hanging="440"/>
-      </w:pPr>
-      <w:rPr>
-        <w:rFonts w:ascii="Wingdings" w:hAnsi="Wingdings" w:hint="default"/>
-      </w:rPr>
-    </w:lvl>
-  </w:abstractNum>
-  <w:abstractNum w:abstractNumId="19" w15:restartNumberingAfterBreak="0">
-    <w:nsid w:val="31D443F3"/>
-    <w:multiLevelType w:val="hybridMultilevel"/>
-    <w:tmpl w:val="0596A814"/>
-    <w:lvl w:ilvl="0" w:tplc="04090001">
-      <w:start w:val="1"/>
-      <w:numFmt w:val="bullet"/>
-      <w:lvlText w:val=""/>
-      <w:lvlJc w:val="left"/>
-      <w:pPr>
-        <w:ind w:left="880" w:hanging="440"/>
-      </w:pPr>
-      <w:rPr>
-        <w:rFonts w:ascii="Wingdings" w:hAnsi="Wingdings" w:hint="default"/>
-      </w:rPr>
-    </w:lvl>
-    <w:lvl w:ilvl="1" w:tplc="04090003" w:tentative="1">
-      <w:start w:val="1"/>
-      <w:numFmt w:val="bullet"/>
-      <w:lvlText w:val=""/>
-      <w:lvlJc w:val="left"/>
-      <w:pPr>
-        <w:ind w:left="1320" w:hanging="440"/>
-      </w:pPr>
-      <w:rPr>
-        <w:rFonts w:ascii="Wingdings" w:hAnsi="Wingdings" w:hint="default"/>
-      </w:rPr>
-    </w:lvl>
-    <w:lvl w:ilvl="2" w:tplc="04090005" w:tentative="1">
-      <w:start w:val="1"/>
-      <w:numFmt w:val="bullet"/>
-      <w:lvlText w:val=""/>
-      <w:lvlJc w:val="left"/>
-      <w:pPr>
-        <w:ind w:left="1760" w:hanging="440"/>
-      </w:pPr>
-      <w:rPr>
-        <w:rFonts w:ascii="Wingdings" w:hAnsi="Wingdings" w:hint="default"/>
-      </w:rPr>
-    </w:lvl>
-    <w:lvl w:ilvl="3" w:tplc="04090001" w:tentative="1">
-      <w:start w:val="1"/>
-      <w:numFmt w:val="bullet"/>
-      <w:lvlText w:val=""/>
-      <w:lvlJc w:val="left"/>
-      <w:pPr>
-        <w:ind w:left="2200" w:hanging="440"/>
-      </w:pPr>
-      <w:rPr>
-        <w:rFonts w:ascii="Wingdings" w:hAnsi="Wingdings" w:hint="default"/>
-      </w:rPr>
-    </w:lvl>
-    <w:lvl w:ilvl="4" w:tplc="04090003" w:tentative="1">
-      <w:start w:val="1"/>
-      <w:numFmt w:val="bullet"/>
-      <w:lvlText w:val=""/>
-      <w:lvlJc w:val="left"/>
-      <w:pPr>
-        <w:ind w:left="2640" w:hanging="440"/>
-      </w:pPr>
-      <w:rPr>
-        <w:rFonts w:ascii="Wingdings" w:hAnsi="Wingdings" w:hint="default"/>
-      </w:rPr>
-    </w:lvl>
-    <w:lvl w:ilvl="5" w:tplc="04090005" w:tentative="1">
-      <w:start w:val="1"/>
-      <w:numFmt w:val="bullet"/>
-      <w:lvlText w:val=""/>
-      <w:lvlJc w:val="left"/>
-      <w:pPr>
-        <w:ind w:left="3080" w:hanging="440"/>
-      </w:pPr>
-      <w:rPr>
-        <w:rFonts w:ascii="Wingdings" w:hAnsi="Wingdings" w:hint="default"/>
-      </w:rPr>
-    </w:lvl>
-    <w:lvl w:ilvl="6" w:tplc="04090001" w:tentative="1">
-      <w:start w:val="1"/>
-      <w:numFmt w:val="bullet"/>
-      <w:lvlText w:val=""/>
-      <w:lvlJc w:val="left"/>
-      <w:pPr>
-        <w:ind w:left="3520" w:hanging="440"/>
-      </w:pPr>
-      <w:rPr>
-        <w:rFonts w:ascii="Wingdings" w:hAnsi="Wingdings" w:hint="default"/>
-      </w:rPr>
-    </w:lvl>
-    <w:lvl w:ilvl="7" w:tplc="04090003" w:tentative="1">
-      <w:start w:val="1"/>
-      <w:numFmt w:val="bullet"/>
-      <w:lvlText w:val=""/>
-      <w:lvlJc w:val="left"/>
-      <w:pPr>
-        <w:ind w:left="3960" w:hanging="440"/>
-      </w:pPr>
-      <w:rPr>
-        <w:rFonts w:ascii="Wingdings" w:hAnsi="Wingdings" w:hint="default"/>
-      </w:rPr>
-    </w:lvl>
-    <w:lvl w:ilvl="8" w:tplc="04090005" w:tentative="1">
-      <w:start w:val="1"/>
-      <w:numFmt w:val="bullet"/>
-      <w:lvlText w:val=""/>
-      <w:lvlJc w:val="left"/>
-      <w:pPr>
-        <w:ind w:left="4400" w:hanging="440"/>
-      </w:pPr>
-      <w:rPr>
-        <w:rFonts w:ascii="Wingdings" w:hAnsi="Wingdings" w:hint="default"/>
-      </w:rPr>
-    </w:lvl>
-  </w:abstractNum>
-  <w:abstractNum w:abstractNumId="20" w15:restartNumberingAfterBreak="0">
-    <w:nsid w:val="32CE3C54"/>
-    <w:multiLevelType w:val="multilevel"/>
-    <w:tmpl w:val="3E824DEC"/>
-    <w:lvl w:ilvl="0">
-      <w:start w:val="1"/>
-      <w:numFmt w:val="bullet"/>
-      <w:lvlText w:val=""/>
-      <w:lvlJc w:val="left"/>
-      <w:pPr>
-        <w:tabs>
-          <w:tab w:val="num" w:pos="720"/>
-        </w:tabs>
-        <w:ind w:left="720" w:hanging="360"/>
-      </w:pPr>
-      <w:rPr>
-        <w:rFonts w:ascii="Symbol" w:hAnsi="Symbol" w:hint="default"/>
-        <w:sz w:val="20"/>
-      </w:rPr>
-    </w:lvl>
-    <w:lvl w:ilvl="1" w:tentative="1">
-      <w:start w:val="1"/>
-      <w:numFmt w:val="bullet"/>
-      <w:lvlText w:val="o"/>
-      <w:lvlJc w:val="left"/>
-      <w:pPr>
-        <w:tabs>
-          <w:tab w:val="num" w:pos="1440"/>
-        </w:tabs>
-        <w:ind w:left="1440" w:hanging="360"/>
-      </w:pPr>
-      <w:rPr>
-        <w:rFonts w:ascii="Courier New" w:hAnsi="Courier New" w:hint="default"/>
-        <w:sz w:val="20"/>
-      </w:rPr>
-    </w:lvl>
-    <w:lvl w:ilvl="2" w:tentative="1">
-      <w:start w:val="1"/>
-      <w:numFmt w:val="bullet"/>
-      <w:lvlText w:val=""/>
-      <w:lvlJc w:val="left"/>
-      <w:pPr>
-        <w:tabs>
-          <w:tab w:val="num" w:pos="2160"/>
-        </w:tabs>
-        <w:ind w:left="2160" w:hanging="360"/>
-      </w:pPr>
-      <w:rPr>
-        <w:rFonts w:ascii="Wingdings" w:hAnsi="Wingdings" w:hint="default"/>
-        <w:sz w:val="20"/>
-      </w:rPr>
-    </w:lvl>
-    <w:lvl w:ilvl="3" w:tentative="1">
-      <w:start w:val="1"/>
-      <w:numFmt w:val="bullet"/>
-      <w:lvlText w:val=""/>
-      <w:lvlJc w:val="left"/>
-      <w:pPr>
-        <w:tabs>
-          <w:tab w:val="num" w:pos="2880"/>
-        </w:tabs>
-        <w:ind w:left="2880" w:hanging="360"/>
-      </w:pPr>
-      <w:rPr>
-        <w:rFonts w:ascii="Wingdings" w:hAnsi="Wingdings" w:hint="default"/>
-        <w:sz w:val="20"/>
-      </w:rPr>
-    </w:lvl>
-    <w:lvl w:ilvl="4" w:tentative="1">
-      <w:start w:val="1"/>
-      <w:numFmt w:val="bullet"/>
-      <w:lvlText w:val=""/>
-      <w:lvlJc w:val="left"/>
-      <w:pPr>
-        <w:tabs>
-          <w:tab w:val="num" w:pos="3600"/>
-        </w:tabs>
-        <w:ind w:left="3600" w:hanging="360"/>
-      </w:pPr>
-      <w:rPr>
-        <w:rFonts w:ascii="Wingdings" w:hAnsi="Wingdings" w:hint="default"/>
-        <w:sz w:val="20"/>
-      </w:rPr>
-    </w:lvl>
-    <w:lvl w:ilvl="5" w:tentative="1">
-      <w:start w:val="1"/>
-      <w:numFmt w:val="bullet"/>
-      <w:lvlText w:val=""/>
-      <w:lvlJc w:val="left"/>
-      <w:pPr>
-        <w:tabs>
-          <w:tab w:val="num" w:pos="4320"/>
-        </w:tabs>
-        <w:ind w:left="4320" w:hanging="360"/>
-      </w:pPr>
-      <w:rPr>
-        <w:rFonts w:ascii="Wingdings" w:hAnsi="Wingdings" w:hint="default"/>
-        <w:sz w:val="20"/>
-      </w:rPr>
-    </w:lvl>
-    <w:lvl w:ilvl="6" w:tentative="1">
-      <w:start w:val="1"/>
-      <w:numFmt w:val="bullet"/>
-      <w:lvlText w:val=""/>
-      <w:lvlJc w:val="left"/>
-      <w:pPr>
-        <w:tabs>
-          <w:tab w:val="num" w:pos="5040"/>
-        </w:tabs>
-        <w:ind w:left="5040" w:hanging="360"/>
-      </w:pPr>
-      <w:rPr>
-        <w:rFonts w:ascii="Wingdings" w:hAnsi="Wingdings" w:hint="default"/>
-        <w:sz w:val="20"/>
-      </w:rPr>
-    </w:lvl>
-    <w:lvl w:ilvl="7" w:tentative="1">
-      <w:start w:val="1"/>
-      <w:numFmt w:val="bullet"/>
-      <w:lvlText w:val=""/>
-      <w:lvlJc w:val="left"/>
-      <w:pPr>
-        <w:tabs>
-          <w:tab w:val="num" w:pos="5760"/>
-        </w:tabs>
-        <w:ind w:left="5760" w:hanging="360"/>
-      </w:pPr>
-      <w:rPr>
-        <w:rFonts w:ascii="Wingdings" w:hAnsi="Wingdings" w:hint="default"/>
-        <w:sz w:val="20"/>
-      </w:rPr>
-    </w:lvl>
-    <w:lvl w:ilvl="8" w:tentative="1">
-      <w:start w:val="1"/>
-      <w:numFmt w:val="bullet"/>
-      <w:lvlText w:val=""/>
-      <w:lvlJc w:val="left"/>
-      <w:pPr>
-        <w:tabs>
-          <w:tab w:val="num" w:pos="6480"/>
-        </w:tabs>
-        <w:ind w:left="6480" w:hanging="360"/>
-      </w:pPr>
-      <w:rPr>
-        <w:rFonts w:ascii="Wingdings" w:hAnsi="Wingdings" w:hint="default"/>
-        <w:sz w:val="20"/>
-      </w:rPr>
-    </w:lvl>
-  </w:abstractNum>
-  <w:abstractNum w:abstractNumId="21" w15:restartNumberingAfterBreak="0">
-    <w:nsid w:val="352F7A95"/>
-    <w:multiLevelType w:val="multilevel"/>
-    <w:tmpl w:val="D7661822"/>
-    <w:lvl w:ilvl="0">
-      <w:start w:val="1"/>
-      <w:numFmt w:val="bullet"/>
-      <w:lvlText w:val=""/>
-      <w:lvlJc w:val="left"/>
-      <w:pPr>
-        <w:tabs>
-          <w:tab w:val="num" w:pos="720"/>
-        </w:tabs>
-        <w:ind w:left="720" w:hanging="360"/>
-      </w:pPr>
-      <w:rPr>
-        <w:rFonts w:ascii="Symbol" w:hAnsi="Symbol" w:hint="default"/>
-        <w:sz w:val="20"/>
-      </w:rPr>
-    </w:lvl>
-    <w:lvl w:ilvl="1" w:tentative="1">
-      <w:start w:val="1"/>
-      <w:numFmt w:val="bullet"/>
-      <w:lvlText w:val="o"/>
-      <w:lvlJc w:val="left"/>
-      <w:pPr>
-        <w:tabs>
-          <w:tab w:val="num" w:pos="1440"/>
-        </w:tabs>
-        <w:ind w:left="1440" w:hanging="360"/>
-      </w:pPr>
-      <w:rPr>
-        <w:rFonts w:ascii="Courier New" w:hAnsi="Courier New" w:hint="default"/>
-        <w:sz w:val="20"/>
-      </w:rPr>
-    </w:lvl>
-    <w:lvl w:ilvl="2" w:tentative="1">
-      <w:start w:val="1"/>
-      <w:numFmt w:val="bullet"/>
-      <w:lvlText w:val=""/>
-      <w:lvlJc w:val="left"/>
-      <w:pPr>
-        <w:tabs>
-          <w:tab w:val="num" w:pos="2160"/>
-        </w:tabs>
-        <w:ind w:left="2160" w:hanging="360"/>
-      </w:pPr>
-      <w:rPr>
-        <w:rFonts w:ascii="Wingdings" w:hAnsi="Wingdings" w:hint="default"/>
-        <w:sz w:val="20"/>
-      </w:rPr>
-    </w:lvl>
-    <w:lvl w:ilvl="3" w:tentative="1">
-      <w:start w:val="1"/>
-      <w:numFmt w:val="bullet"/>
-      <w:lvlText w:val=""/>
-      <w:lvlJc w:val="left"/>
-      <w:pPr>
-        <w:tabs>
-          <w:tab w:val="num" w:pos="2880"/>
-        </w:tabs>
-        <w:ind w:left="2880" w:hanging="360"/>
-      </w:pPr>
-      <w:rPr>
-        <w:rFonts w:ascii="Wingdings" w:hAnsi="Wingdings" w:hint="default"/>
-        <w:sz w:val="20"/>
-      </w:rPr>
-    </w:lvl>
-    <w:lvl w:ilvl="4" w:tentative="1">
-      <w:start w:val="1"/>
-      <w:numFmt w:val="bullet"/>
-      <w:lvlText w:val=""/>
-      <w:lvlJc w:val="left"/>
-      <w:pPr>
-        <w:tabs>
-          <w:tab w:val="num" w:pos="3600"/>
-        </w:tabs>
-        <w:ind w:left="3600" w:hanging="360"/>
-      </w:pPr>
-      <w:rPr>
-        <w:rFonts w:ascii="Wingdings" w:hAnsi="Wingdings" w:hint="default"/>
-        <w:sz w:val="20"/>
-      </w:rPr>
-    </w:lvl>
-    <w:lvl w:ilvl="5" w:tentative="1">
-      <w:start w:val="1"/>
-      <w:numFmt w:val="bullet"/>
-      <w:lvlText w:val=""/>
-      <w:lvlJc w:val="left"/>
-      <w:pPr>
-        <w:tabs>
-          <w:tab w:val="num" w:pos="4320"/>
-        </w:tabs>
-        <w:ind w:left="4320" w:hanging="360"/>
-      </w:pPr>
-      <w:rPr>
-        <w:rFonts w:ascii="Wingdings" w:hAnsi="Wingdings" w:hint="default"/>
-        <w:sz w:val="20"/>
-      </w:rPr>
-    </w:lvl>
-    <w:lvl w:ilvl="6" w:tentative="1">
-      <w:start w:val="1"/>
-      <w:numFmt w:val="bullet"/>
-      <w:lvlText w:val=""/>
-      <w:lvlJc w:val="left"/>
-      <w:pPr>
-        <w:tabs>
-          <w:tab w:val="num" w:pos="5040"/>
-        </w:tabs>
-        <w:ind w:left="5040" w:hanging="360"/>
-      </w:pPr>
-      <w:rPr>
-        <w:rFonts w:ascii="Wingdings" w:hAnsi="Wingdings" w:hint="default"/>
-        <w:sz w:val="20"/>
-      </w:rPr>
-    </w:lvl>
-    <w:lvl w:ilvl="7" w:tentative="1">
-      <w:start w:val="1"/>
-      <w:numFmt w:val="bullet"/>
-      <w:lvlText w:val=""/>
-      <w:lvlJc w:val="left"/>
-      <w:pPr>
-        <w:tabs>
-          <w:tab w:val="num" w:pos="5760"/>
-        </w:tabs>
-        <w:ind w:left="5760" w:hanging="360"/>
-      </w:pPr>
-      <w:rPr>
-        <w:rFonts w:ascii="Wingdings" w:hAnsi="Wingdings" w:hint="default"/>
-        <w:sz w:val="20"/>
-      </w:rPr>
-    </w:lvl>
-    <w:lvl w:ilvl="8" w:tentative="1">
-      <w:start w:val="1"/>
-      <w:numFmt w:val="bullet"/>
-      <w:lvlText w:val=""/>
-      <w:lvlJc w:val="left"/>
-      <w:pPr>
-        <w:tabs>
-          <w:tab w:val="num" w:pos="6480"/>
-        </w:tabs>
-        <w:ind w:left="6480" w:hanging="360"/>
-      </w:pPr>
-      <w:rPr>
-        <w:rFonts w:ascii="Wingdings" w:hAnsi="Wingdings" w:hint="default"/>
-        <w:sz w:val="20"/>
-      </w:rPr>
-    </w:lvl>
-  </w:abstractNum>
-  <w:abstractNum w:abstractNumId="22" w15:restartNumberingAfterBreak="0">
-    <w:nsid w:val="36EA6559"/>
-    <w:multiLevelType w:val="multilevel"/>
-    <w:tmpl w:val="C4DEF5EC"/>
-    <w:lvl w:ilvl="0">
-      <w:start w:val="1"/>
-      <w:numFmt w:val="bullet"/>
-      <w:lvlText w:val=""/>
-      <w:lvlJc w:val="left"/>
-      <w:pPr>
-        <w:tabs>
-          <w:tab w:val="num" w:pos="720"/>
-        </w:tabs>
-        <w:ind w:left="720" w:hanging="360"/>
-      </w:pPr>
-      <w:rPr>
-        <w:rFonts w:ascii="Symbol" w:hAnsi="Symbol" w:hint="default"/>
-        <w:sz w:val="20"/>
-      </w:rPr>
-    </w:lvl>
-    <w:lvl w:ilvl="1" w:tentative="1">
-      <w:start w:val="1"/>
-      <w:numFmt w:val="bullet"/>
-      <w:lvlText w:val=""/>
-      <w:lvlJc w:val="left"/>
-      <w:pPr>
-        <w:tabs>
-          <w:tab w:val="num" w:pos="1440"/>
-        </w:tabs>
-        <w:ind w:left="1440" w:hanging="360"/>
-      </w:pPr>
-      <w:rPr>
-        <w:rFonts w:ascii="Symbol" w:hAnsi="Symbol" w:hint="default"/>
-        <w:sz w:val="20"/>
-      </w:rPr>
-    </w:lvl>
-    <w:lvl w:ilvl="2" w:tentative="1">
-      <w:start w:val="1"/>
-      <w:numFmt w:val="bullet"/>
-      <w:lvlText w:val=""/>
-      <w:lvlJc w:val="left"/>
-      <w:pPr>
-        <w:tabs>
-          <w:tab w:val="num" w:pos="2160"/>
-        </w:tabs>
-        <w:ind w:left="2160" w:hanging="360"/>
-      </w:pPr>
-      <w:rPr>
-        <w:rFonts w:ascii="Symbol" w:hAnsi="Symbol" w:hint="default"/>
-        <w:sz w:val="20"/>
-      </w:rPr>
-    </w:lvl>
-    <w:lvl w:ilvl="3" w:tentative="1">
-      <w:start w:val="1"/>
-      <w:numFmt w:val="bullet"/>
-      <w:lvlText w:val=""/>
-      <w:lvlJc w:val="left"/>
-      <w:pPr>
-        <w:tabs>
-          <w:tab w:val="num" w:pos="2880"/>
-        </w:tabs>
-        <w:ind w:left="2880" w:hanging="360"/>
-      </w:pPr>
-      <w:rPr>
-        <w:rFonts w:ascii="Symbol" w:hAnsi="Symbol" w:hint="default"/>
-        <w:sz w:val="20"/>
-      </w:rPr>
-    </w:lvl>
-    <w:lvl w:ilvl="4" w:tentative="1">
-      <w:start w:val="1"/>
-      <w:numFmt w:val="bullet"/>
-      <w:lvlText w:val=""/>
-      <w:lvlJc w:val="left"/>
-      <w:pPr>
-        <w:tabs>
-          <w:tab w:val="num" w:pos="3600"/>
-        </w:tabs>
-        <w:ind w:left="3600" w:hanging="360"/>
-      </w:pPr>
-      <w:rPr>
-        <w:rFonts w:ascii="Symbol" w:hAnsi="Symbol" w:hint="default"/>
-        <w:sz w:val="20"/>
-      </w:rPr>
-    </w:lvl>
-    <w:lvl w:ilvl="5" w:tentative="1">
-      <w:start w:val="1"/>
-      <w:numFmt w:val="bullet"/>
-      <w:lvlText w:val=""/>
-      <w:lvlJc w:val="left"/>
-      <w:pPr>
-        <w:tabs>
-          <w:tab w:val="num" w:pos="4320"/>
-        </w:tabs>
-        <w:ind w:left="4320" w:hanging="360"/>
-      </w:pPr>
-      <w:rPr>
-        <w:rFonts w:ascii="Symbol" w:hAnsi="Symbol" w:hint="default"/>
-        <w:sz w:val="20"/>
-      </w:rPr>
-    </w:lvl>
-    <w:lvl w:ilvl="6" w:tentative="1">
-      <w:start w:val="1"/>
-      <w:numFmt w:val="bullet"/>
-      <w:lvlText w:val=""/>
-      <w:lvlJc w:val="left"/>
-      <w:pPr>
-        <w:tabs>
-          <w:tab w:val="num" w:pos="5040"/>
-        </w:tabs>
-        <w:ind w:left="5040" w:hanging="360"/>
-      </w:pPr>
-      <w:rPr>
-        <w:rFonts w:ascii="Symbol" w:hAnsi="Symbol" w:hint="default"/>
-        <w:sz w:val="20"/>
-      </w:rPr>
-    </w:lvl>
-    <w:lvl w:ilvl="7" w:tentative="1">
-      <w:start w:val="1"/>
-      <w:numFmt w:val="bullet"/>
-      <w:lvlText w:val=""/>
-      <w:lvlJc w:val="left"/>
-      <w:pPr>
-        <w:tabs>
-          <w:tab w:val="num" w:pos="5760"/>
-        </w:tabs>
-        <w:ind w:left="5760" w:hanging="360"/>
-      </w:pPr>
-      <w:rPr>
-        <w:rFonts w:ascii="Symbol" w:hAnsi="Symbol" w:hint="default"/>
-        <w:sz w:val="20"/>
-      </w:rPr>
-    </w:lvl>
-    <w:lvl w:ilvl="8" w:tentative="1">
-      <w:start w:val="1"/>
-      <w:numFmt w:val="bullet"/>
-      <w:lvlText w:val=""/>
-      <w:lvlJc w:val="left"/>
-      <w:pPr>
-        <w:tabs>
-          <w:tab w:val="num" w:pos="6480"/>
-        </w:tabs>
-        <w:ind w:left="6480" w:hanging="360"/>
-      </w:pPr>
-      <w:rPr>
-        <w:rFonts w:ascii="Symbol" w:hAnsi="Symbol" w:hint="default"/>
-        <w:sz w:val="20"/>
-      </w:rPr>
-    </w:lvl>
-  </w:abstractNum>
-  <w:abstractNum w:abstractNumId="23" w15:restartNumberingAfterBreak="0">
-    <w:nsid w:val="3940038A"/>
-    <w:multiLevelType w:val="hybridMultilevel"/>
-    <w:tmpl w:val="BF0A5F6E"/>
-    <w:lvl w:ilvl="0" w:tplc="04090001">
-      <w:start w:val="1"/>
-      <w:numFmt w:val="bullet"/>
-      <w:lvlText w:val=""/>
-      <w:lvlJc w:val="left"/>
-      <w:pPr>
-        <w:ind w:left="880" w:hanging="440"/>
-      </w:pPr>
-      <w:rPr>
-        <w:rFonts w:ascii="Wingdings" w:hAnsi="Wingdings" w:hint="default"/>
-      </w:rPr>
-    </w:lvl>
-    <w:lvl w:ilvl="1" w:tplc="04090003" w:tentative="1">
-      <w:start w:val="1"/>
-      <w:numFmt w:val="bullet"/>
-      <w:lvlText w:val=""/>
-      <w:lvlJc w:val="left"/>
-      <w:pPr>
-        <w:ind w:left="1320" w:hanging="440"/>
-      </w:pPr>
-      <w:rPr>
-        <w:rFonts w:ascii="Wingdings" w:hAnsi="Wingdings" w:hint="default"/>
-      </w:rPr>
-    </w:lvl>
-    <w:lvl w:ilvl="2" w:tplc="04090005" w:tentative="1">
-      <w:start w:val="1"/>
-      <w:numFmt w:val="bullet"/>
-      <w:lvlText w:val=""/>
-      <w:lvlJc w:val="left"/>
-      <w:pPr>
-        <w:ind w:left="1760" w:hanging="440"/>
-      </w:pPr>
-      <w:rPr>
-        <w:rFonts w:ascii="Wingdings" w:hAnsi="Wingdings" w:hint="default"/>
-      </w:rPr>
-    </w:lvl>
-    <w:lvl w:ilvl="3" w:tplc="04090001" w:tentative="1">
-      <w:start w:val="1"/>
-      <w:numFmt w:val="bullet"/>
-      <w:lvlText w:val=""/>
-      <w:lvlJc w:val="left"/>
-      <w:pPr>
-        <w:ind w:left="2200" w:hanging="440"/>
-      </w:pPr>
-      <w:rPr>
-        <w:rFonts w:ascii="Wingdings" w:hAnsi="Wingdings" w:hint="default"/>
-      </w:rPr>
-    </w:lvl>
-    <w:lvl w:ilvl="4" w:tplc="04090003" w:tentative="1">
-      <w:start w:val="1"/>
-      <w:numFmt w:val="bullet"/>
-      <w:lvlText w:val=""/>
-      <w:lvlJc w:val="left"/>
-      <w:pPr>
-        <w:ind w:left="2640" w:hanging="440"/>
-      </w:pPr>
-      <w:rPr>
-        <w:rFonts w:ascii="Wingdings" w:hAnsi="Wingdings" w:hint="default"/>
-      </w:rPr>
-    </w:lvl>
-    <w:lvl w:ilvl="5" w:tplc="04090005" w:tentative="1">
-      <w:start w:val="1"/>
-      <w:numFmt w:val="bullet"/>
-      <w:lvlText w:val=""/>
-      <w:lvlJc w:val="left"/>
-      <w:pPr>
-        <w:ind w:left="3080" w:hanging="440"/>
-      </w:pPr>
-      <w:rPr>
-        <w:rFonts w:ascii="Wingdings" w:hAnsi="Wingdings" w:hint="default"/>
-      </w:rPr>
-    </w:lvl>
-    <w:lvl w:ilvl="6" w:tplc="04090001" w:tentative="1">
-      <w:start w:val="1"/>
-      <w:numFmt w:val="bullet"/>
-      <w:lvlText w:val=""/>
-      <w:lvlJc w:val="left"/>
-      <w:pPr>
-        <w:ind w:left="3520" w:hanging="440"/>
-      </w:pPr>
-      <w:rPr>
-        <w:rFonts w:ascii="Wingdings" w:hAnsi="Wingdings" w:hint="default"/>
-      </w:rPr>
-    </w:lvl>
-    <w:lvl w:ilvl="7" w:tplc="04090003" w:tentative="1">
-      <w:start w:val="1"/>
-      <w:numFmt w:val="bullet"/>
-      <w:lvlText w:val=""/>
-      <w:lvlJc w:val="left"/>
-      <w:pPr>
-        <w:ind w:left="3960" w:hanging="440"/>
-      </w:pPr>
-      <w:rPr>
-        <w:rFonts w:ascii="Wingdings" w:hAnsi="Wingdings" w:hint="default"/>
-      </w:rPr>
-    </w:lvl>
-    <w:lvl w:ilvl="8" w:tplc="04090005" w:tentative="1">
-      <w:start w:val="1"/>
-      <w:numFmt w:val="bullet"/>
-      <w:lvlText w:val=""/>
-      <w:lvlJc w:val="left"/>
-      <w:pPr>
-        <w:ind w:left="4400" w:hanging="440"/>
-      </w:pPr>
-      <w:rPr>
-        <w:rFonts w:ascii="Wingdings" w:hAnsi="Wingdings" w:hint="default"/>
-      </w:rPr>
-    </w:lvl>
-  </w:abstractNum>
-  <w:abstractNum w:abstractNumId="24" w15:restartNumberingAfterBreak="0">
-    <w:nsid w:val="3AA75061"/>
-    <w:multiLevelType w:val="multilevel"/>
-    <w:tmpl w:val="D65C1506"/>
-    <w:lvl w:ilvl="0">
-      <w:start w:val="1"/>
-      <w:numFmt w:val="bullet"/>
-      <w:lvlText w:val=""/>
-      <w:lvlJc w:val="left"/>
-      <w:pPr>
-        <w:tabs>
-          <w:tab w:val="num" w:pos="720"/>
-        </w:tabs>
-        <w:ind w:left="720" w:hanging="360"/>
-      </w:pPr>
-      <w:rPr>
-        <w:rFonts w:ascii="Symbol" w:hAnsi="Symbol" w:hint="default"/>
-        <w:sz w:val="20"/>
-      </w:rPr>
-    </w:lvl>
-    <w:lvl w:ilvl="1">
-      <w:start w:val="1"/>
-      <w:numFmt w:val="bullet"/>
-      <w:lvlText w:val=""/>
-      <w:lvlJc w:val="left"/>
-      <w:pPr>
-        <w:tabs>
-          <w:tab w:val="num" w:pos="1440"/>
-        </w:tabs>
-        <w:ind w:left="1440" w:hanging="360"/>
-      </w:pPr>
-      <w:rPr>
-        <w:rFonts w:ascii="Symbol" w:hAnsi="Symbol" w:hint="default"/>
-        <w:sz w:val="20"/>
-      </w:rPr>
-    </w:lvl>
-    <w:lvl w:ilvl="2">
-      <w:start w:val="1"/>
-      <w:numFmt w:val="bullet"/>
-      <w:lvlText w:val=""/>
-      <w:lvlJc w:val="left"/>
-      <w:pPr>
-        <w:tabs>
-          <w:tab w:val="num" w:pos="2160"/>
-        </w:tabs>
-        <w:ind w:left="2160" w:hanging="360"/>
-      </w:pPr>
-      <w:rPr>
-        <w:rFonts w:ascii="Symbol" w:hAnsi="Symbol" w:hint="default"/>
-        <w:sz w:val="20"/>
-      </w:rPr>
-    </w:lvl>
-    <w:lvl w:ilvl="3" w:tentative="1">
-      <w:start w:val="1"/>
-      <w:numFmt w:val="bullet"/>
-      <w:lvlText w:val=""/>
-      <w:lvlJc w:val="left"/>
-      <w:pPr>
-        <w:tabs>
-          <w:tab w:val="num" w:pos="2880"/>
-        </w:tabs>
-        <w:ind w:left="2880" w:hanging="360"/>
-      </w:pPr>
-      <w:rPr>
-        <w:rFonts w:ascii="Symbol" w:hAnsi="Symbol" w:hint="default"/>
-        <w:sz w:val="20"/>
-      </w:rPr>
-    </w:lvl>
-    <w:lvl w:ilvl="4" w:tentative="1">
-      <w:start w:val="1"/>
-      <w:numFmt w:val="bullet"/>
-      <w:lvlText w:val=""/>
-      <w:lvlJc w:val="left"/>
-      <w:pPr>
-        <w:tabs>
-          <w:tab w:val="num" w:pos="3600"/>
-        </w:tabs>
-        <w:ind w:left="3600" w:hanging="360"/>
-      </w:pPr>
-      <w:rPr>
-        <w:rFonts w:ascii="Symbol" w:hAnsi="Symbol" w:hint="default"/>
-        <w:sz w:val="20"/>
-      </w:rPr>
-    </w:lvl>
-    <w:lvl w:ilvl="5" w:tentative="1">
-      <w:start w:val="1"/>
-      <w:numFmt w:val="bullet"/>
-      <w:lvlText w:val=""/>
-      <w:lvlJc w:val="left"/>
-      <w:pPr>
-        <w:tabs>
-          <w:tab w:val="num" w:pos="4320"/>
-        </w:tabs>
-        <w:ind w:left="4320" w:hanging="360"/>
-      </w:pPr>
-      <w:rPr>
-        <w:rFonts w:ascii="Symbol" w:hAnsi="Symbol" w:hint="default"/>
-        <w:sz w:val="20"/>
-      </w:rPr>
-    </w:lvl>
-    <w:lvl w:ilvl="6" w:tentative="1">
-      <w:start w:val="1"/>
-      <w:numFmt w:val="bullet"/>
-      <w:lvlText w:val=""/>
-      <w:lvlJc w:val="left"/>
-      <w:pPr>
-        <w:tabs>
-          <w:tab w:val="num" w:pos="5040"/>
-        </w:tabs>
-        <w:ind w:left="5040" w:hanging="360"/>
-      </w:pPr>
-      <w:rPr>
-        <w:rFonts w:ascii="Symbol" w:hAnsi="Symbol" w:hint="default"/>
-        <w:sz w:val="20"/>
-      </w:rPr>
-    </w:lvl>
-    <w:lvl w:ilvl="7" w:tentative="1">
-      <w:start w:val="1"/>
-      <w:numFmt w:val="bullet"/>
-      <w:lvlText w:val=""/>
-      <w:lvlJc w:val="left"/>
-      <w:pPr>
-        <w:tabs>
-          <w:tab w:val="num" w:pos="5760"/>
-        </w:tabs>
-        <w:ind w:left="5760" w:hanging="360"/>
-      </w:pPr>
-      <w:rPr>
-        <w:rFonts w:ascii="Symbol" w:hAnsi="Symbol" w:hint="default"/>
-        <w:sz w:val="20"/>
-      </w:rPr>
-    </w:lvl>
-    <w:lvl w:ilvl="8" w:tentative="1">
-      <w:start w:val="1"/>
-      <w:numFmt w:val="bullet"/>
-      <w:lvlText w:val=""/>
-      <w:lvlJc w:val="left"/>
-      <w:pPr>
-        <w:tabs>
-          <w:tab w:val="num" w:pos="6480"/>
-        </w:tabs>
-        <w:ind w:left="6480" w:hanging="360"/>
-      </w:pPr>
-      <w:rPr>
-        <w:rFonts w:ascii="Symbol" w:hAnsi="Symbol" w:hint="default"/>
-        <w:sz w:val="20"/>
-      </w:rPr>
-    </w:lvl>
-  </w:abstractNum>
-  <w:abstractNum w:abstractNumId="25" w15:restartNumberingAfterBreak="0">
-    <w:nsid w:val="3ABE407F"/>
-    <w:multiLevelType w:val="multilevel"/>
-    <w:tmpl w:val="37146F4A"/>
-    <w:lvl w:ilvl="0">
-      <w:start w:val="1"/>
-      <w:numFmt w:val="bullet"/>
-      <w:lvlText w:val=""/>
-      <w:lvlJc w:val="left"/>
-      <w:pPr>
-        <w:tabs>
-          <w:tab w:val="num" w:pos="720"/>
-        </w:tabs>
-        <w:ind w:left="720" w:hanging="360"/>
-      </w:pPr>
-      <w:rPr>
-        <w:rFonts w:ascii="Symbol" w:hAnsi="Symbol" w:hint="default"/>
-        <w:sz w:val="20"/>
-      </w:rPr>
-    </w:lvl>
-    <w:lvl w:ilvl="1" w:tentative="1">
-      <w:start w:val="1"/>
-      <w:numFmt w:val="bullet"/>
-      <w:lvlText w:val="o"/>
-      <w:lvlJc w:val="left"/>
-      <w:pPr>
-        <w:tabs>
-          <w:tab w:val="num" w:pos="1440"/>
-        </w:tabs>
-        <w:ind w:left="1440" w:hanging="360"/>
-      </w:pPr>
-      <w:rPr>
-        <w:rFonts w:ascii="Courier New" w:hAnsi="Courier New" w:hint="default"/>
-        <w:sz w:val="20"/>
-      </w:rPr>
-    </w:lvl>
-    <w:lvl w:ilvl="2" w:tentative="1">
-      <w:start w:val="1"/>
-      <w:numFmt w:val="bullet"/>
-      <w:lvlText w:val=""/>
-      <w:lvlJc w:val="left"/>
-      <w:pPr>
-        <w:tabs>
-          <w:tab w:val="num" w:pos="2160"/>
-        </w:tabs>
-        <w:ind w:left="2160" w:hanging="360"/>
-      </w:pPr>
-      <w:rPr>
-        <w:rFonts w:ascii="Wingdings" w:hAnsi="Wingdings" w:hint="default"/>
-        <w:sz w:val="20"/>
-      </w:rPr>
-    </w:lvl>
-    <w:lvl w:ilvl="3" w:tentative="1">
-      <w:start w:val="1"/>
-      <w:numFmt w:val="bullet"/>
-      <w:lvlText w:val=""/>
-      <w:lvlJc w:val="left"/>
-      <w:pPr>
-        <w:tabs>
-          <w:tab w:val="num" w:pos="2880"/>
-        </w:tabs>
-        <w:ind w:left="2880" w:hanging="360"/>
-      </w:pPr>
-      <w:rPr>
-        <w:rFonts w:ascii="Wingdings" w:hAnsi="Wingdings" w:hint="default"/>
-        <w:sz w:val="20"/>
-      </w:rPr>
-    </w:lvl>
-    <w:lvl w:ilvl="4" w:tentative="1">
-      <w:start w:val="1"/>
-      <w:numFmt w:val="bullet"/>
-      <w:lvlText w:val=""/>
-      <w:lvlJc w:val="left"/>
-      <w:pPr>
-        <w:tabs>
-          <w:tab w:val="num" w:pos="3600"/>
-        </w:tabs>
-        <w:ind w:left="3600" w:hanging="360"/>
-      </w:pPr>
-      <w:rPr>
-        <w:rFonts w:ascii="Wingdings" w:hAnsi="Wingdings" w:hint="default"/>
-        <w:sz w:val="20"/>
-      </w:rPr>
-    </w:lvl>
-    <w:lvl w:ilvl="5" w:tentative="1">
-      <w:start w:val="1"/>
-      <w:numFmt w:val="bullet"/>
-      <w:lvlText w:val=""/>
-      <w:lvlJc w:val="left"/>
-      <w:pPr>
-        <w:tabs>
-          <w:tab w:val="num" w:pos="4320"/>
-        </w:tabs>
-        <w:ind w:left="4320" w:hanging="360"/>
-      </w:pPr>
-      <w:rPr>
-        <w:rFonts w:ascii="Wingdings" w:hAnsi="Wingdings" w:hint="default"/>
-        <w:sz w:val="20"/>
-      </w:rPr>
-    </w:lvl>
-    <w:lvl w:ilvl="6" w:tentative="1">
-      <w:start w:val="1"/>
-      <w:numFmt w:val="bullet"/>
-      <w:lvlText w:val=""/>
-      <w:lvlJc w:val="left"/>
-      <w:pPr>
-        <w:tabs>
-          <w:tab w:val="num" w:pos="5040"/>
-        </w:tabs>
-        <w:ind w:left="5040" w:hanging="360"/>
-      </w:pPr>
-      <w:rPr>
-        <w:rFonts w:ascii="Wingdings" w:hAnsi="Wingdings" w:hint="default"/>
-        <w:sz w:val="20"/>
-      </w:rPr>
-    </w:lvl>
-    <w:lvl w:ilvl="7" w:tentative="1">
-      <w:start w:val="1"/>
-      <w:numFmt w:val="bullet"/>
-      <w:lvlText w:val=""/>
-      <w:lvlJc w:val="left"/>
-      <w:pPr>
-        <w:tabs>
-          <w:tab w:val="num" w:pos="5760"/>
-        </w:tabs>
-        <w:ind w:left="5760" w:hanging="360"/>
-      </w:pPr>
-      <w:rPr>
-        <w:rFonts w:ascii="Wingdings" w:hAnsi="Wingdings" w:hint="default"/>
-        <w:sz w:val="20"/>
-      </w:rPr>
-    </w:lvl>
-    <w:lvl w:ilvl="8" w:tentative="1">
-      <w:start w:val="1"/>
-      <w:numFmt w:val="bullet"/>
-      <w:lvlText w:val=""/>
-      <w:lvlJc w:val="left"/>
-      <w:pPr>
-        <w:tabs>
-          <w:tab w:val="num" w:pos="6480"/>
-        </w:tabs>
-        <w:ind w:left="6480" w:hanging="360"/>
-      </w:pPr>
-      <w:rPr>
-        <w:rFonts w:ascii="Wingdings" w:hAnsi="Wingdings" w:hint="default"/>
-        <w:sz w:val="20"/>
-      </w:rPr>
-    </w:lvl>
-  </w:abstractNum>
-  <w:abstractNum w:abstractNumId="26" w15:restartNumberingAfterBreak="0">
-    <w:nsid w:val="3CE5701A"/>
-    <w:multiLevelType w:val="hybridMultilevel"/>
-    <w:tmpl w:val="E7C2C15A"/>
-    <w:lvl w:ilvl="0" w:tplc="0409000F">
-      <w:start w:val="1"/>
-      <w:numFmt w:val="decimal"/>
-      <w:lvlText w:val="%1."/>
-      <w:lvlJc w:val="left"/>
-      <w:pPr>
-        <w:ind w:left="1240" w:hanging="440"/>
-      </w:pPr>
-    </w:lvl>
-    <w:lvl w:ilvl="1" w:tplc="04090019" w:tentative="1">
-      <w:start w:val="1"/>
-      <w:numFmt w:val="upperLetter"/>
-      <w:lvlText w:val="%2."/>
-      <w:lvlJc w:val="left"/>
-      <w:pPr>
-        <w:ind w:left="1680" w:hanging="440"/>
-      </w:pPr>
-    </w:lvl>
-    <w:lvl w:ilvl="2" w:tplc="0409001B" w:tentative="1">
-      <w:start w:val="1"/>
-      <w:numFmt w:val="lowerRoman"/>
-      <w:lvlText w:val="%3."/>
-      <w:lvlJc w:val="right"/>
-      <w:pPr>
-        <w:ind w:left="2120" w:hanging="440"/>
-      </w:pPr>
-    </w:lvl>
-    <w:lvl w:ilvl="3" w:tplc="0409000F" w:tentative="1">
-      <w:start w:val="1"/>
-      <w:numFmt w:val="decimal"/>
-      <w:lvlText w:val="%4."/>
-      <w:lvlJc w:val="left"/>
-      <w:pPr>
-        <w:ind w:left="2560" w:hanging="440"/>
-      </w:pPr>
-    </w:lvl>
-    <w:lvl w:ilvl="4" w:tplc="04090019" w:tentative="1">
-      <w:start w:val="1"/>
-      <w:numFmt w:val="upperLetter"/>
-      <w:lvlText w:val="%5."/>
-      <w:lvlJc w:val="left"/>
-      <w:pPr>
-        <w:ind w:left="3000" w:hanging="440"/>
-      </w:pPr>
-    </w:lvl>
-    <w:lvl w:ilvl="5" w:tplc="0409001B" w:tentative="1">
-      <w:start w:val="1"/>
-      <w:numFmt w:val="lowerRoman"/>
-      <w:lvlText w:val="%6."/>
-      <w:lvlJc w:val="right"/>
-      <w:pPr>
-        <w:ind w:left="3440" w:hanging="440"/>
-      </w:pPr>
-    </w:lvl>
-    <w:lvl w:ilvl="6" w:tplc="0409000F" w:tentative="1">
-      <w:start w:val="1"/>
-      <w:numFmt w:val="decimal"/>
-      <w:lvlText w:val="%7."/>
-      <w:lvlJc w:val="left"/>
-      <w:pPr>
-        <w:ind w:left="3880" w:hanging="440"/>
-      </w:pPr>
-    </w:lvl>
-    <w:lvl w:ilvl="7" w:tplc="04090019" w:tentative="1">
-      <w:start w:val="1"/>
-      <w:numFmt w:val="upperLetter"/>
-      <w:lvlText w:val="%8."/>
-      <w:lvlJc w:val="left"/>
-      <w:pPr>
-        <w:ind w:left="4320" w:hanging="440"/>
-      </w:pPr>
-    </w:lvl>
-    <w:lvl w:ilvl="8" w:tplc="0409001B" w:tentative="1">
-      <w:start w:val="1"/>
-      <w:numFmt w:val="lowerRoman"/>
-      <w:lvlText w:val="%9."/>
-      <w:lvlJc w:val="right"/>
-      <w:pPr>
-        <w:ind w:left="4760" w:hanging="440"/>
-      </w:pPr>
-    </w:lvl>
-  </w:abstractNum>
-  <w:abstractNum w:abstractNumId="27" w15:restartNumberingAfterBreak="0">
-    <w:nsid w:val="3EAB737E"/>
-    <w:multiLevelType w:val="multilevel"/>
-    <w:tmpl w:val="E1725AB0"/>
-    <w:lvl w:ilvl="0">
-      <w:start w:val="1"/>
-      <w:numFmt w:val="bullet"/>
-      <w:lvlText w:val=""/>
-      <w:lvlJc w:val="left"/>
-      <w:pPr>
-        <w:tabs>
-          <w:tab w:val="num" w:pos="720"/>
-        </w:tabs>
-        <w:ind w:left="720" w:hanging="360"/>
-      </w:pPr>
-      <w:rPr>
-        <w:rFonts w:ascii="Symbol" w:hAnsi="Symbol" w:hint="default"/>
-        <w:sz w:val="20"/>
-      </w:rPr>
-    </w:lvl>
-    <w:lvl w:ilvl="1" w:tentative="1">
-      <w:start w:val="1"/>
-      <w:numFmt w:val="bullet"/>
-      <w:lvlText w:val="o"/>
-      <w:lvlJc w:val="left"/>
-      <w:pPr>
-        <w:tabs>
-          <w:tab w:val="num" w:pos="1440"/>
-        </w:tabs>
-        <w:ind w:left="1440" w:hanging="360"/>
-      </w:pPr>
-      <w:rPr>
-        <w:rFonts w:ascii="Courier New" w:hAnsi="Courier New" w:hint="default"/>
-        <w:sz w:val="20"/>
-      </w:rPr>
-    </w:lvl>
-    <w:lvl w:ilvl="2" w:tentative="1">
-      <w:start w:val="1"/>
-      <w:numFmt w:val="bullet"/>
-      <w:lvlText w:val=""/>
-      <w:lvlJc w:val="left"/>
-      <w:pPr>
-        <w:tabs>
-          <w:tab w:val="num" w:pos="2160"/>
-        </w:tabs>
-        <w:ind w:left="2160" w:hanging="360"/>
-      </w:pPr>
-      <w:rPr>
-        <w:rFonts w:ascii="Wingdings" w:hAnsi="Wingdings" w:hint="default"/>
-        <w:sz w:val="20"/>
-      </w:rPr>
-    </w:lvl>
-    <w:lvl w:ilvl="3" w:tentative="1">
-      <w:start w:val="1"/>
-      <w:numFmt w:val="bullet"/>
-      <w:lvlText w:val=""/>
-      <w:lvlJc w:val="left"/>
-      <w:pPr>
-        <w:tabs>
-          <w:tab w:val="num" w:pos="2880"/>
-        </w:tabs>
-        <w:ind w:left="2880" w:hanging="360"/>
-      </w:pPr>
-      <w:rPr>
-        <w:rFonts w:ascii="Wingdings" w:hAnsi="Wingdings" w:hint="default"/>
-        <w:sz w:val="20"/>
-      </w:rPr>
-    </w:lvl>
-    <w:lvl w:ilvl="4" w:tentative="1">
-      <w:start w:val="1"/>
-      <w:numFmt w:val="bullet"/>
-      <w:lvlText w:val=""/>
-      <w:lvlJc w:val="left"/>
-      <w:pPr>
-        <w:tabs>
-          <w:tab w:val="num" w:pos="3600"/>
-        </w:tabs>
-        <w:ind w:left="3600" w:hanging="360"/>
-      </w:pPr>
-      <w:rPr>
-        <w:rFonts w:ascii="Wingdings" w:hAnsi="Wingdings" w:hint="default"/>
-        <w:sz w:val="20"/>
-      </w:rPr>
-    </w:lvl>
-    <w:lvl w:ilvl="5" w:tentative="1">
-      <w:start w:val="1"/>
-      <w:numFmt w:val="bullet"/>
-      <w:lvlText w:val=""/>
-      <w:lvlJc w:val="left"/>
-      <w:pPr>
-        <w:tabs>
-          <w:tab w:val="num" w:pos="4320"/>
-        </w:tabs>
-        <w:ind w:left="4320" w:hanging="360"/>
-      </w:pPr>
-      <w:rPr>
-        <w:rFonts w:ascii="Wingdings" w:hAnsi="Wingdings" w:hint="default"/>
-        <w:sz w:val="20"/>
-      </w:rPr>
-    </w:lvl>
-    <w:lvl w:ilvl="6" w:tentative="1">
-      <w:start w:val="1"/>
-      <w:numFmt w:val="bullet"/>
-      <w:lvlText w:val=""/>
-      <w:lvlJc w:val="left"/>
-      <w:pPr>
-        <w:tabs>
-          <w:tab w:val="num" w:pos="5040"/>
-        </w:tabs>
-        <w:ind w:left="5040" w:hanging="360"/>
-      </w:pPr>
-      <w:rPr>
-        <w:rFonts w:ascii="Wingdings" w:hAnsi="Wingdings" w:hint="default"/>
-        <w:sz w:val="20"/>
-      </w:rPr>
-    </w:lvl>
-    <w:lvl w:ilvl="7" w:tentative="1">
-      <w:start w:val="1"/>
-      <w:numFmt w:val="bullet"/>
-      <w:lvlText w:val=""/>
-      <w:lvlJc w:val="left"/>
-      <w:pPr>
-        <w:tabs>
-          <w:tab w:val="num" w:pos="5760"/>
-        </w:tabs>
-        <w:ind w:left="5760" w:hanging="360"/>
-      </w:pPr>
-      <w:rPr>
-        <w:rFonts w:ascii="Wingdings" w:hAnsi="Wingdings" w:hint="default"/>
-        <w:sz w:val="20"/>
-      </w:rPr>
-    </w:lvl>
-    <w:lvl w:ilvl="8" w:tentative="1">
-      <w:start w:val="1"/>
-      <w:numFmt w:val="bullet"/>
-      <w:lvlText w:val=""/>
-      <w:lvlJc w:val="left"/>
-      <w:pPr>
-        <w:tabs>
-          <w:tab w:val="num" w:pos="6480"/>
-        </w:tabs>
-        <w:ind w:left="6480" w:hanging="360"/>
-      </w:pPr>
-      <w:rPr>
-        <w:rFonts w:ascii="Wingdings" w:hAnsi="Wingdings" w:hint="default"/>
-        <w:sz w:val="20"/>
-      </w:rPr>
-    </w:lvl>
-  </w:abstractNum>
-  <w:abstractNum w:abstractNumId="28" w15:restartNumberingAfterBreak="0">
-    <w:nsid w:val="3FAB3872"/>
-    <w:multiLevelType w:val="multilevel"/>
-    <w:tmpl w:val="4CC468B6"/>
-    <w:lvl w:ilvl="0">
-      <w:start w:val="1"/>
-      <w:numFmt w:val="bullet"/>
-      <w:lvlText w:val=""/>
-      <w:lvlJc w:val="left"/>
-      <w:pPr>
-        <w:tabs>
-          <w:tab w:val="num" w:pos="720"/>
-        </w:tabs>
-        <w:ind w:left="720" w:hanging="360"/>
-      </w:pPr>
-      <w:rPr>
-        <w:rFonts w:ascii="Symbol" w:hAnsi="Symbol" w:hint="default"/>
-        <w:sz w:val="20"/>
-      </w:rPr>
-    </w:lvl>
-    <w:lvl w:ilvl="1" w:tentative="1">
-      <w:start w:val="1"/>
-      <w:numFmt w:val="bullet"/>
-      <w:lvlText w:val="o"/>
-      <w:lvlJc w:val="left"/>
-      <w:pPr>
-        <w:tabs>
-          <w:tab w:val="num" w:pos="1440"/>
-        </w:tabs>
-        <w:ind w:left="1440" w:hanging="360"/>
-      </w:pPr>
-      <w:rPr>
-        <w:rFonts w:ascii="Courier New" w:hAnsi="Courier New" w:hint="default"/>
-        <w:sz w:val="20"/>
-      </w:rPr>
-    </w:lvl>
-    <w:lvl w:ilvl="2" w:tentative="1">
-      <w:start w:val="1"/>
-      <w:numFmt w:val="bullet"/>
-      <w:lvlText w:val=""/>
-      <w:lvlJc w:val="left"/>
-      <w:pPr>
-        <w:tabs>
-          <w:tab w:val="num" w:pos="2160"/>
-        </w:tabs>
-        <w:ind w:left="2160" w:hanging="360"/>
-      </w:pPr>
-      <w:rPr>
-        <w:rFonts w:ascii="Wingdings" w:hAnsi="Wingdings" w:hint="default"/>
-        <w:sz w:val="20"/>
-      </w:rPr>
-    </w:lvl>
-    <w:lvl w:ilvl="3" w:tentative="1">
-      <w:start w:val="1"/>
-      <w:numFmt w:val="bullet"/>
-      <w:lvlText w:val=""/>
-      <w:lvlJc w:val="left"/>
-      <w:pPr>
-        <w:tabs>
-          <w:tab w:val="num" w:pos="2880"/>
-        </w:tabs>
-        <w:ind w:left="2880" w:hanging="360"/>
-      </w:pPr>
-      <w:rPr>
-        <w:rFonts w:ascii="Wingdings" w:hAnsi="Wingdings" w:hint="default"/>
-        <w:sz w:val="20"/>
-      </w:rPr>
-    </w:lvl>
-    <w:lvl w:ilvl="4" w:tentative="1">
-      <w:start w:val="1"/>
-      <w:numFmt w:val="bullet"/>
-      <w:lvlText w:val=""/>
-      <w:lvlJc w:val="left"/>
-      <w:pPr>
-        <w:tabs>
-          <w:tab w:val="num" w:pos="3600"/>
-        </w:tabs>
-        <w:ind w:left="3600" w:hanging="360"/>
-      </w:pPr>
-      <w:rPr>
-        <w:rFonts w:ascii="Wingdings" w:hAnsi="Wingdings" w:hint="default"/>
-        <w:sz w:val="20"/>
-      </w:rPr>
-    </w:lvl>
-    <w:lvl w:ilvl="5" w:tentative="1">
-      <w:start w:val="1"/>
-      <w:numFmt w:val="bullet"/>
-      <w:lvlText w:val=""/>
-      <w:lvlJc w:val="left"/>
-      <w:pPr>
-        <w:tabs>
-          <w:tab w:val="num" w:pos="4320"/>
-        </w:tabs>
-        <w:ind w:left="4320" w:hanging="360"/>
-      </w:pPr>
-      <w:rPr>
-        <w:rFonts w:ascii="Wingdings" w:hAnsi="Wingdings" w:hint="default"/>
-        <w:sz w:val="20"/>
-      </w:rPr>
-    </w:lvl>
-    <w:lvl w:ilvl="6" w:tentative="1">
-      <w:start w:val="1"/>
-      <w:numFmt w:val="bullet"/>
-      <w:lvlText w:val=""/>
-      <w:lvlJc w:val="left"/>
-      <w:pPr>
-        <w:tabs>
-          <w:tab w:val="num" w:pos="5040"/>
-        </w:tabs>
-        <w:ind w:left="5040" w:hanging="360"/>
-      </w:pPr>
-      <w:rPr>
-        <w:rFonts w:ascii="Wingdings" w:hAnsi="Wingdings" w:hint="default"/>
-        <w:sz w:val="20"/>
-      </w:rPr>
-    </w:lvl>
-    <w:lvl w:ilvl="7" w:tentative="1">
-      <w:start w:val="1"/>
-      <w:numFmt w:val="bullet"/>
-      <w:lvlText w:val=""/>
-      <w:lvlJc w:val="left"/>
-      <w:pPr>
-        <w:tabs>
-          <w:tab w:val="num" w:pos="5760"/>
-        </w:tabs>
-        <w:ind w:left="5760" w:hanging="360"/>
-      </w:pPr>
-      <w:rPr>
-        <w:rFonts w:ascii="Wingdings" w:hAnsi="Wingdings" w:hint="default"/>
-        <w:sz w:val="20"/>
-      </w:rPr>
-    </w:lvl>
-    <w:lvl w:ilvl="8" w:tentative="1">
-      <w:start w:val="1"/>
-      <w:numFmt w:val="bullet"/>
-      <w:lvlText w:val=""/>
-      <w:lvlJc w:val="left"/>
-      <w:pPr>
-        <w:tabs>
-          <w:tab w:val="num" w:pos="6480"/>
-        </w:tabs>
-        <w:ind w:left="6480" w:hanging="360"/>
-      </w:pPr>
-      <w:rPr>
-        <w:rFonts w:ascii="Wingdings" w:hAnsi="Wingdings" w:hint="default"/>
-        <w:sz w:val="20"/>
-      </w:rPr>
-    </w:lvl>
-  </w:abstractNum>
-  <w:abstractNum w:abstractNumId="29" w15:restartNumberingAfterBreak="0">
-    <w:nsid w:val="42E46E2F"/>
-    <w:multiLevelType w:val="multilevel"/>
-    <w:tmpl w:val="8876A21E"/>
-    <w:lvl w:ilvl="0">
-      <w:start w:val="1"/>
-      <w:numFmt w:val="bullet"/>
-      <w:lvlText w:val=""/>
-      <w:lvlJc w:val="left"/>
-      <w:pPr>
-        <w:tabs>
-          <w:tab w:val="num" w:pos="720"/>
-        </w:tabs>
-        <w:ind w:left="720" w:hanging="360"/>
-      </w:pPr>
-      <w:rPr>
-        <w:rFonts w:ascii="Symbol" w:hAnsi="Symbol" w:hint="default"/>
-        <w:sz w:val="20"/>
-      </w:rPr>
-    </w:lvl>
-    <w:lvl w:ilvl="1" w:tentative="1">
-      <w:start w:val="1"/>
-      <w:numFmt w:val="bullet"/>
-      <w:lvlText w:val="o"/>
-      <w:lvlJc w:val="left"/>
-      <w:pPr>
-        <w:tabs>
-          <w:tab w:val="num" w:pos="1440"/>
-        </w:tabs>
-        <w:ind w:left="1440" w:hanging="360"/>
-      </w:pPr>
-      <w:rPr>
-        <w:rFonts w:ascii="Courier New" w:hAnsi="Courier New" w:hint="default"/>
-        <w:sz w:val="20"/>
-      </w:rPr>
-    </w:lvl>
-    <w:lvl w:ilvl="2" w:tentative="1">
-      <w:start w:val="1"/>
-      <w:numFmt w:val="bullet"/>
-      <w:lvlText w:val=""/>
-      <w:lvlJc w:val="left"/>
-      <w:pPr>
-        <w:tabs>
-          <w:tab w:val="num" w:pos="2160"/>
-        </w:tabs>
-        <w:ind w:left="2160" w:hanging="360"/>
-      </w:pPr>
-      <w:rPr>
-        <w:rFonts w:ascii="Wingdings" w:hAnsi="Wingdings" w:hint="default"/>
-        <w:sz w:val="20"/>
-      </w:rPr>
-    </w:lvl>
-    <w:lvl w:ilvl="3" w:tentative="1">
-      <w:start w:val="1"/>
-      <w:numFmt w:val="bullet"/>
-      <w:lvlText w:val=""/>
-      <w:lvlJc w:val="left"/>
-      <w:pPr>
-        <w:tabs>
-          <w:tab w:val="num" w:pos="2880"/>
-        </w:tabs>
-        <w:ind w:left="2880" w:hanging="360"/>
-      </w:pPr>
-      <w:rPr>
-        <w:rFonts w:ascii="Wingdings" w:hAnsi="Wingdings" w:hint="default"/>
-        <w:sz w:val="20"/>
-      </w:rPr>
-    </w:lvl>
-    <w:lvl w:ilvl="4" w:tentative="1">
-      <w:start w:val="1"/>
-      <w:numFmt w:val="bullet"/>
-      <w:lvlText w:val=""/>
-      <w:lvlJc w:val="left"/>
-      <w:pPr>
-        <w:tabs>
-          <w:tab w:val="num" w:pos="3600"/>
-        </w:tabs>
-        <w:ind w:left="3600" w:hanging="360"/>
-      </w:pPr>
-      <w:rPr>
-        <w:rFonts w:ascii="Wingdings" w:hAnsi="Wingdings" w:hint="default"/>
-        <w:sz w:val="20"/>
-      </w:rPr>
-    </w:lvl>
-    <w:lvl w:ilvl="5" w:tentative="1">
-      <w:start w:val="1"/>
-      <w:numFmt w:val="bullet"/>
-      <w:lvlText w:val=""/>
-      <w:lvlJc w:val="left"/>
-      <w:pPr>
-        <w:tabs>
-          <w:tab w:val="num" w:pos="4320"/>
-        </w:tabs>
-        <w:ind w:left="4320" w:hanging="360"/>
-      </w:pPr>
-      <w:rPr>
-        <w:rFonts w:ascii="Wingdings" w:hAnsi="Wingdings" w:hint="default"/>
-        <w:sz w:val="20"/>
-      </w:rPr>
-    </w:lvl>
-    <w:lvl w:ilvl="6" w:tentative="1">
-      <w:start w:val="1"/>
-      <w:numFmt w:val="bullet"/>
-      <w:lvlText w:val=""/>
-      <w:lvlJc w:val="left"/>
-      <w:pPr>
-        <w:tabs>
-          <w:tab w:val="num" w:pos="5040"/>
-        </w:tabs>
-        <w:ind w:left="5040" w:hanging="360"/>
-      </w:pPr>
-      <w:rPr>
-        <w:rFonts w:ascii="Wingdings" w:hAnsi="Wingdings" w:hint="default"/>
-        <w:sz w:val="20"/>
-      </w:rPr>
-    </w:lvl>
-    <w:lvl w:ilvl="7" w:tentative="1">
-      <w:start w:val="1"/>
-      <w:numFmt w:val="bullet"/>
-      <w:lvlText w:val=""/>
-      <w:lvlJc w:val="left"/>
-      <w:pPr>
-        <w:tabs>
-          <w:tab w:val="num" w:pos="5760"/>
-        </w:tabs>
-        <w:ind w:left="5760" w:hanging="360"/>
-      </w:pPr>
-      <w:rPr>
-        <w:rFonts w:ascii="Wingdings" w:hAnsi="Wingdings" w:hint="default"/>
-        <w:sz w:val="20"/>
-      </w:rPr>
-    </w:lvl>
-    <w:lvl w:ilvl="8" w:tentative="1">
-      <w:start w:val="1"/>
-      <w:numFmt w:val="bullet"/>
-      <w:lvlText w:val=""/>
-      <w:lvlJc w:val="left"/>
-      <w:pPr>
-        <w:tabs>
-          <w:tab w:val="num" w:pos="6480"/>
-        </w:tabs>
-        <w:ind w:left="6480" w:hanging="360"/>
-      </w:pPr>
-      <w:rPr>
-        <w:rFonts w:ascii="Wingdings" w:hAnsi="Wingdings" w:hint="default"/>
-        <w:sz w:val="20"/>
-      </w:rPr>
-    </w:lvl>
-  </w:abstractNum>
-  <w:abstractNum w:abstractNumId="30" w15:restartNumberingAfterBreak="0">
-    <w:nsid w:val="42FA2E2C"/>
-    <w:multiLevelType w:val="multilevel"/>
-    <w:tmpl w:val="2E3AE608"/>
-    <w:lvl w:ilvl="0">
-      <w:start w:val="1"/>
-      <w:numFmt w:val="bullet"/>
-      <w:lvlText w:val=""/>
-      <w:lvlJc w:val="left"/>
-      <w:pPr>
-        <w:tabs>
-          <w:tab w:val="num" w:pos="720"/>
-        </w:tabs>
-        <w:ind w:left="720" w:hanging="360"/>
-      </w:pPr>
-      <w:rPr>
-        <w:rFonts w:ascii="Symbol" w:hAnsi="Symbol" w:hint="default"/>
-        <w:sz w:val="20"/>
-      </w:rPr>
-    </w:lvl>
-    <w:lvl w:ilvl="1" w:tentative="1">
-      <w:start w:val="1"/>
-      <w:numFmt w:val="bullet"/>
-      <w:lvlText w:val="o"/>
-      <w:lvlJc w:val="left"/>
-      <w:pPr>
-        <w:tabs>
-          <w:tab w:val="num" w:pos="1440"/>
-        </w:tabs>
-        <w:ind w:left="1440" w:hanging="360"/>
-      </w:pPr>
-      <w:rPr>
-        <w:rFonts w:ascii="Courier New" w:hAnsi="Courier New" w:hint="default"/>
-        <w:sz w:val="20"/>
-      </w:rPr>
-    </w:lvl>
-    <w:lvl w:ilvl="2" w:tentative="1">
-      <w:start w:val="1"/>
-      <w:numFmt w:val="bullet"/>
-      <w:lvlText w:val=""/>
-      <w:lvlJc w:val="left"/>
-      <w:pPr>
-        <w:tabs>
-          <w:tab w:val="num" w:pos="2160"/>
-        </w:tabs>
-        <w:ind w:left="2160" w:hanging="360"/>
-      </w:pPr>
-      <w:rPr>
-        <w:rFonts w:ascii="Wingdings" w:hAnsi="Wingdings" w:hint="default"/>
-        <w:sz w:val="20"/>
-      </w:rPr>
-    </w:lvl>
-    <w:lvl w:ilvl="3" w:tentative="1">
-      <w:start w:val="1"/>
-      <w:numFmt w:val="bullet"/>
-      <w:lvlText w:val=""/>
-      <w:lvlJc w:val="left"/>
-      <w:pPr>
-        <w:tabs>
-          <w:tab w:val="num" w:pos="2880"/>
-        </w:tabs>
-        <w:ind w:left="2880" w:hanging="360"/>
-      </w:pPr>
-      <w:rPr>
-        <w:rFonts w:ascii="Wingdings" w:hAnsi="Wingdings" w:hint="default"/>
-        <w:sz w:val="20"/>
-      </w:rPr>
-    </w:lvl>
-    <w:lvl w:ilvl="4" w:tentative="1">
-      <w:start w:val="1"/>
-      <w:numFmt w:val="bullet"/>
-      <w:lvlText w:val=""/>
-      <w:lvlJc w:val="left"/>
-      <w:pPr>
-        <w:tabs>
-          <w:tab w:val="num" w:pos="3600"/>
-        </w:tabs>
-        <w:ind w:left="3600" w:hanging="360"/>
-      </w:pPr>
-      <w:rPr>
-        <w:rFonts w:ascii="Wingdings" w:hAnsi="Wingdings" w:hint="default"/>
-        <w:sz w:val="20"/>
-      </w:rPr>
-    </w:lvl>
-    <w:lvl w:ilvl="5" w:tentative="1">
-      <w:start w:val="1"/>
-      <w:numFmt w:val="bullet"/>
-      <w:lvlText w:val=""/>
-      <w:lvlJc w:val="left"/>
-      <w:pPr>
-        <w:tabs>
-          <w:tab w:val="num" w:pos="4320"/>
-        </w:tabs>
-        <w:ind w:left="4320" w:hanging="360"/>
-      </w:pPr>
-      <w:rPr>
-        <w:rFonts w:ascii="Wingdings" w:hAnsi="Wingdings" w:hint="default"/>
-        <w:sz w:val="20"/>
-      </w:rPr>
-    </w:lvl>
-    <w:lvl w:ilvl="6" w:tentative="1">
-      <w:start w:val="1"/>
-      <w:numFmt w:val="bullet"/>
-      <w:lvlText w:val=""/>
-      <w:lvlJc w:val="left"/>
-      <w:pPr>
-        <w:tabs>
-          <w:tab w:val="num" w:pos="5040"/>
-        </w:tabs>
-        <w:ind w:left="5040" w:hanging="360"/>
-      </w:pPr>
-      <w:rPr>
-        <w:rFonts w:ascii="Wingdings" w:hAnsi="Wingdings" w:hint="default"/>
-        <w:sz w:val="20"/>
-      </w:rPr>
-    </w:lvl>
-    <w:lvl w:ilvl="7" w:tentative="1">
-      <w:start w:val="1"/>
-      <w:numFmt w:val="bullet"/>
-      <w:lvlText w:val=""/>
-      <w:lvlJc w:val="left"/>
-      <w:pPr>
-        <w:tabs>
-          <w:tab w:val="num" w:pos="5760"/>
-        </w:tabs>
-        <w:ind w:left="5760" w:hanging="360"/>
-      </w:pPr>
-      <w:rPr>
-        <w:rFonts w:ascii="Wingdings" w:hAnsi="Wingdings" w:hint="default"/>
-        <w:sz w:val="20"/>
-      </w:rPr>
-    </w:lvl>
-    <w:lvl w:ilvl="8" w:tentative="1">
-      <w:start w:val="1"/>
-      <w:numFmt w:val="bullet"/>
-      <w:lvlText w:val=""/>
-      <w:lvlJc w:val="left"/>
-      <w:pPr>
-        <w:tabs>
-          <w:tab w:val="num" w:pos="6480"/>
-        </w:tabs>
-        <w:ind w:left="6480" w:hanging="360"/>
-      </w:pPr>
-      <w:rPr>
-        <w:rFonts w:ascii="Wingdings" w:hAnsi="Wingdings" w:hint="default"/>
-        <w:sz w:val="20"/>
-      </w:rPr>
-    </w:lvl>
-  </w:abstractNum>
-  <w:abstractNum w:abstractNumId="31" w15:restartNumberingAfterBreak="0">
-    <w:nsid w:val="446B025C"/>
-    <w:multiLevelType w:val="multilevel"/>
-    <w:tmpl w:val="75408882"/>
-    <w:lvl w:ilvl="0">
-      <w:start w:val="1"/>
-      <w:numFmt w:val="bullet"/>
-      <w:lvlText w:val=""/>
-      <w:lvlJc w:val="left"/>
-      <w:pPr>
-        <w:tabs>
-          <w:tab w:val="num" w:pos="720"/>
-        </w:tabs>
-        <w:ind w:left="720" w:hanging="360"/>
-      </w:pPr>
-      <w:rPr>
-        <w:rFonts w:ascii="Symbol" w:hAnsi="Symbol" w:hint="default"/>
-        <w:sz w:val="20"/>
-      </w:rPr>
-    </w:lvl>
-    <w:lvl w:ilvl="1">
-      <w:start w:val="1"/>
-      <w:numFmt w:val="bullet"/>
-      <w:lvlText w:val=""/>
-      <w:lvlJc w:val="left"/>
-      <w:pPr>
-        <w:tabs>
-          <w:tab w:val="num" w:pos="1440"/>
-        </w:tabs>
-        <w:ind w:left="1440" w:hanging="360"/>
-      </w:pPr>
-      <w:rPr>
-        <w:rFonts w:ascii="Symbol" w:hAnsi="Symbol" w:hint="default"/>
-        <w:sz w:val="20"/>
-      </w:rPr>
-    </w:lvl>
-    <w:lvl w:ilvl="2">
-      <w:start w:val="1"/>
-      <w:numFmt w:val="bullet"/>
-      <w:lvlText w:val=""/>
-      <w:lvlJc w:val="left"/>
-      <w:pPr>
-        <w:tabs>
-          <w:tab w:val="num" w:pos="2160"/>
-        </w:tabs>
-        <w:ind w:left="2160" w:hanging="360"/>
-      </w:pPr>
-      <w:rPr>
-        <w:rFonts w:ascii="Symbol" w:hAnsi="Symbol" w:hint="default"/>
-        <w:sz w:val="20"/>
-      </w:rPr>
-    </w:lvl>
-    <w:lvl w:ilvl="3" w:tentative="1">
-      <w:start w:val="1"/>
-      <w:numFmt w:val="bullet"/>
-      <w:lvlText w:val=""/>
-      <w:lvlJc w:val="left"/>
-      <w:pPr>
-        <w:tabs>
-          <w:tab w:val="num" w:pos="2880"/>
-        </w:tabs>
-        <w:ind w:left="2880" w:hanging="360"/>
-      </w:pPr>
-      <w:rPr>
-        <w:rFonts w:ascii="Symbol" w:hAnsi="Symbol" w:hint="default"/>
-        <w:sz w:val="20"/>
-      </w:rPr>
-    </w:lvl>
-    <w:lvl w:ilvl="4" w:tentative="1">
-      <w:start w:val="1"/>
-      <w:numFmt w:val="bullet"/>
-      <w:lvlText w:val=""/>
-      <w:lvlJc w:val="left"/>
-      <w:pPr>
-        <w:tabs>
-          <w:tab w:val="num" w:pos="3600"/>
-        </w:tabs>
-        <w:ind w:left="3600" w:hanging="360"/>
-      </w:pPr>
-      <w:rPr>
-        <w:rFonts w:ascii="Symbol" w:hAnsi="Symbol" w:hint="default"/>
-        <w:sz w:val="20"/>
-      </w:rPr>
-    </w:lvl>
-    <w:lvl w:ilvl="5" w:tentative="1">
-      <w:start w:val="1"/>
-      <w:numFmt w:val="bullet"/>
-      <w:lvlText w:val=""/>
-      <w:lvlJc w:val="left"/>
-      <w:pPr>
-        <w:tabs>
-          <w:tab w:val="num" w:pos="4320"/>
-        </w:tabs>
-        <w:ind w:left="4320" w:hanging="360"/>
-      </w:pPr>
-      <w:rPr>
-        <w:rFonts w:ascii="Symbol" w:hAnsi="Symbol" w:hint="default"/>
-        <w:sz w:val="20"/>
-      </w:rPr>
-    </w:lvl>
-    <w:lvl w:ilvl="6" w:tentative="1">
-      <w:start w:val="1"/>
-      <w:numFmt w:val="bullet"/>
-      <w:lvlText w:val=""/>
-      <w:lvlJc w:val="left"/>
-      <w:pPr>
-        <w:tabs>
-          <w:tab w:val="num" w:pos="5040"/>
-        </w:tabs>
-        <w:ind w:left="5040" w:hanging="360"/>
-      </w:pPr>
-      <w:rPr>
-        <w:rFonts w:ascii="Symbol" w:hAnsi="Symbol" w:hint="default"/>
-        <w:sz w:val="20"/>
-      </w:rPr>
-    </w:lvl>
-    <w:lvl w:ilvl="7" w:tentative="1">
-      <w:start w:val="1"/>
-      <w:numFmt w:val="bullet"/>
-      <w:lvlText w:val=""/>
-      <w:lvlJc w:val="left"/>
-      <w:pPr>
-        <w:tabs>
-          <w:tab w:val="num" w:pos="5760"/>
-        </w:tabs>
-        <w:ind w:left="5760" w:hanging="360"/>
-      </w:pPr>
-      <w:rPr>
-        <w:rFonts w:ascii="Symbol" w:hAnsi="Symbol" w:hint="default"/>
-        <w:sz w:val="20"/>
-      </w:rPr>
-    </w:lvl>
-    <w:lvl w:ilvl="8" w:tentative="1">
-      <w:start w:val="1"/>
-      <w:numFmt w:val="bullet"/>
-      <w:lvlText w:val=""/>
-      <w:lvlJc w:val="left"/>
-      <w:pPr>
-        <w:tabs>
-          <w:tab w:val="num" w:pos="6480"/>
-        </w:tabs>
-        <w:ind w:left="6480" w:hanging="360"/>
-      </w:pPr>
-      <w:rPr>
-        <w:rFonts w:ascii="Symbol" w:hAnsi="Symbol" w:hint="default"/>
-        <w:sz w:val="20"/>
-      </w:rPr>
-    </w:lvl>
-  </w:abstractNum>
-  <w:abstractNum w:abstractNumId="32" w15:restartNumberingAfterBreak="0">
-    <w:nsid w:val="4655746A"/>
-    <w:multiLevelType w:val="multilevel"/>
-    <w:tmpl w:val="A93CD9D2"/>
-    <w:lvl w:ilvl="0">
-      <w:start w:val="1"/>
-      <w:numFmt w:val="bullet"/>
-      <w:lvlText w:val=""/>
-      <w:lvlJc w:val="left"/>
-      <w:pPr>
-        <w:tabs>
-          <w:tab w:val="num" w:pos="720"/>
-        </w:tabs>
-        <w:ind w:left="720" w:hanging="360"/>
-      </w:pPr>
-      <w:rPr>
-        <w:rFonts w:ascii="Symbol" w:hAnsi="Symbol" w:hint="default"/>
-        <w:sz w:val="20"/>
-      </w:rPr>
-    </w:lvl>
-    <w:lvl w:ilvl="1">
-      <w:start w:val="1"/>
-      <w:numFmt w:val="bullet"/>
-      <w:lvlText w:val="o"/>
-      <w:lvlJc w:val="left"/>
-      <w:pPr>
-        <w:tabs>
-          <w:tab w:val="num" w:pos="1440"/>
-        </w:tabs>
-        <w:ind w:left="1440" w:hanging="360"/>
-      </w:pPr>
-      <w:rPr>
-        <w:rFonts w:ascii="Courier New" w:hAnsi="Courier New" w:hint="default"/>
-        <w:sz w:val="20"/>
-      </w:rPr>
-    </w:lvl>
-    <w:lvl w:ilvl="2" w:tentative="1">
-      <w:start w:val="1"/>
-      <w:numFmt w:val="bullet"/>
-      <w:lvlText w:val=""/>
-      <w:lvlJc w:val="left"/>
-      <w:pPr>
-        <w:tabs>
-          <w:tab w:val="num" w:pos="2160"/>
-        </w:tabs>
-        <w:ind w:left="2160" w:hanging="360"/>
-      </w:pPr>
-      <w:rPr>
-        <w:rFonts w:ascii="Wingdings" w:hAnsi="Wingdings" w:hint="default"/>
-        <w:sz w:val="20"/>
-      </w:rPr>
-    </w:lvl>
-    <w:lvl w:ilvl="3" w:tentative="1">
-      <w:start w:val="1"/>
-      <w:numFmt w:val="bullet"/>
-      <w:lvlText w:val=""/>
-      <w:lvlJc w:val="left"/>
-      <w:pPr>
-        <w:tabs>
-          <w:tab w:val="num" w:pos="2880"/>
-        </w:tabs>
-        <w:ind w:left="2880" w:hanging="360"/>
-      </w:pPr>
-      <w:rPr>
-        <w:rFonts w:ascii="Wingdings" w:hAnsi="Wingdings" w:hint="default"/>
-        <w:sz w:val="20"/>
-      </w:rPr>
-    </w:lvl>
-    <w:lvl w:ilvl="4" w:tentative="1">
-      <w:start w:val="1"/>
-      <w:numFmt w:val="bullet"/>
-      <w:lvlText w:val=""/>
-      <w:lvlJc w:val="left"/>
-      <w:pPr>
-        <w:tabs>
-          <w:tab w:val="num" w:pos="3600"/>
-        </w:tabs>
-        <w:ind w:left="3600" w:hanging="360"/>
-      </w:pPr>
-      <w:rPr>
-        <w:rFonts w:ascii="Wingdings" w:hAnsi="Wingdings" w:hint="default"/>
-        <w:sz w:val="20"/>
-      </w:rPr>
-    </w:lvl>
-    <w:lvl w:ilvl="5" w:tentative="1">
-      <w:start w:val="1"/>
-      <w:numFmt w:val="bullet"/>
-      <w:lvlText w:val=""/>
-      <w:lvlJc w:val="left"/>
-      <w:pPr>
-        <w:tabs>
-          <w:tab w:val="num" w:pos="4320"/>
-        </w:tabs>
-        <w:ind w:left="4320" w:hanging="360"/>
-      </w:pPr>
-      <w:rPr>
-        <w:rFonts w:ascii="Wingdings" w:hAnsi="Wingdings" w:hint="default"/>
-        <w:sz w:val="20"/>
-      </w:rPr>
-    </w:lvl>
-    <w:lvl w:ilvl="6" w:tentative="1">
-      <w:start w:val="1"/>
-      <w:numFmt w:val="bullet"/>
-      <w:lvlText w:val=""/>
-      <w:lvlJc w:val="left"/>
-      <w:pPr>
-        <w:tabs>
-          <w:tab w:val="num" w:pos="5040"/>
-        </w:tabs>
-        <w:ind w:left="5040" w:hanging="360"/>
-      </w:pPr>
-      <w:rPr>
-        <w:rFonts w:ascii="Wingdings" w:hAnsi="Wingdings" w:hint="default"/>
-        <w:sz w:val="20"/>
-      </w:rPr>
-    </w:lvl>
-    <w:lvl w:ilvl="7" w:tentative="1">
-      <w:start w:val="1"/>
-      <w:numFmt w:val="bullet"/>
-      <w:lvlText w:val=""/>
-      <w:lvlJc w:val="left"/>
-      <w:pPr>
-        <w:tabs>
-          <w:tab w:val="num" w:pos="5760"/>
-        </w:tabs>
-        <w:ind w:left="5760" w:hanging="360"/>
-      </w:pPr>
-      <w:rPr>
-        <w:rFonts w:ascii="Wingdings" w:hAnsi="Wingdings" w:hint="default"/>
-        <w:sz w:val="20"/>
-      </w:rPr>
-    </w:lvl>
-    <w:lvl w:ilvl="8" w:tentative="1">
-      <w:start w:val="1"/>
-      <w:numFmt w:val="bullet"/>
-      <w:lvlText w:val=""/>
-      <w:lvlJc w:val="left"/>
-      <w:pPr>
-        <w:tabs>
-          <w:tab w:val="num" w:pos="6480"/>
-        </w:tabs>
-        <w:ind w:left="6480" w:hanging="360"/>
-      </w:pPr>
-      <w:rPr>
-        <w:rFonts w:ascii="Wingdings" w:hAnsi="Wingdings" w:hint="default"/>
-        <w:sz w:val="20"/>
-      </w:rPr>
-    </w:lvl>
-  </w:abstractNum>
-  <w:abstractNum w:abstractNumId="33" w15:restartNumberingAfterBreak="0">
-    <w:nsid w:val="47512EE8"/>
-    <w:multiLevelType w:val="multilevel"/>
-    <w:tmpl w:val="623E5432"/>
-    <w:lvl w:ilvl="0">
-      <w:start w:val="1"/>
-      <w:numFmt w:val="bullet"/>
-      <w:lvlText w:val=""/>
-      <w:lvlJc w:val="left"/>
-      <w:pPr>
-        <w:tabs>
-          <w:tab w:val="num" w:pos="720"/>
-        </w:tabs>
-        <w:ind w:left="720" w:hanging="360"/>
-      </w:pPr>
-      <w:rPr>
-        <w:rFonts w:ascii="Symbol" w:hAnsi="Symbol" w:hint="default"/>
-        <w:sz w:val="20"/>
-      </w:rPr>
-    </w:lvl>
-    <w:lvl w:ilvl="1" w:tentative="1">
-      <w:start w:val="1"/>
-      <w:numFmt w:val="bullet"/>
-      <w:lvlText w:val="o"/>
-      <w:lvlJc w:val="left"/>
-      <w:pPr>
-        <w:tabs>
-          <w:tab w:val="num" w:pos="1440"/>
-        </w:tabs>
-        <w:ind w:left="1440" w:hanging="360"/>
-      </w:pPr>
-      <w:rPr>
-        <w:rFonts w:ascii="Courier New" w:hAnsi="Courier New" w:hint="default"/>
-        <w:sz w:val="20"/>
-      </w:rPr>
-    </w:lvl>
-    <w:lvl w:ilvl="2" w:tentative="1">
-      <w:start w:val="1"/>
-      <w:numFmt w:val="bullet"/>
-      <w:lvlText w:val=""/>
-      <w:lvlJc w:val="left"/>
-      <w:pPr>
-        <w:tabs>
-          <w:tab w:val="num" w:pos="2160"/>
-        </w:tabs>
-        <w:ind w:left="2160" w:hanging="360"/>
-      </w:pPr>
-      <w:rPr>
-        <w:rFonts w:ascii="Wingdings" w:hAnsi="Wingdings" w:hint="default"/>
-        <w:sz w:val="20"/>
-      </w:rPr>
-    </w:lvl>
-    <w:lvl w:ilvl="3" w:tentative="1">
-      <w:start w:val="1"/>
-      <w:numFmt w:val="bullet"/>
-      <w:lvlText w:val=""/>
-      <w:lvlJc w:val="left"/>
-      <w:pPr>
-        <w:tabs>
-          <w:tab w:val="num" w:pos="2880"/>
-        </w:tabs>
-        <w:ind w:left="2880" w:hanging="360"/>
-      </w:pPr>
-      <w:rPr>
-        <w:rFonts w:ascii="Wingdings" w:hAnsi="Wingdings" w:hint="default"/>
-        <w:sz w:val="20"/>
-      </w:rPr>
-    </w:lvl>
-    <w:lvl w:ilvl="4" w:tentative="1">
-      <w:start w:val="1"/>
-      <w:numFmt w:val="bullet"/>
-      <w:lvlText w:val=""/>
-      <w:lvlJc w:val="left"/>
-      <w:pPr>
-        <w:tabs>
-          <w:tab w:val="num" w:pos="3600"/>
-        </w:tabs>
-        <w:ind w:left="3600" w:hanging="360"/>
-      </w:pPr>
-      <w:rPr>
-        <w:rFonts w:ascii="Wingdings" w:hAnsi="Wingdings" w:hint="default"/>
-        <w:sz w:val="20"/>
-      </w:rPr>
-    </w:lvl>
-    <w:lvl w:ilvl="5" w:tentative="1">
-      <w:start w:val="1"/>
-      <w:numFmt w:val="bullet"/>
-      <w:lvlText w:val=""/>
-      <w:lvlJc w:val="left"/>
-      <w:pPr>
-        <w:tabs>
-          <w:tab w:val="num" w:pos="4320"/>
-        </w:tabs>
-        <w:ind w:left="4320" w:hanging="360"/>
-      </w:pPr>
-      <w:rPr>
-        <w:rFonts w:ascii="Wingdings" w:hAnsi="Wingdings" w:hint="default"/>
-        <w:sz w:val="20"/>
-      </w:rPr>
-    </w:lvl>
-    <w:lvl w:ilvl="6" w:tentative="1">
-      <w:start w:val="1"/>
-      <w:numFmt w:val="bullet"/>
-      <w:lvlText w:val=""/>
-      <w:lvlJc w:val="left"/>
-      <w:pPr>
-        <w:tabs>
-          <w:tab w:val="num" w:pos="5040"/>
-        </w:tabs>
-        <w:ind w:left="5040" w:hanging="360"/>
-      </w:pPr>
-      <w:rPr>
-        <w:rFonts w:ascii="Wingdings" w:hAnsi="Wingdings" w:hint="default"/>
-        <w:sz w:val="20"/>
-      </w:rPr>
-    </w:lvl>
-    <w:lvl w:ilvl="7" w:tentative="1">
-      <w:start w:val="1"/>
-      <w:numFmt w:val="bullet"/>
-      <w:lvlText w:val=""/>
-      <w:lvlJc w:val="left"/>
-      <w:pPr>
-        <w:tabs>
-          <w:tab w:val="num" w:pos="5760"/>
-        </w:tabs>
-        <w:ind w:left="5760" w:hanging="360"/>
-      </w:pPr>
-      <w:rPr>
-        <w:rFonts w:ascii="Wingdings" w:hAnsi="Wingdings" w:hint="default"/>
-        <w:sz w:val="20"/>
-      </w:rPr>
-    </w:lvl>
-    <w:lvl w:ilvl="8" w:tentative="1">
-      <w:start w:val="1"/>
-      <w:numFmt w:val="bullet"/>
-      <w:lvlText w:val=""/>
-      <w:lvlJc w:val="left"/>
-      <w:pPr>
-        <w:tabs>
-          <w:tab w:val="num" w:pos="6480"/>
-        </w:tabs>
-        <w:ind w:left="6480" w:hanging="360"/>
-      </w:pPr>
-      <w:rPr>
-        <w:rFonts w:ascii="Wingdings" w:hAnsi="Wingdings" w:hint="default"/>
-        <w:sz w:val="20"/>
-      </w:rPr>
-    </w:lvl>
-  </w:abstractNum>
-  <w:abstractNum w:abstractNumId="34" w15:restartNumberingAfterBreak="0">
-    <w:nsid w:val="47AB41D3"/>
-    <w:multiLevelType w:val="multilevel"/>
-    <w:tmpl w:val="DD06BAFA"/>
-    <w:lvl w:ilvl="0">
-      <w:start w:val="1"/>
-      <w:numFmt w:val="bullet"/>
-      <w:lvlText w:val=""/>
-      <w:lvlJc w:val="left"/>
-      <w:pPr>
-        <w:tabs>
-          <w:tab w:val="num" w:pos="720"/>
-        </w:tabs>
-        <w:ind w:left="720" w:hanging="360"/>
-      </w:pPr>
-      <w:rPr>
-        <w:rFonts w:ascii="Symbol" w:hAnsi="Symbol" w:hint="default"/>
-        <w:sz w:val="20"/>
-      </w:rPr>
-    </w:lvl>
-    <w:lvl w:ilvl="1" w:tentative="1">
-      <w:start w:val="1"/>
-      <w:numFmt w:val="bullet"/>
-      <w:lvlText w:val="o"/>
-      <w:lvlJc w:val="left"/>
-      <w:pPr>
-        <w:tabs>
-          <w:tab w:val="num" w:pos="1440"/>
-        </w:tabs>
-        <w:ind w:left="1440" w:hanging="360"/>
-      </w:pPr>
-      <w:rPr>
-        <w:rFonts w:ascii="Courier New" w:hAnsi="Courier New" w:hint="default"/>
-        <w:sz w:val="20"/>
-      </w:rPr>
-    </w:lvl>
-    <w:lvl w:ilvl="2" w:tentative="1">
-      <w:start w:val="1"/>
-      <w:numFmt w:val="bullet"/>
-      <w:lvlText w:val=""/>
-      <w:lvlJc w:val="left"/>
-      <w:pPr>
-        <w:tabs>
-          <w:tab w:val="num" w:pos="2160"/>
-        </w:tabs>
-        <w:ind w:left="2160" w:hanging="360"/>
-      </w:pPr>
-      <w:rPr>
-        <w:rFonts w:ascii="Wingdings" w:hAnsi="Wingdings" w:hint="default"/>
-        <w:sz w:val="20"/>
-      </w:rPr>
-    </w:lvl>
-    <w:lvl w:ilvl="3" w:tentative="1">
-      <w:start w:val="1"/>
-      <w:numFmt w:val="bullet"/>
-      <w:lvlText w:val=""/>
-      <w:lvlJc w:val="left"/>
-      <w:pPr>
-        <w:tabs>
-          <w:tab w:val="num" w:pos="2880"/>
-        </w:tabs>
-        <w:ind w:left="2880" w:hanging="360"/>
-      </w:pPr>
-      <w:rPr>
-        <w:rFonts w:ascii="Wingdings" w:hAnsi="Wingdings" w:hint="default"/>
-        <w:sz w:val="20"/>
-      </w:rPr>
-    </w:lvl>
-    <w:lvl w:ilvl="4" w:tentative="1">
-      <w:start w:val="1"/>
-      <w:numFmt w:val="bullet"/>
-      <w:lvlText w:val=""/>
-      <w:lvlJc w:val="left"/>
-      <w:pPr>
-        <w:tabs>
-          <w:tab w:val="num" w:pos="3600"/>
-        </w:tabs>
-        <w:ind w:left="3600" w:hanging="360"/>
-      </w:pPr>
-      <w:rPr>
-        <w:rFonts w:ascii="Wingdings" w:hAnsi="Wingdings" w:hint="default"/>
-        <w:sz w:val="20"/>
-      </w:rPr>
-    </w:lvl>
-    <w:lvl w:ilvl="5" w:tentative="1">
-      <w:start w:val="1"/>
-      <w:numFmt w:val="bullet"/>
-      <w:lvlText w:val=""/>
-      <w:lvlJc w:val="left"/>
-      <w:pPr>
-        <w:tabs>
-          <w:tab w:val="num" w:pos="4320"/>
-        </w:tabs>
-        <w:ind w:left="4320" w:hanging="360"/>
-      </w:pPr>
-      <w:rPr>
-        <w:rFonts w:ascii="Wingdings" w:hAnsi="Wingdings" w:hint="default"/>
-        <w:sz w:val="20"/>
-      </w:rPr>
-    </w:lvl>
-    <w:lvl w:ilvl="6" w:tentative="1">
-      <w:start w:val="1"/>
-      <w:numFmt w:val="bullet"/>
-      <w:lvlText w:val=""/>
-      <w:lvlJc w:val="left"/>
-      <w:pPr>
-        <w:tabs>
-          <w:tab w:val="num" w:pos="5040"/>
-        </w:tabs>
-        <w:ind w:left="5040" w:hanging="360"/>
-      </w:pPr>
-      <w:rPr>
-        <w:rFonts w:ascii="Wingdings" w:hAnsi="Wingdings" w:hint="default"/>
-        <w:sz w:val="20"/>
-      </w:rPr>
-    </w:lvl>
-    <w:lvl w:ilvl="7" w:tentative="1">
-      <w:start w:val="1"/>
-      <w:numFmt w:val="bullet"/>
-      <w:lvlText w:val=""/>
-      <w:lvlJc w:val="left"/>
-      <w:pPr>
-        <w:tabs>
-          <w:tab w:val="num" w:pos="5760"/>
-        </w:tabs>
-        <w:ind w:left="5760" w:hanging="360"/>
-      </w:pPr>
-      <w:rPr>
-        <w:rFonts w:ascii="Wingdings" w:hAnsi="Wingdings" w:hint="default"/>
-        <w:sz w:val="20"/>
-      </w:rPr>
-    </w:lvl>
-    <w:lvl w:ilvl="8" w:tentative="1">
-      <w:start w:val="1"/>
-      <w:numFmt w:val="bullet"/>
-      <w:lvlText w:val=""/>
-      <w:lvlJc w:val="left"/>
-      <w:pPr>
-        <w:tabs>
-          <w:tab w:val="num" w:pos="6480"/>
-        </w:tabs>
-        <w:ind w:left="6480" w:hanging="360"/>
-      </w:pPr>
-      <w:rPr>
-        <w:rFonts w:ascii="Wingdings" w:hAnsi="Wingdings" w:hint="default"/>
-        <w:sz w:val="20"/>
-      </w:rPr>
-    </w:lvl>
-  </w:abstractNum>
-  <w:abstractNum w:abstractNumId="35" w15:restartNumberingAfterBreak="0">
-    <w:nsid w:val="484541ED"/>
-    <w:multiLevelType w:val="multilevel"/>
-    <w:tmpl w:val="A1327A1A"/>
-    <w:lvl w:ilvl="0">
-      <w:start w:val="1"/>
-      <w:numFmt w:val="bullet"/>
-      <w:lvlText w:val=""/>
-      <w:lvlJc w:val="left"/>
-      <w:pPr>
-        <w:tabs>
-          <w:tab w:val="num" w:pos="720"/>
-        </w:tabs>
-        <w:ind w:left="720" w:hanging="360"/>
-      </w:pPr>
-      <w:rPr>
-        <w:rFonts w:ascii="Symbol" w:hAnsi="Symbol" w:hint="default"/>
-        <w:sz w:val="20"/>
-      </w:rPr>
-    </w:lvl>
-    <w:lvl w:ilvl="1">
-      <w:start w:val="1"/>
-      <w:numFmt w:val="bullet"/>
-      <w:lvlText w:val=""/>
-      <w:lvlJc w:val="left"/>
-      <w:pPr>
-        <w:tabs>
-          <w:tab w:val="num" w:pos="1440"/>
-        </w:tabs>
-        <w:ind w:left="1440" w:hanging="360"/>
-      </w:pPr>
-      <w:rPr>
-        <w:rFonts w:ascii="Symbol" w:hAnsi="Symbol" w:hint="default"/>
-        <w:sz w:val="20"/>
-      </w:rPr>
-    </w:lvl>
-    <w:lvl w:ilvl="2">
-      <w:start w:val="1"/>
-      <w:numFmt w:val="bullet"/>
-      <w:lvlText w:val=""/>
-      <w:lvlJc w:val="left"/>
-      <w:pPr>
-        <w:tabs>
-          <w:tab w:val="num" w:pos="2160"/>
-        </w:tabs>
-        <w:ind w:left="2160" w:hanging="360"/>
-      </w:pPr>
-      <w:rPr>
-        <w:rFonts w:ascii="Symbol" w:hAnsi="Symbol" w:hint="default"/>
-        <w:sz w:val="20"/>
-      </w:rPr>
-    </w:lvl>
-    <w:lvl w:ilvl="3" w:tentative="1">
-      <w:start w:val="1"/>
-      <w:numFmt w:val="bullet"/>
-      <w:lvlText w:val=""/>
-      <w:lvlJc w:val="left"/>
-      <w:pPr>
-        <w:tabs>
-          <w:tab w:val="num" w:pos="2880"/>
-        </w:tabs>
-        <w:ind w:left="2880" w:hanging="360"/>
-      </w:pPr>
-      <w:rPr>
-        <w:rFonts w:ascii="Symbol" w:hAnsi="Symbol" w:hint="default"/>
-        <w:sz w:val="20"/>
-      </w:rPr>
-    </w:lvl>
-    <w:lvl w:ilvl="4" w:tentative="1">
-      <w:start w:val="1"/>
-      <w:numFmt w:val="bullet"/>
-      <w:lvlText w:val=""/>
-      <w:lvlJc w:val="left"/>
-      <w:pPr>
-        <w:tabs>
-          <w:tab w:val="num" w:pos="3600"/>
-        </w:tabs>
-        <w:ind w:left="3600" w:hanging="360"/>
-      </w:pPr>
-      <w:rPr>
-        <w:rFonts w:ascii="Symbol" w:hAnsi="Symbol" w:hint="default"/>
-        <w:sz w:val="20"/>
-      </w:rPr>
-    </w:lvl>
-    <w:lvl w:ilvl="5" w:tentative="1">
-      <w:start w:val="1"/>
-      <w:numFmt w:val="bullet"/>
-      <w:lvlText w:val=""/>
-      <w:lvlJc w:val="left"/>
-      <w:pPr>
-        <w:tabs>
-          <w:tab w:val="num" w:pos="4320"/>
-        </w:tabs>
-        <w:ind w:left="4320" w:hanging="360"/>
-      </w:pPr>
-      <w:rPr>
-        <w:rFonts w:ascii="Symbol" w:hAnsi="Symbol" w:hint="default"/>
-        <w:sz w:val="20"/>
-      </w:rPr>
-    </w:lvl>
-    <w:lvl w:ilvl="6" w:tentative="1">
-      <w:start w:val="1"/>
-      <w:numFmt w:val="bullet"/>
-      <w:lvlText w:val=""/>
-      <w:lvlJc w:val="left"/>
-      <w:pPr>
-        <w:tabs>
-          <w:tab w:val="num" w:pos="5040"/>
-        </w:tabs>
-        <w:ind w:left="5040" w:hanging="360"/>
-      </w:pPr>
-      <w:rPr>
-        <w:rFonts w:ascii="Symbol" w:hAnsi="Symbol" w:hint="default"/>
-        <w:sz w:val="20"/>
-      </w:rPr>
-    </w:lvl>
-    <w:lvl w:ilvl="7" w:tentative="1">
-      <w:start w:val="1"/>
-      <w:numFmt w:val="bullet"/>
-      <w:lvlText w:val=""/>
-      <w:lvlJc w:val="left"/>
-      <w:pPr>
-        <w:tabs>
-          <w:tab w:val="num" w:pos="5760"/>
-        </w:tabs>
-        <w:ind w:left="5760" w:hanging="360"/>
-      </w:pPr>
-      <w:rPr>
-        <w:rFonts w:ascii="Symbol" w:hAnsi="Symbol" w:hint="default"/>
-        <w:sz w:val="20"/>
-      </w:rPr>
-    </w:lvl>
-    <w:lvl w:ilvl="8" w:tentative="1">
-      <w:start w:val="1"/>
-      <w:numFmt w:val="bullet"/>
-      <w:lvlText w:val=""/>
-      <w:lvlJc w:val="left"/>
-      <w:pPr>
-        <w:tabs>
-          <w:tab w:val="num" w:pos="6480"/>
-        </w:tabs>
-        <w:ind w:left="6480" w:hanging="360"/>
-      </w:pPr>
-      <w:rPr>
-        <w:rFonts w:ascii="Symbol" w:hAnsi="Symbol" w:hint="default"/>
-        <w:sz w:val="20"/>
-      </w:rPr>
-    </w:lvl>
-  </w:abstractNum>
-  <w:abstractNum w:abstractNumId="36" w15:restartNumberingAfterBreak="0">
-    <w:nsid w:val="502C61C8"/>
-    <w:multiLevelType w:val="multilevel"/>
-    <w:tmpl w:val="EF8A1AAC"/>
-    <w:lvl w:ilvl="0">
-      <w:start w:val="1"/>
-      <w:numFmt w:val="bullet"/>
-      <w:lvlText w:val=""/>
-      <w:lvlJc w:val="left"/>
-      <w:pPr>
-        <w:tabs>
-          <w:tab w:val="num" w:pos="720"/>
-        </w:tabs>
-        <w:ind w:left="720" w:hanging="360"/>
-      </w:pPr>
-      <w:rPr>
-        <w:rFonts w:ascii="Symbol" w:hAnsi="Symbol" w:hint="default"/>
-        <w:sz w:val="20"/>
-      </w:rPr>
-    </w:lvl>
-    <w:lvl w:ilvl="1" w:tentative="1">
-      <w:start w:val="1"/>
-      <w:numFmt w:val="bullet"/>
-      <w:lvlText w:val="o"/>
-      <w:lvlJc w:val="left"/>
-      <w:pPr>
-        <w:tabs>
-          <w:tab w:val="num" w:pos="1440"/>
-        </w:tabs>
-        <w:ind w:left="1440" w:hanging="360"/>
-      </w:pPr>
-      <w:rPr>
-        <w:rFonts w:ascii="Courier New" w:hAnsi="Courier New" w:hint="default"/>
-        <w:sz w:val="20"/>
-      </w:rPr>
-    </w:lvl>
-    <w:lvl w:ilvl="2" w:tentative="1">
-      <w:start w:val="1"/>
-      <w:numFmt w:val="bullet"/>
-      <w:lvlText w:val=""/>
-      <w:lvlJc w:val="left"/>
-      <w:pPr>
-        <w:tabs>
-          <w:tab w:val="num" w:pos="2160"/>
-        </w:tabs>
-        <w:ind w:left="2160" w:hanging="360"/>
-      </w:pPr>
-      <w:rPr>
-        <w:rFonts w:ascii="Wingdings" w:hAnsi="Wingdings" w:hint="default"/>
-        <w:sz w:val="20"/>
-      </w:rPr>
-    </w:lvl>
-    <w:lvl w:ilvl="3" w:tentative="1">
-      <w:start w:val="1"/>
-      <w:numFmt w:val="bullet"/>
-      <w:lvlText w:val=""/>
-      <w:lvlJc w:val="left"/>
-      <w:pPr>
-        <w:tabs>
-          <w:tab w:val="num" w:pos="2880"/>
-        </w:tabs>
-        <w:ind w:left="2880" w:hanging="360"/>
-      </w:pPr>
-      <w:rPr>
-        <w:rFonts w:ascii="Wingdings" w:hAnsi="Wingdings" w:hint="default"/>
-        <w:sz w:val="20"/>
-      </w:rPr>
-    </w:lvl>
-    <w:lvl w:ilvl="4" w:tentative="1">
-      <w:start w:val="1"/>
-      <w:numFmt w:val="bullet"/>
-      <w:lvlText w:val=""/>
-      <w:lvlJc w:val="left"/>
-      <w:pPr>
-        <w:tabs>
-          <w:tab w:val="num" w:pos="3600"/>
-        </w:tabs>
-        <w:ind w:left="3600" w:hanging="360"/>
-      </w:pPr>
-      <w:rPr>
-        <w:rFonts w:ascii="Wingdings" w:hAnsi="Wingdings" w:hint="default"/>
-        <w:sz w:val="20"/>
-      </w:rPr>
-    </w:lvl>
-    <w:lvl w:ilvl="5" w:tentative="1">
-      <w:start w:val="1"/>
-      <w:numFmt w:val="bullet"/>
-      <w:lvlText w:val=""/>
-      <w:lvlJc w:val="left"/>
-      <w:pPr>
-        <w:tabs>
-          <w:tab w:val="num" w:pos="4320"/>
-        </w:tabs>
-        <w:ind w:left="4320" w:hanging="360"/>
-      </w:pPr>
-      <w:rPr>
-        <w:rFonts w:ascii="Wingdings" w:hAnsi="Wingdings" w:hint="default"/>
-        <w:sz w:val="20"/>
-      </w:rPr>
-    </w:lvl>
-    <w:lvl w:ilvl="6" w:tentative="1">
-      <w:start w:val="1"/>
-      <w:numFmt w:val="bullet"/>
-      <w:lvlText w:val=""/>
-      <w:lvlJc w:val="left"/>
-      <w:pPr>
-        <w:tabs>
-          <w:tab w:val="num" w:pos="5040"/>
-        </w:tabs>
-        <w:ind w:left="5040" w:hanging="360"/>
-      </w:pPr>
-      <w:rPr>
-        <w:rFonts w:ascii="Wingdings" w:hAnsi="Wingdings" w:hint="default"/>
-        <w:sz w:val="20"/>
-      </w:rPr>
-    </w:lvl>
-    <w:lvl w:ilvl="7" w:tentative="1">
-      <w:start w:val="1"/>
-      <w:numFmt w:val="bullet"/>
-      <w:lvlText w:val=""/>
-      <w:lvlJc w:val="left"/>
-      <w:pPr>
-        <w:tabs>
-          <w:tab w:val="num" w:pos="5760"/>
-        </w:tabs>
-        <w:ind w:left="5760" w:hanging="360"/>
-      </w:pPr>
-      <w:rPr>
-        <w:rFonts w:ascii="Wingdings" w:hAnsi="Wingdings" w:hint="default"/>
-        <w:sz w:val="20"/>
-      </w:rPr>
-    </w:lvl>
-    <w:lvl w:ilvl="8" w:tentative="1">
-      <w:start w:val="1"/>
-      <w:numFmt w:val="bullet"/>
-      <w:lvlText w:val=""/>
-      <w:lvlJc w:val="left"/>
-      <w:pPr>
-        <w:tabs>
-          <w:tab w:val="num" w:pos="6480"/>
-        </w:tabs>
-        <w:ind w:left="6480" w:hanging="360"/>
-      </w:pPr>
-      <w:rPr>
-        <w:rFonts w:ascii="Wingdings" w:hAnsi="Wingdings" w:hint="default"/>
-        <w:sz w:val="20"/>
-      </w:rPr>
-    </w:lvl>
-  </w:abstractNum>
-  <w:abstractNum w:abstractNumId="37" w15:restartNumberingAfterBreak="0">
-    <w:nsid w:val="51AF6BD7"/>
-    <w:multiLevelType w:val="multilevel"/>
-    <w:tmpl w:val="C868F2D2"/>
-    <w:lvl w:ilvl="0">
-      <w:start w:val="1"/>
-      <w:numFmt w:val="bullet"/>
-      <w:lvlText w:val=""/>
-      <w:lvlJc w:val="left"/>
-      <w:pPr>
-        <w:tabs>
-          <w:tab w:val="num" w:pos="720"/>
-        </w:tabs>
-        <w:ind w:left="720" w:hanging="360"/>
-      </w:pPr>
-      <w:rPr>
-        <w:rFonts w:ascii="Symbol" w:hAnsi="Symbol" w:hint="default"/>
-        <w:sz w:val="20"/>
-      </w:rPr>
-    </w:lvl>
-    <w:lvl w:ilvl="1" w:tentative="1">
-      <w:start w:val="1"/>
-      <w:numFmt w:val="bullet"/>
-      <w:lvlText w:val="o"/>
-      <w:lvlJc w:val="left"/>
-      <w:pPr>
-        <w:tabs>
-          <w:tab w:val="num" w:pos="1440"/>
-        </w:tabs>
-        <w:ind w:left="1440" w:hanging="360"/>
-      </w:pPr>
-      <w:rPr>
-        <w:rFonts w:ascii="Courier New" w:hAnsi="Courier New" w:hint="default"/>
-        <w:sz w:val="20"/>
-      </w:rPr>
-    </w:lvl>
-    <w:lvl w:ilvl="2" w:tentative="1">
-      <w:start w:val="1"/>
-      <w:numFmt w:val="bullet"/>
-      <w:lvlText w:val=""/>
-      <w:lvlJc w:val="left"/>
-      <w:pPr>
-        <w:tabs>
-          <w:tab w:val="num" w:pos="2160"/>
-        </w:tabs>
-        <w:ind w:left="2160" w:hanging="360"/>
-      </w:pPr>
-      <w:rPr>
-        <w:rFonts w:ascii="Wingdings" w:hAnsi="Wingdings" w:hint="default"/>
-        <w:sz w:val="20"/>
-      </w:rPr>
-    </w:lvl>
-    <w:lvl w:ilvl="3" w:tentative="1">
-      <w:start w:val="1"/>
-      <w:numFmt w:val="bullet"/>
-      <w:lvlText w:val=""/>
-      <w:lvlJc w:val="left"/>
-      <w:pPr>
-        <w:tabs>
-          <w:tab w:val="num" w:pos="2880"/>
-        </w:tabs>
-        <w:ind w:left="2880" w:hanging="360"/>
-      </w:pPr>
-      <w:rPr>
-        <w:rFonts w:ascii="Wingdings" w:hAnsi="Wingdings" w:hint="default"/>
-        <w:sz w:val="20"/>
-      </w:rPr>
-    </w:lvl>
-    <w:lvl w:ilvl="4" w:tentative="1">
-      <w:start w:val="1"/>
-      <w:numFmt w:val="bullet"/>
-      <w:lvlText w:val=""/>
-      <w:lvlJc w:val="left"/>
-      <w:pPr>
-        <w:tabs>
-          <w:tab w:val="num" w:pos="3600"/>
-        </w:tabs>
-        <w:ind w:left="3600" w:hanging="360"/>
-      </w:pPr>
-      <w:rPr>
-        <w:rFonts w:ascii="Wingdings" w:hAnsi="Wingdings" w:hint="default"/>
-        <w:sz w:val="20"/>
-      </w:rPr>
-    </w:lvl>
-    <w:lvl w:ilvl="5" w:tentative="1">
-      <w:start w:val="1"/>
-      <w:numFmt w:val="bullet"/>
-      <w:lvlText w:val=""/>
-      <w:lvlJc w:val="left"/>
-      <w:pPr>
-        <w:tabs>
-          <w:tab w:val="num" w:pos="4320"/>
-        </w:tabs>
-        <w:ind w:left="4320" w:hanging="360"/>
-      </w:pPr>
-      <w:rPr>
-        <w:rFonts w:ascii="Wingdings" w:hAnsi="Wingdings" w:hint="default"/>
-        <w:sz w:val="20"/>
-      </w:rPr>
-    </w:lvl>
-    <w:lvl w:ilvl="6" w:tentative="1">
-      <w:start w:val="1"/>
-      <w:numFmt w:val="bullet"/>
-      <w:lvlText w:val=""/>
-      <w:lvlJc w:val="left"/>
-      <w:pPr>
-        <w:tabs>
-          <w:tab w:val="num" w:pos="5040"/>
-        </w:tabs>
-        <w:ind w:left="5040" w:hanging="360"/>
-      </w:pPr>
-      <w:rPr>
-        <w:rFonts w:ascii="Wingdings" w:hAnsi="Wingdings" w:hint="default"/>
-        <w:sz w:val="20"/>
-      </w:rPr>
-    </w:lvl>
-    <w:lvl w:ilvl="7" w:tentative="1">
-      <w:start w:val="1"/>
-      <w:numFmt w:val="bullet"/>
-      <w:lvlText w:val=""/>
-      <w:lvlJc w:val="left"/>
-      <w:pPr>
-        <w:tabs>
-          <w:tab w:val="num" w:pos="5760"/>
-        </w:tabs>
-        <w:ind w:left="5760" w:hanging="360"/>
-      </w:pPr>
-      <w:rPr>
-        <w:rFonts w:ascii="Wingdings" w:hAnsi="Wingdings" w:hint="default"/>
-        <w:sz w:val="20"/>
-      </w:rPr>
-    </w:lvl>
-    <w:lvl w:ilvl="8" w:tentative="1">
-      <w:start w:val="1"/>
-      <w:numFmt w:val="bullet"/>
-      <w:lvlText w:val=""/>
-      <w:lvlJc w:val="left"/>
-      <w:pPr>
-        <w:tabs>
-          <w:tab w:val="num" w:pos="6480"/>
-        </w:tabs>
-        <w:ind w:left="6480" w:hanging="360"/>
-      </w:pPr>
-      <w:rPr>
-        <w:rFonts w:ascii="Wingdings" w:hAnsi="Wingdings" w:hint="default"/>
-        <w:sz w:val="20"/>
-      </w:rPr>
-    </w:lvl>
-  </w:abstractNum>
-  <w:abstractNum w:abstractNumId="38" w15:restartNumberingAfterBreak="0">
-    <w:nsid w:val="593C164F"/>
-    <w:multiLevelType w:val="hybridMultilevel"/>
-    <w:tmpl w:val="389C2838"/>
-    <w:lvl w:ilvl="0" w:tplc="04090001">
-      <w:start w:val="1"/>
-      <w:numFmt w:val="bullet"/>
-      <w:lvlText w:val=""/>
-      <w:lvlJc w:val="left"/>
-      <w:pPr>
-        <w:ind w:left="880" w:hanging="440"/>
-      </w:pPr>
-      <w:rPr>
-        <w:rFonts w:ascii="Wingdings" w:hAnsi="Wingdings" w:hint="default"/>
-      </w:rPr>
-    </w:lvl>
-    <w:lvl w:ilvl="1" w:tplc="04090003" w:tentative="1">
-      <w:start w:val="1"/>
-      <w:numFmt w:val="bullet"/>
-      <w:lvlText w:val=""/>
-      <w:lvlJc w:val="left"/>
-      <w:pPr>
-        <w:ind w:left="1320" w:hanging="440"/>
-      </w:pPr>
-      <w:rPr>
-        <w:rFonts w:ascii="Wingdings" w:hAnsi="Wingdings" w:hint="default"/>
-      </w:rPr>
-    </w:lvl>
-    <w:lvl w:ilvl="2" w:tplc="04090005" w:tentative="1">
-      <w:start w:val="1"/>
-      <w:numFmt w:val="bullet"/>
-      <w:lvlText w:val=""/>
-      <w:lvlJc w:val="left"/>
-      <w:pPr>
-        <w:ind w:left="1760" w:hanging="440"/>
-      </w:pPr>
-      <w:rPr>
-        <w:rFonts w:ascii="Wingdings" w:hAnsi="Wingdings" w:hint="default"/>
-      </w:rPr>
-    </w:lvl>
-    <w:lvl w:ilvl="3" w:tplc="04090001" w:tentative="1">
-      <w:start w:val="1"/>
-      <w:numFmt w:val="bullet"/>
-      <w:lvlText w:val=""/>
-      <w:lvlJc w:val="left"/>
-      <w:pPr>
-        <w:ind w:left="2200" w:hanging="440"/>
-      </w:pPr>
-      <w:rPr>
-        <w:rFonts w:ascii="Wingdings" w:hAnsi="Wingdings" w:hint="default"/>
-      </w:rPr>
-    </w:lvl>
-    <w:lvl w:ilvl="4" w:tplc="04090003" w:tentative="1">
-      <w:start w:val="1"/>
-      <w:numFmt w:val="bullet"/>
-      <w:lvlText w:val=""/>
-      <w:lvlJc w:val="left"/>
-      <w:pPr>
-        <w:ind w:left="2640" w:hanging="440"/>
-      </w:pPr>
-      <w:rPr>
-        <w:rFonts w:ascii="Wingdings" w:hAnsi="Wingdings" w:hint="default"/>
-      </w:rPr>
-    </w:lvl>
-    <w:lvl w:ilvl="5" w:tplc="04090005" w:tentative="1">
-      <w:start w:val="1"/>
-      <w:numFmt w:val="bullet"/>
-      <w:lvlText w:val=""/>
-      <w:lvlJc w:val="left"/>
-      <w:pPr>
-        <w:ind w:left="3080" w:hanging="440"/>
-      </w:pPr>
-      <w:rPr>
-        <w:rFonts w:ascii="Wingdings" w:hAnsi="Wingdings" w:hint="default"/>
-      </w:rPr>
-    </w:lvl>
-    <w:lvl w:ilvl="6" w:tplc="04090001" w:tentative="1">
-      <w:start w:val="1"/>
-      <w:numFmt w:val="bullet"/>
-      <w:lvlText w:val=""/>
-      <w:lvlJc w:val="left"/>
-      <w:pPr>
-        <w:ind w:left="3520" w:hanging="440"/>
-      </w:pPr>
-      <w:rPr>
-        <w:rFonts w:ascii="Wingdings" w:hAnsi="Wingdings" w:hint="default"/>
-      </w:rPr>
-    </w:lvl>
-    <w:lvl w:ilvl="7" w:tplc="04090003" w:tentative="1">
-      <w:start w:val="1"/>
-      <w:numFmt w:val="bullet"/>
-      <w:lvlText w:val=""/>
-      <w:lvlJc w:val="left"/>
-      <w:pPr>
-        <w:ind w:left="3960" w:hanging="440"/>
-      </w:pPr>
-      <w:rPr>
-        <w:rFonts w:ascii="Wingdings" w:hAnsi="Wingdings" w:hint="default"/>
-      </w:rPr>
-    </w:lvl>
-    <w:lvl w:ilvl="8" w:tplc="04090005" w:tentative="1">
-      <w:start w:val="1"/>
-      <w:numFmt w:val="bullet"/>
-      <w:lvlText w:val=""/>
-      <w:lvlJc w:val="left"/>
-      <w:pPr>
-        <w:ind w:left="4400" w:hanging="440"/>
-      </w:pPr>
-      <w:rPr>
-        <w:rFonts w:ascii="Wingdings" w:hAnsi="Wingdings" w:hint="default"/>
-      </w:rPr>
-    </w:lvl>
-  </w:abstractNum>
-  <w:abstractNum w:abstractNumId="39" w15:restartNumberingAfterBreak="0">
-    <w:nsid w:val="5AF06747"/>
-    <w:multiLevelType w:val="hybridMultilevel"/>
-    <w:tmpl w:val="98AECEA0"/>
-    <w:lvl w:ilvl="0" w:tplc="04090001">
-      <w:start w:val="1"/>
-      <w:numFmt w:val="bullet"/>
-      <w:lvlText w:val=""/>
-      <w:lvlJc w:val="left"/>
-      <w:pPr>
-        <w:ind w:left="1360" w:hanging="440"/>
-      </w:pPr>
-      <w:rPr>
-        <w:rFonts w:ascii="Wingdings" w:hAnsi="Wingdings" w:hint="default"/>
-      </w:rPr>
-    </w:lvl>
-    <w:lvl w:ilvl="1" w:tplc="04090003" w:tentative="1">
-      <w:start w:val="1"/>
-      <w:numFmt w:val="bullet"/>
-      <w:lvlText w:val=""/>
-      <w:lvlJc w:val="left"/>
-      <w:pPr>
-        <w:ind w:left="1800" w:hanging="440"/>
-      </w:pPr>
-      <w:rPr>
-        <w:rFonts w:ascii="Wingdings" w:hAnsi="Wingdings" w:hint="default"/>
-      </w:rPr>
-    </w:lvl>
-    <w:lvl w:ilvl="2" w:tplc="04090005" w:tentative="1">
-      <w:start w:val="1"/>
-      <w:numFmt w:val="bullet"/>
-      <w:lvlText w:val=""/>
-      <w:lvlJc w:val="left"/>
-      <w:pPr>
-        <w:ind w:left="2240" w:hanging="440"/>
-      </w:pPr>
-      <w:rPr>
-        <w:rFonts w:ascii="Wingdings" w:hAnsi="Wingdings" w:hint="default"/>
-      </w:rPr>
-    </w:lvl>
-    <w:lvl w:ilvl="3" w:tplc="04090001" w:tentative="1">
-      <w:start w:val="1"/>
-      <w:numFmt w:val="bullet"/>
-      <w:lvlText w:val=""/>
-      <w:lvlJc w:val="left"/>
-      <w:pPr>
-        <w:ind w:left="2680" w:hanging="440"/>
-      </w:pPr>
-      <w:rPr>
-        <w:rFonts w:ascii="Wingdings" w:hAnsi="Wingdings" w:hint="default"/>
-      </w:rPr>
-    </w:lvl>
-    <w:lvl w:ilvl="4" w:tplc="04090003" w:tentative="1">
-      <w:start w:val="1"/>
-      <w:numFmt w:val="bullet"/>
-      <w:lvlText w:val=""/>
-      <w:lvlJc w:val="left"/>
-      <w:pPr>
-        <w:ind w:left="3120" w:hanging="440"/>
-      </w:pPr>
-      <w:rPr>
-        <w:rFonts w:ascii="Wingdings" w:hAnsi="Wingdings" w:hint="default"/>
-      </w:rPr>
-    </w:lvl>
-    <w:lvl w:ilvl="5" w:tplc="04090005" w:tentative="1">
-      <w:start w:val="1"/>
-      <w:numFmt w:val="bullet"/>
-      <w:lvlText w:val=""/>
-      <w:lvlJc w:val="left"/>
-      <w:pPr>
-        <w:ind w:left="3560" w:hanging="440"/>
-      </w:pPr>
-      <w:rPr>
-        <w:rFonts w:ascii="Wingdings" w:hAnsi="Wingdings" w:hint="default"/>
-      </w:rPr>
-    </w:lvl>
-    <w:lvl w:ilvl="6" w:tplc="04090001" w:tentative="1">
-      <w:start w:val="1"/>
-      <w:numFmt w:val="bullet"/>
-      <w:lvlText w:val=""/>
-      <w:lvlJc w:val="left"/>
-      <w:pPr>
-        <w:ind w:left="4000" w:hanging="440"/>
-      </w:pPr>
-      <w:rPr>
-        <w:rFonts w:ascii="Wingdings" w:hAnsi="Wingdings" w:hint="default"/>
-      </w:rPr>
-    </w:lvl>
-    <w:lvl w:ilvl="7" w:tplc="04090003" w:tentative="1">
-      <w:start w:val="1"/>
-      <w:numFmt w:val="bullet"/>
-      <w:lvlText w:val=""/>
-      <w:lvlJc w:val="left"/>
-      <w:pPr>
-        <w:ind w:left="4440" w:hanging="440"/>
-      </w:pPr>
-      <w:rPr>
-        <w:rFonts w:ascii="Wingdings" w:hAnsi="Wingdings" w:hint="default"/>
-      </w:rPr>
-    </w:lvl>
-    <w:lvl w:ilvl="8" w:tplc="04090005" w:tentative="1">
-      <w:start w:val="1"/>
-      <w:numFmt w:val="bullet"/>
-      <w:lvlText w:val=""/>
-      <w:lvlJc w:val="left"/>
-      <w:pPr>
-        <w:ind w:left="4880" w:hanging="440"/>
-      </w:pPr>
-      <w:rPr>
-        <w:rFonts w:ascii="Wingdings" w:hAnsi="Wingdings" w:hint="default"/>
-      </w:rPr>
-    </w:lvl>
-  </w:abstractNum>
-  <w:abstractNum w:abstractNumId="40" w15:restartNumberingAfterBreak="0">
-    <w:nsid w:val="5C114980"/>
-    <w:multiLevelType w:val="multilevel"/>
-    <w:tmpl w:val="E8DA70A0"/>
-    <w:lvl w:ilvl="0">
-      <w:start w:val="1"/>
-      <w:numFmt w:val="bullet"/>
-      <w:lvlText w:val=""/>
-      <w:lvlJc w:val="left"/>
-      <w:pPr>
-        <w:tabs>
-          <w:tab w:val="num" w:pos="720"/>
-        </w:tabs>
-        <w:ind w:left="720" w:hanging="360"/>
-      </w:pPr>
-      <w:rPr>
-        <w:rFonts w:ascii="Symbol" w:hAnsi="Symbol" w:hint="default"/>
-        <w:sz w:val="20"/>
-      </w:rPr>
-    </w:lvl>
-    <w:lvl w:ilvl="1" w:tentative="1">
-      <w:start w:val="1"/>
-      <w:numFmt w:val="bullet"/>
-      <w:lvlText w:val="o"/>
-      <w:lvlJc w:val="left"/>
-      <w:pPr>
-        <w:tabs>
-          <w:tab w:val="num" w:pos="1440"/>
-        </w:tabs>
-        <w:ind w:left="1440" w:hanging="360"/>
-      </w:pPr>
-      <w:rPr>
-        <w:rFonts w:ascii="Courier New" w:hAnsi="Courier New" w:hint="default"/>
-        <w:sz w:val="20"/>
-      </w:rPr>
-    </w:lvl>
-    <w:lvl w:ilvl="2" w:tentative="1">
-      <w:start w:val="1"/>
-      <w:numFmt w:val="bullet"/>
-      <w:lvlText w:val=""/>
-      <w:lvlJc w:val="left"/>
-      <w:pPr>
-        <w:tabs>
-          <w:tab w:val="num" w:pos="2160"/>
-        </w:tabs>
-        <w:ind w:left="2160" w:hanging="360"/>
-      </w:pPr>
-      <w:rPr>
-        <w:rFonts w:ascii="Wingdings" w:hAnsi="Wingdings" w:hint="default"/>
-        <w:sz w:val="20"/>
-      </w:rPr>
-    </w:lvl>
-    <w:lvl w:ilvl="3" w:tentative="1">
-      <w:start w:val="1"/>
-      <w:numFmt w:val="bullet"/>
-      <w:lvlText w:val=""/>
-      <w:lvlJc w:val="left"/>
-      <w:pPr>
-        <w:tabs>
-          <w:tab w:val="num" w:pos="2880"/>
-        </w:tabs>
-        <w:ind w:left="2880" w:hanging="360"/>
-      </w:pPr>
-      <w:rPr>
-        <w:rFonts w:ascii="Wingdings" w:hAnsi="Wingdings" w:hint="default"/>
-        <w:sz w:val="20"/>
-      </w:rPr>
-    </w:lvl>
-    <w:lvl w:ilvl="4" w:tentative="1">
-      <w:start w:val="1"/>
-      <w:numFmt w:val="bullet"/>
-      <w:lvlText w:val=""/>
-      <w:lvlJc w:val="left"/>
-      <w:pPr>
-        <w:tabs>
-          <w:tab w:val="num" w:pos="3600"/>
-        </w:tabs>
-        <w:ind w:left="3600" w:hanging="360"/>
-      </w:pPr>
-      <w:rPr>
-        <w:rFonts w:ascii="Wingdings" w:hAnsi="Wingdings" w:hint="default"/>
-        <w:sz w:val="20"/>
-      </w:rPr>
-    </w:lvl>
-    <w:lvl w:ilvl="5" w:tentative="1">
-      <w:start w:val="1"/>
-      <w:numFmt w:val="bullet"/>
-      <w:lvlText w:val=""/>
-      <w:lvlJc w:val="left"/>
-      <w:pPr>
-        <w:tabs>
-          <w:tab w:val="num" w:pos="4320"/>
-        </w:tabs>
-        <w:ind w:left="4320" w:hanging="360"/>
-      </w:pPr>
-      <w:rPr>
-        <w:rFonts w:ascii="Wingdings" w:hAnsi="Wingdings" w:hint="default"/>
-        <w:sz w:val="20"/>
-      </w:rPr>
-    </w:lvl>
-    <w:lvl w:ilvl="6" w:tentative="1">
-      <w:start w:val="1"/>
-      <w:numFmt w:val="bullet"/>
-      <w:lvlText w:val=""/>
-      <w:lvlJc w:val="left"/>
-      <w:pPr>
-        <w:tabs>
-          <w:tab w:val="num" w:pos="5040"/>
-        </w:tabs>
-        <w:ind w:left="5040" w:hanging="360"/>
-      </w:pPr>
-      <w:rPr>
-        <w:rFonts w:ascii="Wingdings" w:hAnsi="Wingdings" w:hint="default"/>
-        <w:sz w:val="20"/>
-      </w:rPr>
-    </w:lvl>
-    <w:lvl w:ilvl="7" w:tentative="1">
-      <w:start w:val="1"/>
-      <w:numFmt w:val="bullet"/>
-      <w:lvlText w:val=""/>
-      <w:lvlJc w:val="left"/>
-      <w:pPr>
-        <w:tabs>
-          <w:tab w:val="num" w:pos="5760"/>
-        </w:tabs>
-        <w:ind w:left="5760" w:hanging="360"/>
-      </w:pPr>
-      <w:rPr>
-        <w:rFonts w:ascii="Wingdings" w:hAnsi="Wingdings" w:hint="default"/>
-        <w:sz w:val="20"/>
-      </w:rPr>
-    </w:lvl>
-    <w:lvl w:ilvl="8" w:tentative="1">
-      <w:start w:val="1"/>
-      <w:numFmt w:val="bullet"/>
-      <w:lvlText w:val=""/>
-      <w:lvlJc w:val="left"/>
-      <w:pPr>
-        <w:tabs>
-          <w:tab w:val="num" w:pos="6480"/>
-        </w:tabs>
-        <w:ind w:left="6480" w:hanging="360"/>
-      </w:pPr>
-      <w:rPr>
-        <w:rFonts w:ascii="Wingdings" w:hAnsi="Wingdings" w:hint="default"/>
-        <w:sz w:val="20"/>
-      </w:rPr>
-    </w:lvl>
-  </w:abstractNum>
-  <w:abstractNum w:abstractNumId="41" w15:restartNumberingAfterBreak="0">
-    <w:nsid w:val="5EE241C6"/>
-    <w:multiLevelType w:val="multilevel"/>
-    <w:tmpl w:val="096A856A"/>
-    <w:lvl w:ilvl="0">
-      <w:start w:val="1"/>
-      <w:numFmt w:val="bullet"/>
-      <w:lvlText w:val=""/>
-      <w:lvlJc w:val="left"/>
-      <w:pPr>
-        <w:tabs>
-          <w:tab w:val="num" w:pos="720"/>
-        </w:tabs>
-        <w:ind w:left="720" w:hanging="360"/>
-      </w:pPr>
-      <w:rPr>
-        <w:rFonts w:ascii="Symbol" w:hAnsi="Symbol" w:hint="default"/>
-        <w:sz w:val="20"/>
-      </w:rPr>
-    </w:lvl>
-    <w:lvl w:ilvl="1" w:tentative="1">
-      <w:start w:val="1"/>
-      <w:numFmt w:val="bullet"/>
-      <w:lvlText w:val="o"/>
-      <w:lvlJc w:val="left"/>
-      <w:pPr>
-        <w:tabs>
-          <w:tab w:val="num" w:pos="1440"/>
-        </w:tabs>
-        <w:ind w:left="1440" w:hanging="360"/>
-      </w:pPr>
-      <w:rPr>
-        <w:rFonts w:ascii="Courier New" w:hAnsi="Courier New" w:hint="default"/>
-        <w:sz w:val="20"/>
-      </w:rPr>
-    </w:lvl>
-    <w:lvl w:ilvl="2" w:tentative="1">
-      <w:start w:val="1"/>
-      <w:numFmt w:val="bullet"/>
-      <w:lvlText w:val=""/>
-      <w:lvlJc w:val="left"/>
-      <w:pPr>
-        <w:tabs>
-          <w:tab w:val="num" w:pos="2160"/>
-        </w:tabs>
-        <w:ind w:left="2160" w:hanging="360"/>
-      </w:pPr>
-      <w:rPr>
-        <w:rFonts w:ascii="Wingdings" w:hAnsi="Wingdings" w:hint="default"/>
-        <w:sz w:val="20"/>
-      </w:rPr>
-    </w:lvl>
-    <w:lvl w:ilvl="3" w:tentative="1">
-      <w:start w:val="1"/>
-      <w:numFmt w:val="bullet"/>
-      <w:lvlText w:val=""/>
-      <w:lvlJc w:val="left"/>
-      <w:pPr>
-        <w:tabs>
-          <w:tab w:val="num" w:pos="2880"/>
-        </w:tabs>
-        <w:ind w:left="2880" w:hanging="360"/>
-      </w:pPr>
-      <w:rPr>
-        <w:rFonts w:ascii="Wingdings" w:hAnsi="Wingdings" w:hint="default"/>
-        <w:sz w:val="20"/>
-      </w:rPr>
-    </w:lvl>
-    <w:lvl w:ilvl="4" w:tentative="1">
-      <w:start w:val="1"/>
-      <w:numFmt w:val="bullet"/>
-      <w:lvlText w:val=""/>
-      <w:lvlJc w:val="left"/>
-      <w:pPr>
-        <w:tabs>
-          <w:tab w:val="num" w:pos="3600"/>
-        </w:tabs>
-        <w:ind w:left="3600" w:hanging="360"/>
-      </w:pPr>
-      <w:rPr>
-        <w:rFonts w:ascii="Wingdings" w:hAnsi="Wingdings" w:hint="default"/>
-        <w:sz w:val="20"/>
-      </w:rPr>
-    </w:lvl>
-    <w:lvl w:ilvl="5" w:tentative="1">
-      <w:start w:val="1"/>
-      <w:numFmt w:val="bullet"/>
-      <w:lvlText w:val=""/>
-      <w:lvlJc w:val="left"/>
-      <w:pPr>
-        <w:tabs>
-          <w:tab w:val="num" w:pos="4320"/>
-        </w:tabs>
-        <w:ind w:left="4320" w:hanging="360"/>
-      </w:pPr>
-      <w:rPr>
-        <w:rFonts w:ascii="Wingdings" w:hAnsi="Wingdings" w:hint="default"/>
-        <w:sz w:val="20"/>
-      </w:rPr>
-    </w:lvl>
-    <w:lvl w:ilvl="6" w:tentative="1">
-      <w:start w:val="1"/>
-      <w:numFmt w:val="bullet"/>
-      <w:lvlText w:val=""/>
-      <w:lvlJc w:val="left"/>
-      <w:pPr>
-        <w:tabs>
-          <w:tab w:val="num" w:pos="5040"/>
-        </w:tabs>
-        <w:ind w:left="5040" w:hanging="360"/>
-      </w:pPr>
-      <w:rPr>
-        <w:rFonts w:ascii="Wingdings" w:hAnsi="Wingdings" w:hint="default"/>
-        <w:sz w:val="20"/>
-      </w:rPr>
-    </w:lvl>
-    <w:lvl w:ilvl="7" w:tentative="1">
-      <w:start w:val="1"/>
-      <w:numFmt w:val="bullet"/>
-      <w:lvlText w:val=""/>
-      <w:lvlJc w:val="left"/>
-      <w:pPr>
-        <w:tabs>
-          <w:tab w:val="num" w:pos="5760"/>
-        </w:tabs>
-        <w:ind w:left="5760" w:hanging="360"/>
-      </w:pPr>
-      <w:rPr>
-        <w:rFonts w:ascii="Wingdings" w:hAnsi="Wingdings" w:hint="default"/>
-        <w:sz w:val="20"/>
-      </w:rPr>
-    </w:lvl>
-    <w:lvl w:ilvl="8" w:tentative="1">
-      <w:start w:val="1"/>
-      <w:numFmt w:val="bullet"/>
-      <w:lvlText w:val=""/>
-      <w:lvlJc w:val="left"/>
-      <w:pPr>
-        <w:tabs>
-          <w:tab w:val="num" w:pos="6480"/>
-        </w:tabs>
-        <w:ind w:left="6480" w:hanging="360"/>
-      </w:pPr>
-      <w:rPr>
-        <w:rFonts w:ascii="Wingdings" w:hAnsi="Wingdings" w:hint="default"/>
-        <w:sz w:val="20"/>
-      </w:rPr>
-    </w:lvl>
-  </w:abstractNum>
-  <w:abstractNum w:abstractNumId="42" w15:restartNumberingAfterBreak="0">
-    <w:nsid w:val="641E2A46"/>
-    <w:multiLevelType w:val="multilevel"/>
-    <w:tmpl w:val="CF8814E0"/>
-    <w:lvl w:ilvl="0">
-      <w:start w:val="1"/>
-      <w:numFmt w:val="bullet"/>
-      <w:lvlText w:val=""/>
-      <w:lvlJc w:val="left"/>
-      <w:pPr>
-        <w:tabs>
-          <w:tab w:val="num" w:pos="720"/>
-        </w:tabs>
-        <w:ind w:left="720" w:hanging="360"/>
-      </w:pPr>
-      <w:rPr>
-        <w:rFonts w:ascii="Symbol" w:hAnsi="Symbol" w:hint="default"/>
-        <w:sz w:val="20"/>
-      </w:rPr>
-    </w:lvl>
-    <w:lvl w:ilvl="1" w:tentative="1">
-      <w:start w:val="1"/>
-      <w:numFmt w:val="bullet"/>
-      <w:lvlText w:val=""/>
-      <w:lvlJc w:val="left"/>
-      <w:pPr>
-        <w:tabs>
-          <w:tab w:val="num" w:pos="1440"/>
-        </w:tabs>
-        <w:ind w:left="1440" w:hanging="360"/>
-      </w:pPr>
-      <w:rPr>
-        <w:rFonts w:ascii="Symbol" w:hAnsi="Symbol" w:hint="default"/>
-        <w:sz w:val="20"/>
-      </w:rPr>
-    </w:lvl>
-    <w:lvl w:ilvl="2" w:tentative="1">
-      <w:start w:val="1"/>
-      <w:numFmt w:val="bullet"/>
-      <w:lvlText w:val=""/>
-      <w:lvlJc w:val="left"/>
-      <w:pPr>
-        <w:tabs>
-          <w:tab w:val="num" w:pos="2160"/>
-        </w:tabs>
-        <w:ind w:left="2160" w:hanging="360"/>
-      </w:pPr>
-      <w:rPr>
-        <w:rFonts w:ascii="Symbol" w:hAnsi="Symbol" w:hint="default"/>
-        <w:sz w:val="20"/>
-      </w:rPr>
-    </w:lvl>
-    <w:lvl w:ilvl="3" w:tentative="1">
-      <w:start w:val="1"/>
-      <w:numFmt w:val="bullet"/>
-      <w:lvlText w:val=""/>
-      <w:lvlJc w:val="left"/>
-      <w:pPr>
-        <w:tabs>
-          <w:tab w:val="num" w:pos="2880"/>
-        </w:tabs>
-        <w:ind w:left="2880" w:hanging="360"/>
-      </w:pPr>
-      <w:rPr>
-        <w:rFonts w:ascii="Symbol" w:hAnsi="Symbol" w:hint="default"/>
-        <w:sz w:val="20"/>
-      </w:rPr>
-    </w:lvl>
-    <w:lvl w:ilvl="4" w:tentative="1">
-      <w:start w:val="1"/>
-      <w:numFmt w:val="bullet"/>
-      <w:lvlText w:val=""/>
-      <w:lvlJc w:val="left"/>
-      <w:pPr>
-        <w:tabs>
-          <w:tab w:val="num" w:pos="3600"/>
-        </w:tabs>
-        <w:ind w:left="3600" w:hanging="360"/>
-      </w:pPr>
-      <w:rPr>
-        <w:rFonts w:ascii="Symbol" w:hAnsi="Symbol" w:hint="default"/>
-        <w:sz w:val="20"/>
-      </w:rPr>
-    </w:lvl>
-    <w:lvl w:ilvl="5" w:tentative="1">
-      <w:start w:val="1"/>
-      <w:numFmt w:val="bullet"/>
-      <w:lvlText w:val=""/>
-      <w:lvlJc w:val="left"/>
-      <w:pPr>
-        <w:tabs>
-          <w:tab w:val="num" w:pos="4320"/>
-        </w:tabs>
-        <w:ind w:left="4320" w:hanging="360"/>
-      </w:pPr>
-      <w:rPr>
-        <w:rFonts w:ascii="Symbol" w:hAnsi="Symbol" w:hint="default"/>
-        <w:sz w:val="20"/>
-      </w:rPr>
-    </w:lvl>
-    <w:lvl w:ilvl="6" w:tentative="1">
-      <w:start w:val="1"/>
-      <w:numFmt w:val="bullet"/>
-      <w:lvlText w:val=""/>
-      <w:lvlJc w:val="left"/>
-      <w:pPr>
-        <w:tabs>
-          <w:tab w:val="num" w:pos="5040"/>
-        </w:tabs>
-        <w:ind w:left="5040" w:hanging="360"/>
-      </w:pPr>
-      <w:rPr>
-        <w:rFonts w:ascii="Symbol" w:hAnsi="Symbol" w:hint="default"/>
-        <w:sz w:val="20"/>
-      </w:rPr>
-    </w:lvl>
-    <w:lvl w:ilvl="7" w:tentative="1">
-      <w:start w:val="1"/>
-      <w:numFmt w:val="bullet"/>
-      <w:lvlText w:val=""/>
-      <w:lvlJc w:val="left"/>
-      <w:pPr>
-        <w:tabs>
-          <w:tab w:val="num" w:pos="5760"/>
-        </w:tabs>
-        <w:ind w:left="5760" w:hanging="360"/>
-      </w:pPr>
-      <w:rPr>
-        <w:rFonts w:ascii="Symbol" w:hAnsi="Symbol" w:hint="default"/>
-        <w:sz w:val="20"/>
-      </w:rPr>
-    </w:lvl>
-    <w:lvl w:ilvl="8" w:tentative="1">
-      <w:start w:val="1"/>
-      <w:numFmt w:val="bullet"/>
-      <w:lvlText w:val=""/>
-      <w:lvlJc w:val="left"/>
-      <w:pPr>
-        <w:tabs>
-          <w:tab w:val="num" w:pos="6480"/>
-        </w:tabs>
-        <w:ind w:left="6480" w:hanging="360"/>
-      </w:pPr>
-      <w:rPr>
-        <w:rFonts w:ascii="Symbol" w:hAnsi="Symbol" w:hint="default"/>
-        <w:sz w:val="20"/>
-      </w:rPr>
-    </w:lvl>
-  </w:abstractNum>
-  <w:abstractNum w:abstractNumId="43" w15:restartNumberingAfterBreak="0">
-    <w:nsid w:val="65343B1F"/>
-    <w:multiLevelType w:val="multilevel"/>
-    <w:tmpl w:val="9D8C88E0"/>
-    <w:lvl w:ilvl="0">
-      <w:start w:val="1"/>
-      <w:numFmt w:val="decimal"/>
-      <w:lvlText w:val="%1."/>
-      <w:lvlJc w:val="left"/>
-      <w:pPr>
-        <w:tabs>
-          <w:tab w:val="num" w:pos="720"/>
-        </w:tabs>
-        <w:ind w:left="720" w:hanging="360"/>
-      </w:pPr>
-    </w:lvl>
-    <w:lvl w:ilvl="1" w:tentative="1">
-      <w:start w:val="1"/>
-      <w:numFmt w:val="decimal"/>
-      <w:lvlText w:val="%2."/>
-      <w:lvlJc w:val="left"/>
-      <w:pPr>
-        <w:tabs>
-          <w:tab w:val="num" w:pos="1440"/>
-        </w:tabs>
-        <w:ind w:left="1440" w:hanging="360"/>
-      </w:pPr>
-    </w:lvl>
-    <w:lvl w:ilvl="2" w:tentative="1">
-      <w:start w:val="1"/>
-      <w:numFmt w:val="decimal"/>
-      <w:lvlText w:val="%3."/>
-      <w:lvlJc w:val="left"/>
-      <w:pPr>
-        <w:tabs>
-          <w:tab w:val="num" w:pos="2160"/>
-        </w:tabs>
-        <w:ind w:left="2160" w:hanging="360"/>
-      </w:pPr>
-    </w:lvl>
-    <w:lvl w:ilvl="3" w:tentative="1">
-      <w:start w:val="1"/>
-      <w:numFmt w:val="decimal"/>
-      <w:lvlText w:val="%4."/>
-      <w:lvlJc w:val="left"/>
-      <w:pPr>
-        <w:tabs>
-          <w:tab w:val="num" w:pos="2880"/>
-        </w:tabs>
-        <w:ind w:left="2880" w:hanging="360"/>
-      </w:pPr>
-    </w:lvl>
-    <w:lvl w:ilvl="4" w:tentative="1">
-      <w:start w:val="1"/>
-      <w:numFmt w:val="decimal"/>
-      <w:lvlText w:val="%5."/>
-      <w:lvlJc w:val="left"/>
-      <w:pPr>
-        <w:tabs>
-          <w:tab w:val="num" w:pos="3600"/>
-        </w:tabs>
-        <w:ind w:left="3600" w:hanging="360"/>
-      </w:pPr>
-    </w:lvl>
-    <w:lvl w:ilvl="5" w:tentative="1">
-      <w:start w:val="1"/>
-      <w:numFmt w:val="decimal"/>
-      <w:lvlText w:val="%6."/>
-      <w:lvlJc w:val="left"/>
-      <w:pPr>
-        <w:tabs>
-          <w:tab w:val="num" w:pos="4320"/>
-        </w:tabs>
-        <w:ind w:left="4320" w:hanging="360"/>
-      </w:pPr>
-    </w:lvl>
-    <w:lvl w:ilvl="6" w:tentative="1">
-      <w:start w:val="1"/>
-      <w:numFmt w:val="decimal"/>
-      <w:lvlText w:val="%7."/>
-      <w:lvlJc w:val="left"/>
-      <w:pPr>
-        <w:tabs>
-          <w:tab w:val="num" w:pos="5040"/>
-        </w:tabs>
-        <w:ind w:left="5040" w:hanging="360"/>
-      </w:pPr>
-    </w:lvl>
-    <w:lvl w:ilvl="7" w:tentative="1">
-      <w:start w:val="1"/>
-      <w:numFmt w:val="decimal"/>
-      <w:lvlText w:val="%8."/>
-      <w:lvlJc w:val="left"/>
-      <w:pPr>
-        <w:tabs>
-          <w:tab w:val="num" w:pos="5760"/>
-        </w:tabs>
-        <w:ind w:left="5760" w:hanging="360"/>
-      </w:pPr>
-    </w:lvl>
-    <w:lvl w:ilvl="8" w:tentative="1">
-      <w:start w:val="1"/>
-      <w:numFmt w:val="decimal"/>
-      <w:lvlText w:val="%9."/>
-      <w:lvlJc w:val="left"/>
-      <w:pPr>
-        <w:tabs>
-          <w:tab w:val="num" w:pos="6480"/>
-        </w:tabs>
-        <w:ind w:left="6480" w:hanging="360"/>
-      </w:pPr>
-    </w:lvl>
-  </w:abstractNum>
-  <w:abstractNum w:abstractNumId="44" w15:restartNumberingAfterBreak="0">
-    <w:nsid w:val="67DB0B26"/>
-    <w:multiLevelType w:val="multilevel"/>
-    <w:tmpl w:val="E5044AB4"/>
-    <w:lvl w:ilvl="0">
-      <w:start w:val="1"/>
-      <w:numFmt w:val="bullet"/>
-      <w:lvlText w:val=""/>
-      <w:lvlJc w:val="left"/>
-      <w:pPr>
-        <w:tabs>
-          <w:tab w:val="num" w:pos="720"/>
-        </w:tabs>
-        <w:ind w:left="720" w:hanging="360"/>
-      </w:pPr>
-      <w:rPr>
-        <w:rFonts w:ascii="Symbol" w:hAnsi="Symbol" w:hint="default"/>
-        <w:sz w:val="20"/>
-      </w:rPr>
-    </w:lvl>
-    <w:lvl w:ilvl="1" w:tentative="1">
-      <w:start w:val="1"/>
-      <w:numFmt w:val="bullet"/>
-      <w:lvlText w:val="o"/>
-      <w:lvlJc w:val="left"/>
-      <w:pPr>
-        <w:tabs>
-          <w:tab w:val="num" w:pos="1440"/>
-        </w:tabs>
-        <w:ind w:left="1440" w:hanging="360"/>
-      </w:pPr>
-      <w:rPr>
-        <w:rFonts w:ascii="Courier New" w:hAnsi="Courier New" w:hint="default"/>
-        <w:sz w:val="20"/>
-      </w:rPr>
-    </w:lvl>
-    <w:lvl w:ilvl="2" w:tentative="1">
-      <w:start w:val="1"/>
-      <w:numFmt w:val="bullet"/>
-      <w:lvlText w:val=""/>
-      <w:lvlJc w:val="left"/>
-      <w:pPr>
-        <w:tabs>
-          <w:tab w:val="num" w:pos="2160"/>
-        </w:tabs>
-        <w:ind w:left="2160" w:hanging="360"/>
-      </w:pPr>
-      <w:rPr>
-        <w:rFonts w:ascii="Wingdings" w:hAnsi="Wingdings" w:hint="default"/>
-        <w:sz w:val="20"/>
-      </w:rPr>
-    </w:lvl>
-    <w:lvl w:ilvl="3" w:tentative="1">
-      <w:start w:val="1"/>
-      <w:numFmt w:val="bullet"/>
-      <w:lvlText w:val=""/>
-      <w:lvlJc w:val="left"/>
-      <w:pPr>
-        <w:tabs>
-          <w:tab w:val="num" w:pos="2880"/>
-        </w:tabs>
-        <w:ind w:left="2880" w:hanging="360"/>
-      </w:pPr>
-      <w:rPr>
-        <w:rFonts w:ascii="Wingdings" w:hAnsi="Wingdings" w:hint="default"/>
-        <w:sz w:val="20"/>
-      </w:rPr>
-    </w:lvl>
-    <w:lvl w:ilvl="4" w:tentative="1">
-      <w:start w:val="1"/>
-      <w:numFmt w:val="bullet"/>
-      <w:lvlText w:val=""/>
-      <w:lvlJc w:val="left"/>
-      <w:pPr>
-        <w:tabs>
-          <w:tab w:val="num" w:pos="3600"/>
-        </w:tabs>
-        <w:ind w:left="3600" w:hanging="360"/>
-      </w:pPr>
-      <w:rPr>
-        <w:rFonts w:ascii="Wingdings" w:hAnsi="Wingdings" w:hint="default"/>
-        <w:sz w:val="20"/>
-      </w:rPr>
-    </w:lvl>
-    <w:lvl w:ilvl="5" w:tentative="1">
-      <w:start w:val="1"/>
-      <w:numFmt w:val="bullet"/>
-      <w:lvlText w:val=""/>
-      <w:lvlJc w:val="left"/>
-      <w:pPr>
-        <w:tabs>
-          <w:tab w:val="num" w:pos="4320"/>
-        </w:tabs>
-        <w:ind w:left="4320" w:hanging="360"/>
-      </w:pPr>
-      <w:rPr>
-        <w:rFonts w:ascii="Wingdings" w:hAnsi="Wingdings" w:hint="default"/>
-        <w:sz w:val="20"/>
-      </w:rPr>
-    </w:lvl>
-    <w:lvl w:ilvl="6" w:tentative="1">
-      <w:start w:val="1"/>
-      <w:numFmt w:val="bullet"/>
-      <w:lvlText w:val=""/>
-      <w:lvlJc w:val="left"/>
-      <w:pPr>
-        <w:tabs>
-          <w:tab w:val="num" w:pos="5040"/>
-        </w:tabs>
-        <w:ind w:left="5040" w:hanging="360"/>
-      </w:pPr>
-      <w:rPr>
-        <w:rFonts w:ascii="Wingdings" w:hAnsi="Wingdings" w:hint="default"/>
-        <w:sz w:val="20"/>
-      </w:rPr>
-    </w:lvl>
-    <w:lvl w:ilvl="7" w:tentative="1">
-      <w:start w:val="1"/>
-      <w:numFmt w:val="bullet"/>
-      <w:lvlText w:val=""/>
-      <w:lvlJc w:val="left"/>
-      <w:pPr>
-        <w:tabs>
-          <w:tab w:val="num" w:pos="5760"/>
-        </w:tabs>
-        <w:ind w:left="5760" w:hanging="360"/>
-      </w:pPr>
-      <w:rPr>
-        <w:rFonts w:ascii="Wingdings" w:hAnsi="Wingdings" w:hint="default"/>
-        <w:sz w:val="20"/>
-      </w:rPr>
-    </w:lvl>
-    <w:lvl w:ilvl="8" w:tentative="1">
-      <w:start w:val="1"/>
-      <w:numFmt w:val="bullet"/>
-      <w:lvlText w:val=""/>
-      <w:lvlJc w:val="left"/>
-      <w:pPr>
-        <w:tabs>
-          <w:tab w:val="num" w:pos="6480"/>
-        </w:tabs>
-        <w:ind w:left="6480" w:hanging="360"/>
-      </w:pPr>
-      <w:rPr>
-        <w:rFonts w:ascii="Wingdings" w:hAnsi="Wingdings" w:hint="default"/>
-        <w:sz w:val="20"/>
-      </w:rPr>
-    </w:lvl>
-  </w:abstractNum>
-  <w:abstractNum w:abstractNumId="45" w15:restartNumberingAfterBreak="0">
-    <w:nsid w:val="6A994D05"/>
-    <w:multiLevelType w:val="multilevel"/>
-    <w:tmpl w:val="E81AD692"/>
-    <w:lvl w:ilvl="0">
-      <w:start w:val="1"/>
-      <w:numFmt w:val="bullet"/>
-      <w:lvlText w:val=""/>
-      <w:lvlJc w:val="left"/>
-      <w:pPr>
-        <w:tabs>
-          <w:tab w:val="num" w:pos="720"/>
-        </w:tabs>
-        <w:ind w:left="720" w:hanging="360"/>
-      </w:pPr>
-      <w:rPr>
-        <w:rFonts w:ascii="Symbol" w:hAnsi="Symbol" w:hint="default"/>
-        <w:sz w:val="20"/>
-      </w:rPr>
-    </w:lvl>
-    <w:lvl w:ilvl="1" w:tentative="1">
-      <w:start w:val="1"/>
-      <w:numFmt w:val="bullet"/>
-      <w:lvlText w:val="o"/>
-      <w:lvlJc w:val="left"/>
-      <w:pPr>
-        <w:tabs>
-          <w:tab w:val="num" w:pos="1440"/>
-        </w:tabs>
-        <w:ind w:left="1440" w:hanging="360"/>
-      </w:pPr>
-      <w:rPr>
-        <w:rFonts w:ascii="Courier New" w:hAnsi="Courier New" w:hint="default"/>
-        <w:sz w:val="20"/>
-      </w:rPr>
-    </w:lvl>
-    <w:lvl w:ilvl="2" w:tentative="1">
-      <w:start w:val="1"/>
-      <w:numFmt w:val="bullet"/>
-      <w:lvlText w:val=""/>
-      <w:lvlJc w:val="left"/>
-      <w:pPr>
-        <w:tabs>
-          <w:tab w:val="num" w:pos="2160"/>
-        </w:tabs>
-        <w:ind w:left="2160" w:hanging="360"/>
-      </w:pPr>
-      <w:rPr>
-        <w:rFonts w:ascii="Wingdings" w:hAnsi="Wingdings" w:hint="default"/>
-        <w:sz w:val="20"/>
-      </w:rPr>
-    </w:lvl>
-    <w:lvl w:ilvl="3" w:tentative="1">
-      <w:start w:val="1"/>
-      <w:numFmt w:val="bullet"/>
-      <w:lvlText w:val=""/>
-      <w:lvlJc w:val="left"/>
-      <w:pPr>
-        <w:tabs>
-          <w:tab w:val="num" w:pos="2880"/>
-        </w:tabs>
-        <w:ind w:left="2880" w:hanging="360"/>
-      </w:pPr>
-      <w:rPr>
-        <w:rFonts w:ascii="Wingdings" w:hAnsi="Wingdings" w:hint="default"/>
-        <w:sz w:val="20"/>
-      </w:rPr>
-    </w:lvl>
-    <w:lvl w:ilvl="4" w:tentative="1">
-      <w:start w:val="1"/>
-      <w:numFmt w:val="bullet"/>
-      <w:lvlText w:val=""/>
-      <w:lvlJc w:val="left"/>
-      <w:pPr>
-        <w:tabs>
-          <w:tab w:val="num" w:pos="3600"/>
-        </w:tabs>
-        <w:ind w:left="3600" w:hanging="360"/>
-      </w:pPr>
-      <w:rPr>
-        <w:rFonts w:ascii="Wingdings" w:hAnsi="Wingdings" w:hint="default"/>
-        <w:sz w:val="20"/>
-      </w:rPr>
-    </w:lvl>
-    <w:lvl w:ilvl="5" w:tentative="1">
-      <w:start w:val="1"/>
-      <w:numFmt w:val="bullet"/>
-      <w:lvlText w:val=""/>
-      <w:lvlJc w:val="left"/>
-      <w:pPr>
-        <w:tabs>
-          <w:tab w:val="num" w:pos="4320"/>
-        </w:tabs>
-        <w:ind w:left="4320" w:hanging="360"/>
-      </w:pPr>
-      <w:rPr>
-        <w:rFonts w:ascii="Wingdings" w:hAnsi="Wingdings" w:hint="default"/>
-        <w:sz w:val="20"/>
-      </w:rPr>
-    </w:lvl>
-    <w:lvl w:ilvl="6" w:tentative="1">
-      <w:start w:val="1"/>
-      <w:numFmt w:val="bullet"/>
-      <w:lvlText w:val=""/>
-      <w:lvlJc w:val="left"/>
-      <w:pPr>
-        <w:tabs>
-          <w:tab w:val="num" w:pos="5040"/>
-        </w:tabs>
-        <w:ind w:left="5040" w:hanging="360"/>
-      </w:pPr>
-      <w:rPr>
-        <w:rFonts w:ascii="Wingdings" w:hAnsi="Wingdings" w:hint="default"/>
-        <w:sz w:val="20"/>
-      </w:rPr>
-    </w:lvl>
-    <w:lvl w:ilvl="7" w:tentative="1">
-      <w:start w:val="1"/>
-      <w:numFmt w:val="bullet"/>
-      <w:lvlText w:val=""/>
-      <w:lvlJc w:val="left"/>
-      <w:pPr>
-        <w:tabs>
-          <w:tab w:val="num" w:pos="5760"/>
-        </w:tabs>
-        <w:ind w:left="5760" w:hanging="360"/>
-      </w:pPr>
-      <w:rPr>
-        <w:rFonts w:ascii="Wingdings" w:hAnsi="Wingdings" w:hint="default"/>
-        <w:sz w:val="20"/>
-      </w:rPr>
-    </w:lvl>
-    <w:lvl w:ilvl="8" w:tentative="1">
-      <w:start w:val="1"/>
-      <w:numFmt w:val="bullet"/>
-      <w:lvlText w:val=""/>
-      <w:lvlJc w:val="left"/>
-      <w:pPr>
-        <w:tabs>
-          <w:tab w:val="num" w:pos="6480"/>
-        </w:tabs>
-        <w:ind w:left="6480" w:hanging="360"/>
-      </w:pPr>
-      <w:rPr>
-        <w:rFonts w:ascii="Wingdings" w:hAnsi="Wingdings" w:hint="default"/>
-        <w:sz w:val="20"/>
-      </w:rPr>
-    </w:lvl>
-  </w:abstractNum>
-  <w:abstractNum w:abstractNumId="46" w15:restartNumberingAfterBreak="0">
-    <w:nsid w:val="6B61354F"/>
-    <w:multiLevelType w:val="multilevel"/>
-    <w:tmpl w:val="C09A78CC"/>
-    <w:lvl w:ilvl="0">
-      <w:start w:val="1"/>
-      <w:numFmt w:val="bullet"/>
-      <w:lvlText w:val=""/>
-      <w:lvlJc w:val="left"/>
-      <w:pPr>
-        <w:tabs>
-          <w:tab w:val="num" w:pos="720"/>
-        </w:tabs>
-        <w:ind w:left="720" w:hanging="360"/>
-      </w:pPr>
-      <w:rPr>
-        <w:rFonts w:ascii="Symbol" w:hAnsi="Symbol" w:hint="default"/>
-        <w:sz w:val="20"/>
-      </w:rPr>
-    </w:lvl>
-    <w:lvl w:ilvl="1" w:tentative="1">
-      <w:start w:val="1"/>
-      <w:numFmt w:val="bullet"/>
-      <w:lvlText w:val="o"/>
-      <w:lvlJc w:val="left"/>
-      <w:pPr>
-        <w:tabs>
-          <w:tab w:val="num" w:pos="1440"/>
-        </w:tabs>
-        <w:ind w:left="1440" w:hanging="360"/>
-      </w:pPr>
-      <w:rPr>
-        <w:rFonts w:ascii="Courier New" w:hAnsi="Courier New" w:hint="default"/>
-        <w:sz w:val="20"/>
-      </w:rPr>
-    </w:lvl>
-    <w:lvl w:ilvl="2" w:tentative="1">
-      <w:start w:val="1"/>
-      <w:numFmt w:val="bullet"/>
-      <w:lvlText w:val=""/>
-      <w:lvlJc w:val="left"/>
-      <w:pPr>
-        <w:tabs>
-          <w:tab w:val="num" w:pos="2160"/>
-        </w:tabs>
-        <w:ind w:left="2160" w:hanging="360"/>
-      </w:pPr>
-      <w:rPr>
-        <w:rFonts w:ascii="Wingdings" w:hAnsi="Wingdings" w:hint="default"/>
-        <w:sz w:val="20"/>
-      </w:rPr>
-    </w:lvl>
-    <w:lvl w:ilvl="3" w:tentative="1">
-      <w:start w:val="1"/>
-      <w:numFmt w:val="bullet"/>
-      <w:lvlText w:val=""/>
-      <w:lvlJc w:val="left"/>
-      <w:pPr>
-        <w:tabs>
-          <w:tab w:val="num" w:pos="2880"/>
-        </w:tabs>
-        <w:ind w:left="2880" w:hanging="360"/>
-      </w:pPr>
-      <w:rPr>
-        <w:rFonts w:ascii="Wingdings" w:hAnsi="Wingdings" w:hint="default"/>
-        <w:sz w:val="20"/>
-      </w:rPr>
-    </w:lvl>
-    <w:lvl w:ilvl="4" w:tentative="1">
-      <w:start w:val="1"/>
-      <w:numFmt w:val="bullet"/>
-      <w:lvlText w:val=""/>
-      <w:lvlJc w:val="left"/>
-      <w:pPr>
-        <w:tabs>
-          <w:tab w:val="num" w:pos="3600"/>
-        </w:tabs>
-        <w:ind w:left="3600" w:hanging="360"/>
-      </w:pPr>
-      <w:rPr>
-        <w:rFonts w:ascii="Wingdings" w:hAnsi="Wingdings" w:hint="default"/>
-        <w:sz w:val="20"/>
-      </w:rPr>
-    </w:lvl>
-    <w:lvl w:ilvl="5" w:tentative="1">
-      <w:start w:val="1"/>
-      <w:numFmt w:val="bullet"/>
-      <w:lvlText w:val=""/>
-      <w:lvlJc w:val="left"/>
-      <w:pPr>
-        <w:tabs>
-          <w:tab w:val="num" w:pos="4320"/>
-        </w:tabs>
-        <w:ind w:left="4320" w:hanging="360"/>
-      </w:pPr>
-      <w:rPr>
-        <w:rFonts w:ascii="Wingdings" w:hAnsi="Wingdings" w:hint="default"/>
-        <w:sz w:val="20"/>
-      </w:rPr>
-    </w:lvl>
-    <w:lvl w:ilvl="6" w:tentative="1">
-      <w:start w:val="1"/>
-      <w:numFmt w:val="bullet"/>
-      <w:lvlText w:val=""/>
-      <w:lvlJc w:val="left"/>
-      <w:pPr>
-        <w:tabs>
-          <w:tab w:val="num" w:pos="5040"/>
-        </w:tabs>
-        <w:ind w:left="5040" w:hanging="360"/>
-      </w:pPr>
-      <w:rPr>
-        <w:rFonts w:ascii="Wingdings" w:hAnsi="Wingdings" w:hint="default"/>
-        <w:sz w:val="20"/>
-      </w:rPr>
-    </w:lvl>
-    <w:lvl w:ilvl="7" w:tentative="1">
-      <w:start w:val="1"/>
-      <w:numFmt w:val="bullet"/>
-      <w:lvlText w:val=""/>
-      <w:lvlJc w:val="left"/>
-      <w:pPr>
-        <w:tabs>
-          <w:tab w:val="num" w:pos="5760"/>
-        </w:tabs>
-        <w:ind w:left="5760" w:hanging="360"/>
-      </w:pPr>
-      <w:rPr>
-        <w:rFonts w:ascii="Wingdings" w:hAnsi="Wingdings" w:hint="default"/>
-        <w:sz w:val="20"/>
-      </w:rPr>
-    </w:lvl>
-    <w:lvl w:ilvl="8" w:tentative="1">
-      <w:start w:val="1"/>
-      <w:numFmt w:val="bullet"/>
-      <w:lvlText w:val=""/>
-      <w:lvlJc w:val="left"/>
-      <w:pPr>
-        <w:tabs>
-          <w:tab w:val="num" w:pos="6480"/>
-        </w:tabs>
-        <w:ind w:left="6480" w:hanging="360"/>
-      </w:pPr>
-      <w:rPr>
-        <w:rFonts w:ascii="Wingdings" w:hAnsi="Wingdings" w:hint="default"/>
-        <w:sz w:val="20"/>
-      </w:rPr>
-    </w:lvl>
-  </w:abstractNum>
-  <w:abstractNum w:abstractNumId="47" w15:restartNumberingAfterBreak="0">
-    <w:nsid w:val="7019323A"/>
-    <w:multiLevelType w:val="multilevel"/>
-    <w:tmpl w:val="4642D2A8"/>
-    <w:lvl w:ilvl="0">
-      <w:start w:val="1"/>
-      <w:numFmt w:val="bullet"/>
-      <w:lvlText w:val=""/>
-      <w:lvlJc w:val="left"/>
-      <w:pPr>
-        <w:tabs>
-          <w:tab w:val="num" w:pos="720"/>
-        </w:tabs>
-        <w:ind w:left="720" w:hanging="360"/>
-      </w:pPr>
-      <w:rPr>
-        <w:rFonts w:ascii="Symbol" w:hAnsi="Symbol" w:hint="default"/>
-        <w:sz w:val="20"/>
-      </w:rPr>
-    </w:lvl>
-    <w:lvl w:ilvl="1">
-      <w:start w:val="1"/>
-      <w:numFmt w:val="bullet"/>
-      <w:lvlText w:val=""/>
-      <w:lvlJc w:val="left"/>
-      <w:pPr>
-        <w:tabs>
-          <w:tab w:val="num" w:pos="1440"/>
-        </w:tabs>
-        <w:ind w:left="1440" w:hanging="360"/>
-      </w:pPr>
-      <w:rPr>
-        <w:rFonts w:ascii="Symbol" w:hAnsi="Symbol" w:hint="default"/>
-        <w:sz w:val="20"/>
-      </w:rPr>
-    </w:lvl>
-    <w:lvl w:ilvl="2">
-      <w:start w:val="1"/>
-      <w:numFmt w:val="bullet"/>
-      <w:lvlText w:val=""/>
-      <w:lvlJc w:val="left"/>
-      <w:pPr>
-        <w:tabs>
-          <w:tab w:val="num" w:pos="2160"/>
-        </w:tabs>
-        <w:ind w:left="2160" w:hanging="360"/>
-      </w:pPr>
-      <w:rPr>
-        <w:rFonts w:ascii="Symbol" w:hAnsi="Symbol" w:hint="default"/>
-        <w:sz w:val="20"/>
-      </w:rPr>
-    </w:lvl>
-    <w:lvl w:ilvl="3" w:tentative="1">
-      <w:start w:val="1"/>
-      <w:numFmt w:val="bullet"/>
-      <w:lvlText w:val=""/>
-      <w:lvlJc w:val="left"/>
-      <w:pPr>
-        <w:tabs>
-          <w:tab w:val="num" w:pos="2880"/>
-        </w:tabs>
-        <w:ind w:left="2880" w:hanging="360"/>
-      </w:pPr>
-      <w:rPr>
-        <w:rFonts w:ascii="Symbol" w:hAnsi="Symbol" w:hint="default"/>
-        <w:sz w:val="20"/>
-      </w:rPr>
-    </w:lvl>
-    <w:lvl w:ilvl="4" w:tentative="1">
-      <w:start w:val="1"/>
-      <w:numFmt w:val="bullet"/>
-      <w:lvlText w:val=""/>
-      <w:lvlJc w:val="left"/>
-      <w:pPr>
-        <w:tabs>
-          <w:tab w:val="num" w:pos="3600"/>
-        </w:tabs>
-        <w:ind w:left="3600" w:hanging="360"/>
-      </w:pPr>
-      <w:rPr>
-        <w:rFonts w:ascii="Symbol" w:hAnsi="Symbol" w:hint="default"/>
-        <w:sz w:val="20"/>
-      </w:rPr>
-    </w:lvl>
-    <w:lvl w:ilvl="5" w:tentative="1">
-      <w:start w:val="1"/>
-      <w:numFmt w:val="bullet"/>
-      <w:lvlText w:val=""/>
-      <w:lvlJc w:val="left"/>
-      <w:pPr>
-        <w:tabs>
-          <w:tab w:val="num" w:pos="4320"/>
-        </w:tabs>
-        <w:ind w:left="4320" w:hanging="360"/>
-      </w:pPr>
-      <w:rPr>
-        <w:rFonts w:ascii="Symbol" w:hAnsi="Symbol" w:hint="default"/>
-        <w:sz w:val="20"/>
-      </w:rPr>
-    </w:lvl>
-    <w:lvl w:ilvl="6" w:tentative="1">
-      <w:start w:val="1"/>
-      <w:numFmt w:val="bullet"/>
-      <w:lvlText w:val=""/>
-      <w:lvlJc w:val="left"/>
-      <w:pPr>
-        <w:tabs>
-          <w:tab w:val="num" w:pos="5040"/>
-        </w:tabs>
-        <w:ind w:left="5040" w:hanging="360"/>
-      </w:pPr>
-      <w:rPr>
-        <w:rFonts w:ascii="Symbol" w:hAnsi="Symbol" w:hint="default"/>
-        <w:sz w:val="20"/>
-      </w:rPr>
-    </w:lvl>
-    <w:lvl w:ilvl="7" w:tentative="1">
-      <w:start w:val="1"/>
-      <w:numFmt w:val="bullet"/>
-      <w:lvlText w:val=""/>
-      <w:lvlJc w:val="left"/>
-      <w:pPr>
-        <w:tabs>
-          <w:tab w:val="num" w:pos="5760"/>
-        </w:tabs>
-        <w:ind w:left="5760" w:hanging="360"/>
-      </w:pPr>
-      <w:rPr>
-        <w:rFonts w:ascii="Symbol" w:hAnsi="Symbol" w:hint="default"/>
-        <w:sz w:val="20"/>
-      </w:rPr>
-    </w:lvl>
-    <w:lvl w:ilvl="8" w:tentative="1">
-      <w:start w:val="1"/>
-      <w:numFmt w:val="bullet"/>
-      <w:lvlText w:val=""/>
-      <w:lvlJc w:val="left"/>
-      <w:pPr>
-        <w:tabs>
-          <w:tab w:val="num" w:pos="6480"/>
-        </w:tabs>
-        <w:ind w:left="6480" w:hanging="360"/>
-      </w:pPr>
-      <w:rPr>
-        <w:rFonts w:ascii="Symbol" w:hAnsi="Symbol" w:hint="default"/>
-        <w:sz w:val="20"/>
-      </w:rPr>
-    </w:lvl>
-  </w:abstractNum>
-  <w:abstractNum w:abstractNumId="48" w15:restartNumberingAfterBreak="0">
-    <w:nsid w:val="705F4DB3"/>
-    <w:multiLevelType w:val="multilevel"/>
-    <w:tmpl w:val="1E5AEA5A"/>
-    <w:lvl w:ilvl="0">
-      <w:start w:val="1"/>
-      <w:numFmt w:val="bullet"/>
-      <w:lvlText w:val=""/>
-      <w:lvlJc w:val="left"/>
-      <w:pPr>
-        <w:tabs>
-          <w:tab w:val="num" w:pos="720"/>
-        </w:tabs>
-        <w:ind w:left="720" w:hanging="360"/>
-      </w:pPr>
-      <w:rPr>
-        <w:rFonts w:ascii="Symbol" w:hAnsi="Symbol" w:hint="default"/>
-        <w:sz w:val="20"/>
-      </w:rPr>
-    </w:lvl>
-    <w:lvl w:ilvl="1" w:tentative="1">
-      <w:start w:val="1"/>
-      <w:numFmt w:val="bullet"/>
-      <w:lvlText w:val="o"/>
-      <w:lvlJc w:val="left"/>
-      <w:pPr>
-        <w:tabs>
-          <w:tab w:val="num" w:pos="1440"/>
-        </w:tabs>
-        <w:ind w:left="1440" w:hanging="360"/>
-      </w:pPr>
-      <w:rPr>
-        <w:rFonts w:ascii="Courier New" w:hAnsi="Courier New" w:hint="default"/>
-        <w:sz w:val="20"/>
-      </w:rPr>
-    </w:lvl>
-    <w:lvl w:ilvl="2" w:tentative="1">
-      <w:start w:val="1"/>
-      <w:numFmt w:val="bullet"/>
-      <w:lvlText w:val=""/>
-      <w:lvlJc w:val="left"/>
-      <w:pPr>
-        <w:tabs>
-          <w:tab w:val="num" w:pos="2160"/>
-        </w:tabs>
-        <w:ind w:left="2160" w:hanging="360"/>
-      </w:pPr>
-      <w:rPr>
-        <w:rFonts w:ascii="Wingdings" w:hAnsi="Wingdings" w:hint="default"/>
-        <w:sz w:val="20"/>
-      </w:rPr>
-    </w:lvl>
-    <w:lvl w:ilvl="3" w:tentative="1">
-      <w:start w:val="1"/>
-      <w:numFmt w:val="bullet"/>
-      <w:lvlText w:val=""/>
-      <w:lvlJc w:val="left"/>
-      <w:pPr>
-        <w:tabs>
-          <w:tab w:val="num" w:pos="2880"/>
-        </w:tabs>
-        <w:ind w:left="2880" w:hanging="360"/>
-      </w:pPr>
-      <w:rPr>
-        <w:rFonts w:ascii="Wingdings" w:hAnsi="Wingdings" w:hint="default"/>
-        <w:sz w:val="20"/>
-      </w:rPr>
-    </w:lvl>
-    <w:lvl w:ilvl="4" w:tentative="1">
-      <w:start w:val="1"/>
-      <w:numFmt w:val="bullet"/>
-      <w:lvlText w:val=""/>
-      <w:lvlJc w:val="left"/>
-      <w:pPr>
-        <w:tabs>
-          <w:tab w:val="num" w:pos="3600"/>
-        </w:tabs>
-        <w:ind w:left="3600" w:hanging="360"/>
-      </w:pPr>
-      <w:rPr>
-        <w:rFonts w:ascii="Wingdings" w:hAnsi="Wingdings" w:hint="default"/>
-        <w:sz w:val="20"/>
-      </w:rPr>
-    </w:lvl>
-    <w:lvl w:ilvl="5" w:tentative="1">
-      <w:start w:val="1"/>
-      <w:numFmt w:val="bullet"/>
-      <w:lvlText w:val=""/>
-      <w:lvlJc w:val="left"/>
-      <w:pPr>
-        <w:tabs>
-          <w:tab w:val="num" w:pos="4320"/>
-        </w:tabs>
-        <w:ind w:left="4320" w:hanging="360"/>
-      </w:pPr>
-      <w:rPr>
-        <w:rFonts w:ascii="Wingdings" w:hAnsi="Wingdings" w:hint="default"/>
-        <w:sz w:val="20"/>
-      </w:rPr>
-    </w:lvl>
-    <w:lvl w:ilvl="6" w:tentative="1">
-      <w:start w:val="1"/>
-      <w:numFmt w:val="bullet"/>
-      <w:lvlText w:val=""/>
-      <w:lvlJc w:val="left"/>
-      <w:pPr>
-        <w:tabs>
-          <w:tab w:val="num" w:pos="5040"/>
-        </w:tabs>
-        <w:ind w:left="5040" w:hanging="360"/>
-      </w:pPr>
-      <w:rPr>
-        <w:rFonts w:ascii="Wingdings" w:hAnsi="Wingdings" w:hint="default"/>
-        <w:sz w:val="20"/>
-      </w:rPr>
-    </w:lvl>
-    <w:lvl w:ilvl="7" w:tentative="1">
-      <w:start w:val="1"/>
-      <w:numFmt w:val="bullet"/>
-      <w:lvlText w:val=""/>
-      <w:lvlJc w:val="left"/>
-      <w:pPr>
-        <w:tabs>
-          <w:tab w:val="num" w:pos="5760"/>
-        </w:tabs>
-        <w:ind w:left="5760" w:hanging="360"/>
-      </w:pPr>
-      <w:rPr>
-        <w:rFonts w:ascii="Wingdings" w:hAnsi="Wingdings" w:hint="default"/>
-        <w:sz w:val="20"/>
-      </w:rPr>
-    </w:lvl>
-    <w:lvl w:ilvl="8" w:tentative="1">
-      <w:start w:val="1"/>
-      <w:numFmt w:val="bullet"/>
-      <w:lvlText w:val=""/>
-      <w:lvlJc w:val="left"/>
-      <w:pPr>
-        <w:tabs>
-          <w:tab w:val="num" w:pos="6480"/>
-        </w:tabs>
-        <w:ind w:left="6480" w:hanging="360"/>
-      </w:pPr>
-      <w:rPr>
-        <w:rFonts w:ascii="Wingdings" w:hAnsi="Wingdings" w:hint="default"/>
-        <w:sz w:val="20"/>
-      </w:rPr>
-    </w:lvl>
-  </w:abstractNum>
-  <w:abstractNum w:abstractNumId="49" w15:restartNumberingAfterBreak="0">
-    <w:nsid w:val="72114F69"/>
-    <w:multiLevelType w:val="multilevel"/>
-    <w:tmpl w:val="7E6C5A04"/>
-    <w:lvl w:ilvl="0">
-      <w:start w:val="1"/>
-      <w:numFmt w:val="bullet"/>
-      <w:lvlText w:val=""/>
-      <w:lvlJc w:val="left"/>
-      <w:pPr>
-        <w:tabs>
-          <w:tab w:val="num" w:pos="720"/>
-        </w:tabs>
-        <w:ind w:left="720" w:hanging="360"/>
-      </w:pPr>
-      <w:rPr>
-        <w:rFonts w:ascii="Symbol" w:hAnsi="Symbol" w:hint="default"/>
-        <w:sz w:val="20"/>
-      </w:rPr>
-    </w:lvl>
-    <w:lvl w:ilvl="1" w:tentative="1">
-      <w:start w:val="1"/>
-      <w:numFmt w:val="bullet"/>
-      <w:lvlText w:val="o"/>
-      <w:lvlJc w:val="left"/>
-      <w:pPr>
-        <w:tabs>
-          <w:tab w:val="num" w:pos="1440"/>
-        </w:tabs>
-        <w:ind w:left="1440" w:hanging="360"/>
-      </w:pPr>
-      <w:rPr>
-        <w:rFonts w:ascii="Courier New" w:hAnsi="Courier New" w:hint="default"/>
-        <w:sz w:val="20"/>
-      </w:rPr>
-    </w:lvl>
-    <w:lvl w:ilvl="2" w:tentative="1">
-      <w:start w:val="1"/>
-      <w:numFmt w:val="bullet"/>
-      <w:lvlText w:val=""/>
-      <w:lvlJc w:val="left"/>
-      <w:pPr>
-        <w:tabs>
-          <w:tab w:val="num" w:pos="2160"/>
-        </w:tabs>
-        <w:ind w:left="2160" w:hanging="360"/>
-      </w:pPr>
-      <w:rPr>
-        <w:rFonts w:ascii="Wingdings" w:hAnsi="Wingdings" w:hint="default"/>
-        <w:sz w:val="20"/>
-      </w:rPr>
-    </w:lvl>
-    <w:lvl w:ilvl="3" w:tentative="1">
-      <w:start w:val="1"/>
-      <w:numFmt w:val="bullet"/>
-      <w:lvlText w:val=""/>
-      <w:lvlJc w:val="left"/>
-      <w:pPr>
-        <w:tabs>
-          <w:tab w:val="num" w:pos="2880"/>
-        </w:tabs>
-        <w:ind w:left="2880" w:hanging="360"/>
-      </w:pPr>
-      <w:rPr>
-        <w:rFonts w:ascii="Wingdings" w:hAnsi="Wingdings" w:hint="default"/>
-        <w:sz w:val="20"/>
-      </w:rPr>
-    </w:lvl>
-    <w:lvl w:ilvl="4" w:tentative="1">
-      <w:start w:val="1"/>
-      <w:numFmt w:val="bullet"/>
-      <w:lvlText w:val=""/>
-      <w:lvlJc w:val="left"/>
-      <w:pPr>
-        <w:tabs>
-          <w:tab w:val="num" w:pos="3600"/>
-        </w:tabs>
-        <w:ind w:left="3600" w:hanging="360"/>
-      </w:pPr>
-      <w:rPr>
-        <w:rFonts w:ascii="Wingdings" w:hAnsi="Wingdings" w:hint="default"/>
-        <w:sz w:val="20"/>
-      </w:rPr>
-    </w:lvl>
-    <w:lvl w:ilvl="5" w:tentative="1">
-      <w:start w:val="1"/>
-      <w:numFmt w:val="bullet"/>
-      <w:lvlText w:val=""/>
-      <w:lvlJc w:val="left"/>
-      <w:pPr>
-        <w:tabs>
-          <w:tab w:val="num" w:pos="4320"/>
-        </w:tabs>
-        <w:ind w:left="4320" w:hanging="360"/>
-      </w:pPr>
-      <w:rPr>
-        <w:rFonts w:ascii="Wingdings" w:hAnsi="Wingdings" w:hint="default"/>
-        <w:sz w:val="20"/>
-      </w:rPr>
-    </w:lvl>
-    <w:lvl w:ilvl="6" w:tentative="1">
-      <w:start w:val="1"/>
-      <w:numFmt w:val="bullet"/>
-      <w:lvlText w:val=""/>
-      <w:lvlJc w:val="left"/>
-      <w:pPr>
-        <w:tabs>
-          <w:tab w:val="num" w:pos="5040"/>
-        </w:tabs>
-        <w:ind w:left="5040" w:hanging="360"/>
-      </w:pPr>
-      <w:rPr>
-        <w:rFonts w:ascii="Wingdings" w:hAnsi="Wingdings" w:hint="default"/>
-        <w:sz w:val="20"/>
-      </w:rPr>
-    </w:lvl>
-    <w:lvl w:ilvl="7" w:tentative="1">
-      <w:start w:val="1"/>
-      <w:numFmt w:val="bullet"/>
-      <w:lvlText w:val=""/>
-      <w:lvlJc w:val="left"/>
-      <w:pPr>
-        <w:tabs>
-          <w:tab w:val="num" w:pos="5760"/>
-        </w:tabs>
-        <w:ind w:left="5760" w:hanging="360"/>
-      </w:pPr>
-      <w:rPr>
-        <w:rFonts w:ascii="Wingdings" w:hAnsi="Wingdings" w:hint="default"/>
-        <w:sz w:val="20"/>
-      </w:rPr>
-    </w:lvl>
-    <w:lvl w:ilvl="8" w:tentative="1">
-      <w:start w:val="1"/>
-      <w:numFmt w:val="bullet"/>
-      <w:lvlText w:val=""/>
-      <w:lvlJc w:val="left"/>
-      <w:pPr>
-        <w:tabs>
-          <w:tab w:val="num" w:pos="6480"/>
-        </w:tabs>
-        <w:ind w:left="6480" w:hanging="360"/>
-      </w:pPr>
-      <w:rPr>
-        <w:rFonts w:ascii="Wingdings" w:hAnsi="Wingdings" w:hint="default"/>
-        <w:sz w:val="20"/>
-      </w:rPr>
-    </w:lvl>
-  </w:abstractNum>
-  <w:abstractNum w:abstractNumId="50" w15:restartNumberingAfterBreak="0">
-    <w:nsid w:val="7319461E"/>
-    <w:multiLevelType w:val="multilevel"/>
-    <w:tmpl w:val="8138DE42"/>
-    <w:lvl w:ilvl="0">
-      <w:start w:val="1"/>
-      <w:numFmt w:val="bullet"/>
-      <w:lvlText w:val=""/>
-      <w:lvlJc w:val="left"/>
-      <w:pPr>
-        <w:tabs>
-          <w:tab w:val="num" w:pos="720"/>
-        </w:tabs>
-        <w:ind w:left="720" w:hanging="360"/>
-      </w:pPr>
-      <w:rPr>
-        <w:rFonts w:ascii="Symbol" w:hAnsi="Symbol" w:hint="default"/>
-        <w:sz w:val="20"/>
-      </w:rPr>
-    </w:lvl>
-    <w:lvl w:ilvl="1">
-      <w:start w:val="1"/>
-      <w:numFmt w:val="bullet"/>
-      <w:lvlText w:val=""/>
-      <w:lvlJc w:val="left"/>
-      <w:pPr>
-        <w:tabs>
-          <w:tab w:val="num" w:pos="1440"/>
-        </w:tabs>
-        <w:ind w:left="1440" w:hanging="360"/>
-      </w:pPr>
-      <w:rPr>
-        <w:rFonts w:ascii="Symbol" w:hAnsi="Symbol" w:hint="default"/>
-        <w:sz w:val="20"/>
-      </w:rPr>
-    </w:lvl>
-    <w:lvl w:ilvl="2">
-      <w:start w:val="1"/>
-      <w:numFmt w:val="bullet"/>
-      <w:lvlText w:val=""/>
-      <w:lvlJc w:val="left"/>
-      <w:pPr>
-        <w:tabs>
-          <w:tab w:val="num" w:pos="2160"/>
-        </w:tabs>
-        <w:ind w:left="2160" w:hanging="360"/>
-      </w:pPr>
-      <w:rPr>
-        <w:rFonts w:ascii="Symbol" w:hAnsi="Symbol" w:hint="default"/>
-        <w:sz w:val="20"/>
-      </w:rPr>
-    </w:lvl>
-    <w:lvl w:ilvl="3" w:tentative="1">
-      <w:start w:val="1"/>
-      <w:numFmt w:val="bullet"/>
-      <w:lvlText w:val=""/>
-      <w:lvlJc w:val="left"/>
-      <w:pPr>
-        <w:tabs>
-          <w:tab w:val="num" w:pos="2880"/>
-        </w:tabs>
-        <w:ind w:left="2880" w:hanging="360"/>
-      </w:pPr>
-      <w:rPr>
-        <w:rFonts w:ascii="Symbol" w:hAnsi="Symbol" w:hint="default"/>
-        <w:sz w:val="20"/>
-      </w:rPr>
-    </w:lvl>
-    <w:lvl w:ilvl="4" w:tentative="1">
-      <w:start w:val="1"/>
-      <w:numFmt w:val="bullet"/>
-      <w:lvlText w:val=""/>
-      <w:lvlJc w:val="left"/>
-      <w:pPr>
-        <w:tabs>
-          <w:tab w:val="num" w:pos="3600"/>
-        </w:tabs>
-        <w:ind w:left="3600" w:hanging="360"/>
-      </w:pPr>
-      <w:rPr>
-        <w:rFonts w:ascii="Symbol" w:hAnsi="Symbol" w:hint="default"/>
-        <w:sz w:val="20"/>
-      </w:rPr>
-    </w:lvl>
-    <w:lvl w:ilvl="5" w:tentative="1">
-      <w:start w:val="1"/>
-      <w:numFmt w:val="bullet"/>
-      <w:lvlText w:val=""/>
-      <w:lvlJc w:val="left"/>
-      <w:pPr>
-        <w:tabs>
-          <w:tab w:val="num" w:pos="4320"/>
-        </w:tabs>
-        <w:ind w:left="4320" w:hanging="360"/>
-      </w:pPr>
-      <w:rPr>
-        <w:rFonts w:ascii="Symbol" w:hAnsi="Symbol" w:hint="default"/>
-        <w:sz w:val="20"/>
-      </w:rPr>
-    </w:lvl>
-    <w:lvl w:ilvl="6" w:tentative="1">
-      <w:start w:val="1"/>
-      <w:numFmt w:val="bullet"/>
-      <w:lvlText w:val=""/>
-      <w:lvlJc w:val="left"/>
-      <w:pPr>
-        <w:tabs>
-          <w:tab w:val="num" w:pos="5040"/>
-        </w:tabs>
-        <w:ind w:left="5040" w:hanging="360"/>
-      </w:pPr>
-      <w:rPr>
-        <w:rFonts w:ascii="Symbol" w:hAnsi="Symbol" w:hint="default"/>
-        <w:sz w:val="20"/>
-      </w:rPr>
-    </w:lvl>
-    <w:lvl w:ilvl="7" w:tentative="1">
-      <w:start w:val="1"/>
-      <w:numFmt w:val="bullet"/>
-      <w:lvlText w:val=""/>
-      <w:lvlJc w:val="left"/>
-      <w:pPr>
-        <w:tabs>
-          <w:tab w:val="num" w:pos="5760"/>
-        </w:tabs>
-        <w:ind w:left="5760" w:hanging="360"/>
-      </w:pPr>
-      <w:rPr>
-        <w:rFonts w:ascii="Symbol" w:hAnsi="Symbol" w:hint="default"/>
-        <w:sz w:val="20"/>
-      </w:rPr>
-    </w:lvl>
-    <w:lvl w:ilvl="8" w:tentative="1">
-      <w:start w:val="1"/>
-      <w:numFmt w:val="bullet"/>
-      <w:lvlText w:val=""/>
-      <w:lvlJc w:val="left"/>
-      <w:pPr>
-        <w:tabs>
-          <w:tab w:val="num" w:pos="6480"/>
-        </w:tabs>
-        <w:ind w:left="6480" w:hanging="360"/>
-      </w:pPr>
-      <w:rPr>
-        <w:rFonts w:ascii="Symbol" w:hAnsi="Symbol" w:hint="default"/>
-        <w:sz w:val="20"/>
-      </w:rPr>
-    </w:lvl>
-  </w:abstractNum>
-  <w:abstractNum w:abstractNumId="51" w15:restartNumberingAfterBreak="0">
-    <w:nsid w:val="75B44D20"/>
-    <w:multiLevelType w:val="multilevel"/>
-    <w:tmpl w:val="3754F5B6"/>
-    <w:lvl w:ilvl="0">
-      <w:start w:val="1"/>
-      <w:numFmt w:val="bullet"/>
-      <w:lvlText w:val=""/>
-      <w:lvlJc w:val="left"/>
-      <w:pPr>
-        <w:tabs>
-          <w:tab w:val="num" w:pos="720"/>
-        </w:tabs>
-        <w:ind w:left="720" w:hanging="360"/>
-      </w:pPr>
-      <w:rPr>
-        <w:rFonts w:ascii="Symbol" w:hAnsi="Symbol" w:hint="default"/>
-        <w:sz w:val="20"/>
-      </w:rPr>
-    </w:lvl>
-    <w:lvl w:ilvl="1" w:tentative="1">
-      <w:start w:val="1"/>
-      <w:numFmt w:val="bullet"/>
-      <w:lvlText w:val="o"/>
-      <w:lvlJc w:val="left"/>
-      <w:pPr>
-        <w:tabs>
-          <w:tab w:val="num" w:pos="1440"/>
-        </w:tabs>
-        <w:ind w:left="1440" w:hanging="360"/>
-      </w:pPr>
-      <w:rPr>
-        <w:rFonts w:ascii="Courier New" w:hAnsi="Courier New" w:hint="default"/>
-        <w:sz w:val="20"/>
-      </w:rPr>
-    </w:lvl>
-    <w:lvl w:ilvl="2" w:tentative="1">
-      <w:start w:val="1"/>
-      <w:numFmt w:val="bullet"/>
-      <w:lvlText w:val=""/>
-      <w:lvlJc w:val="left"/>
-      <w:pPr>
-        <w:tabs>
-          <w:tab w:val="num" w:pos="2160"/>
-        </w:tabs>
-        <w:ind w:left="2160" w:hanging="360"/>
-      </w:pPr>
-      <w:rPr>
-        <w:rFonts w:ascii="Wingdings" w:hAnsi="Wingdings" w:hint="default"/>
-        <w:sz w:val="20"/>
-      </w:rPr>
-    </w:lvl>
-    <w:lvl w:ilvl="3" w:tentative="1">
-      <w:start w:val="1"/>
-      <w:numFmt w:val="bullet"/>
-      <w:lvlText w:val=""/>
-      <w:lvlJc w:val="left"/>
-      <w:pPr>
-        <w:tabs>
-          <w:tab w:val="num" w:pos="2880"/>
-        </w:tabs>
-        <w:ind w:left="2880" w:hanging="360"/>
-      </w:pPr>
-      <w:rPr>
-        <w:rFonts w:ascii="Wingdings" w:hAnsi="Wingdings" w:hint="default"/>
-        <w:sz w:val="20"/>
-      </w:rPr>
-    </w:lvl>
-    <w:lvl w:ilvl="4" w:tentative="1">
-      <w:start w:val="1"/>
-      <w:numFmt w:val="bullet"/>
-      <w:lvlText w:val=""/>
-      <w:lvlJc w:val="left"/>
-      <w:pPr>
-        <w:tabs>
-          <w:tab w:val="num" w:pos="3600"/>
-        </w:tabs>
-        <w:ind w:left="3600" w:hanging="360"/>
-      </w:pPr>
-      <w:rPr>
-        <w:rFonts w:ascii="Wingdings" w:hAnsi="Wingdings" w:hint="default"/>
-        <w:sz w:val="20"/>
-      </w:rPr>
-    </w:lvl>
-    <w:lvl w:ilvl="5" w:tentative="1">
-      <w:start w:val="1"/>
-      <w:numFmt w:val="bullet"/>
-      <w:lvlText w:val=""/>
-      <w:lvlJc w:val="left"/>
-      <w:pPr>
-        <w:tabs>
-          <w:tab w:val="num" w:pos="4320"/>
-        </w:tabs>
-        <w:ind w:left="4320" w:hanging="360"/>
-      </w:pPr>
-      <w:rPr>
-        <w:rFonts w:ascii="Wingdings" w:hAnsi="Wingdings" w:hint="default"/>
-        <w:sz w:val="20"/>
-      </w:rPr>
-    </w:lvl>
-    <w:lvl w:ilvl="6" w:tentative="1">
-      <w:start w:val="1"/>
-      <w:numFmt w:val="bullet"/>
-      <w:lvlText w:val=""/>
-      <w:lvlJc w:val="left"/>
-      <w:pPr>
-        <w:tabs>
-          <w:tab w:val="num" w:pos="5040"/>
-        </w:tabs>
-        <w:ind w:left="5040" w:hanging="360"/>
-      </w:pPr>
-      <w:rPr>
-        <w:rFonts w:ascii="Wingdings" w:hAnsi="Wingdings" w:hint="default"/>
-        <w:sz w:val="20"/>
-      </w:rPr>
-    </w:lvl>
-    <w:lvl w:ilvl="7" w:tentative="1">
-      <w:start w:val="1"/>
-      <w:numFmt w:val="bullet"/>
-      <w:lvlText w:val=""/>
-      <w:lvlJc w:val="left"/>
-      <w:pPr>
-        <w:tabs>
-          <w:tab w:val="num" w:pos="5760"/>
-        </w:tabs>
-        <w:ind w:left="5760" w:hanging="360"/>
-      </w:pPr>
-      <w:rPr>
-        <w:rFonts w:ascii="Wingdings" w:hAnsi="Wingdings" w:hint="default"/>
-        <w:sz w:val="20"/>
-      </w:rPr>
-    </w:lvl>
-    <w:lvl w:ilvl="8" w:tentative="1">
-      <w:start w:val="1"/>
-      <w:numFmt w:val="bullet"/>
-      <w:lvlText w:val=""/>
-      <w:lvlJc w:val="left"/>
-      <w:pPr>
-        <w:tabs>
-          <w:tab w:val="num" w:pos="6480"/>
-        </w:tabs>
-        <w:ind w:left="6480" w:hanging="360"/>
-      </w:pPr>
-      <w:rPr>
-        <w:rFonts w:ascii="Wingdings" w:hAnsi="Wingdings" w:hint="default"/>
-        <w:sz w:val="20"/>
-      </w:rPr>
-    </w:lvl>
-  </w:abstractNum>
-  <w:abstractNum w:abstractNumId="52" w15:restartNumberingAfterBreak="0">
-    <w:nsid w:val="765A1C42"/>
-    <w:multiLevelType w:val="hybridMultilevel"/>
-    <w:tmpl w:val="E3B406A4"/>
-    <w:lvl w:ilvl="0" w:tplc="6494F942">
-      <w:start w:val="1"/>
-      <w:numFmt w:val="decimal"/>
-      <w:lvlText w:val="%1."/>
-      <w:lvlJc w:val="left"/>
-      <w:pPr>
-        <w:ind w:left="800" w:hanging="360"/>
-      </w:pPr>
-      <w:rPr>
-        <w:rFonts w:hint="default"/>
-      </w:rPr>
-    </w:lvl>
-    <w:lvl w:ilvl="1" w:tplc="04090019" w:tentative="1">
-      <w:start w:val="1"/>
-      <w:numFmt w:val="upperLetter"/>
-      <w:lvlText w:val="%2."/>
-      <w:lvlJc w:val="left"/>
-      <w:pPr>
-        <w:ind w:left="1320" w:hanging="440"/>
-      </w:pPr>
-    </w:lvl>
-    <w:lvl w:ilvl="2" w:tplc="0409001B" w:tentative="1">
-      <w:start w:val="1"/>
-      <w:numFmt w:val="lowerRoman"/>
-      <w:lvlText w:val="%3."/>
-      <w:lvlJc w:val="right"/>
-      <w:pPr>
-        <w:ind w:left="1760" w:hanging="440"/>
-      </w:pPr>
-    </w:lvl>
-    <w:lvl w:ilvl="3" w:tplc="0409000F" w:tentative="1">
-      <w:start w:val="1"/>
-      <w:numFmt w:val="decimal"/>
-      <w:lvlText w:val="%4."/>
-      <w:lvlJc w:val="left"/>
-      <w:pPr>
-        <w:ind w:left="2200" w:hanging="440"/>
-      </w:pPr>
-    </w:lvl>
-    <w:lvl w:ilvl="4" w:tplc="04090019" w:tentative="1">
-      <w:start w:val="1"/>
-      <w:numFmt w:val="upperLetter"/>
-      <w:lvlText w:val="%5."/>
-      <w:lvlJc w:val="left"/>
-      <w:pPr>
-        <w:ind w:left="2640" w:hanging="440"/>
-      </w:pPr>
-    </w:lvl>
-    <w:lvl w:ilvl="5" w:tplc="0409001B" w:tentative="1">
-      <w:start w:val="1"/>
-      <w:numFmt w:val="lowerRoman"/>
-      <w:lvlText w:val="%6."/>
-      <w:lvlJc w:val="right"/>
-      <w:pPr>
-        <w:ind w:left="3080" w:hanging="440"/>
-      </w:pPr>
-    </w:lvl>
-    <w:lvl w:ilvl="6" w:tplc="0409000F" w:tentative="1">
-      <w:start w:val="1"/>
-      <w:numFmt w:val="decimal"/>
-      <w:lvlText w:val="%7."/>
-      <w:lvlJc w:val="left"/>
-      <w:pPr>
-        <w:ind w:left="3520" w:hanging="440"/>
-      </w:pPr>
-    </w:lvl>
-    <w:lvl w:ilvl="7" w:tplc="04090019" w:tentative="1">
-      <w:start w:val="1"/>
-      <w:numFmt w:val="upperLetter"/>
-      <w:lvlText w:val="%8."/>
-      <w:lvlJc w:val="left"/>
-      <w:pPr>
-        <w:ind w:left="3960" w:hanging="440"/>
-      </w:pPr>
-    </w:lvl>
-    <w:lvl w:ilvl="8" w:tplc="0409001B" w:tentative="1">
-      <w:start w:val="1"/>
-      <w:numFmt w:val="lowerRoman"/>
-      <w:lvlText w:val="%9."/>
-      <w:lvlJc w:val="right"/>
-      <w:pPr>
-        <w:ind w:left="4400" w:hanging="440"/>
-      </w:pPr>
-    </w:lvl>
-  </w:abstractNum>
-  <w:abstractNum w:abstractNumId="53" w15:restartNumberingAfterBreak="0">
-    <w:nsid w:val="77C47BDF"/>
-    <w:multiLevelType w:val="multilevel"/>
-    <w:tmpl w:val="E5AA43E0"/>
-    <w:lvl w:ilvl="0">
-      <w:start w:val="1"/>
-      <w:numFmt w:val="bullet"/>
-      <w:lvlText w:val=""/>
-      <w:lvlJc w:val="left"/>
-      <w:pPr>
-        <w:tabs>
-          <w:tab w:val="num" w:pos="720"/>
-        </w:tabs>
-        <w:ind w:left="720" w:hanging="360"/>
-      </w:pPr>
-      <w:rPr>
-        <w:rFonts w:ascii="Symbol" w:hAnsi="Symbol" w:hint="default"/>
-        <w:sz w:val="20"/>
-      </w:rPr>
-    </w:lvl>
-    <w:lvl w:ilvl="1" w:tentative="1">
-      <w:start w:val="1"/>
-      <w:numFmt w:val="bullet"/>
-      <w:lvlText w:val="o"/>
-      <w:lvlJc w:val="left"/>
-      <w:pPr>
-        <w:tabs>
-          <w:tab w:val="num" w:pos="1440"/>
-        </w:tabs>
-        <w:ind w:left="1440" w:hanging="360"/>
-      </w:pPr>
-      <w:rPr>
-        <w:rFonts w:ascii="Courier New" w:hAnsi="Courier New" w:hint="default"/>
-        <w:sz w:val="20"/>
-      </w:rPr>
-    </w:lvl>
-    <w:lvl w:ilvl="2" w:tentative="1">
-      <w:start w:val="1"/>
-      <w:numFmt w:val="bullet"/>
-      <w:lvlText w:val=""/>
-      <w:lvlJc w:val="left"/>
-      <w:pPr>
-        <w:tabs>
-          <w:tab w:val="num" w:pos="2160"/>
-        </w:tabs>
-        <w:ind w:left="2160" w:hanging="360"/>
-      </w:pPr>
-      <w:rPr>
-        <w:rFonts w:ascii="Wingdings" w:hAnsi="Wingdings" w:hint="default"/>
-        <w:sz w:val="20"/>
-      </w:rPr>
-    </w:lvl>
-    <w:lvl w:ilvl="3" w:tentative="1">
-      <w:start w:val="1"/>
-      <w:numFmt w:val="bullet"/>
-      <w:lvlText w:val=""/>
-      <w:lvlJc w:val="left"/>
-      <w:pPr>
-        <w:tabs>
-          <w:tab w:val="num" w:pos="2880"/>
-        </w:tabs>
-        <w:ind w:left="2880" w:hanging="360"/>
-      </w:pPr>
-      <w:rPr>
-        <w:rFonts w:ascii="Wingdings" w:hAnsi="Wingdings" w:hint="default"/>
-        <w:sz w:val="20"/>
-      </w:rPr>
-    </w:lvl>
-    <w:lvl w:ilvl="4" w:tentative="1">
-      <w:start w:val="1"/>
-      <w:numFmt w:val="bullet"/>
-      <w:lvlText w:val=""/>
-      <w:lvlJc w:val="left"/>
-      <w:pPr>
-        <w:tabs>
-          <w:tab w:val="num" w:pos="3600"/>
-        </w:tabs>
-        <w:ind w:left="3600" w:hanging="360"/>
-      </w:pPr>
-      <w:rPr>
-        <w:rFonts w:ascii="Wingdings" w:hAnsi="Wingdings" w:hint="default"/>
-        <w:sz w:val="20"/>
-      </w:rPr>
-    </w:lvl>
-    <w:lvl w:ilvl="5" w:tentative="1">
-      <w:start w:val="1"/>
-      <w:numFmt w:val="bullet"/>
-      <w:lvlText w:val=""/>
-      <w:lvlJc w:val="left"/>
-      <w:pPr>
-        <w:tabs>
-          <w:tab w:val="num" w:pos="4320"/>
-        </w:tabs>
-        <w:ind w:left="4320" w:hanging="360"/>
-      </w:pPr>
-      <w:rPr>
-        <w:rFonts w:ascii="Wingdings" w:hAnsi="Wingdings" w:hint="default"/>
-        <w:sz w:val="20"/>
-      </w:rPr>
-    </w:lvl>
-    <w:lvl w:ilvl="6" w:tentative="1">
-      <w:start w:val="1"/>
-      <w:numFmt w:val="bullet"/>
-      <w:lvlText w:val=""/>
-      <w:lvlJc w:val="left"/>
-      <w:pPr>
-        <w:tabs>
-          <w:tab w:val="num" w:pos="5040"/>
-        </w:tabs>
-        <w:ind w:left="5040" w:hanging="360"/>
-      </w:pPr>
-      <w:rPr>
-        <w:rFonts w:ascii="Wingdings" w:hAnsi="Wingdings" w:hint="default"/>
-        <w:sz w:val="20"/>
-      </w:rPr>
-    </w:lvl>
-    <w:lvl w:ilvl="7" w:tentative="1">
-      <w:start w:val="1"/>
-      <w:numFmt w:val="bullet"/>
-      <w:lvlText w:val=""/>
-      <w:lvlJc w:val="left"/>
-      <w:pPr>
-        <w:tabs>
-          <w:tab w:val="num" w:pos="5760"/>
-        </w:tabs>
-        <w:ind w:left="5760" w:hanging="360"/>
-      </w:pPr>
-      <w:rPr>
-        <w:rFonts w:ascii="Wingdings" w:hAnsi="Wingdings" w:hint="default"/>
-        <w:sz w:val="20"/>
-      </w:rPr>
-    </w:lvl>
-    <w:lvl w:ilvl="8" w:tentative="1">
-      <w:start w:val="1"/>
-      <w:numFmt w:val="bullet"/>
-      <w:lvlText w:val=""/>
-      <w:lvlJc w:val="left"/>
-      <w:pPr>
-        <w:tabs>
-          <w:tab w:val="num" w:pos="6480"/>
-        </w:tabs>
-        <w:ind w:left="6480" w:hanging="360"/>
-      </w:pPr>
-      <w:rPr>
-        <w:rFonts w:ascii="Wingdings" w:hAnsi="Wingdings" w:hint="default"/>
-        <w:sz w:val="20"/>
-      </w:rPr>
-    </w:lvl>
-  </w:abstractNum>
-  <w:num w:numId="1" w16cid:durableId="976375673">
-    <w:abstractNumId w:val="16"/>
+  <w:num w:numId="1">
+    <w:abstractNumId w:val="5"/>
   </w:num>
-  <w:num w:numId="2" w16cid:durableId="1236162121">
+  <w:num w:numId="2">
+    <w:abstractNumId w:val="2"/>
+  </w:num>
+  <w:num w:numId="3">
+    <w:abstractNumId w:val="3"/>
+  </w:num>
+  <w:num w:numId="4">
     <w:abstractNumId w:val="1"/>
   </w:num>
-  <w:num w:numId="3" w16cid:durableId="416755287">
-    <w:abstractNumId w:val="13"/>
+  <w:num w:numId="5">
+    <w:abstractNumId w:val="6"/>
   </w:num>
-  <w:num w:numId="4" w16cid:durableId="476997153">
-    <w:abstractNumId w:val="45"/>
-  </w:num>
-  <w:num w:numId="5" w16cid:durableId="957686186">
-    <w:abstractNumId w:val="27"/>
-  </w:num>
-  <w:num w:numId="6" w16cid:durableId="1656647770">
-    <w:abstractNumId w:val="25"/>
-  </w:num>
-  <w:num w:numId="7" w16cid:durableId="1314792973">
-    <w:abstractNumId w:val="49"/>
-  </w:num>
-  <w:num w:numId="8" w16cid:durableId="932474034">
-    <w:abstractNumId w:val="7"/>
-  </w:num>
-  <w:num w:numId="9" w16cid:durableId="813957555">
+  <w:num w:numId="6">
     <w:abstractNumId w:val="4"/>
   </w:num>
-  <w:num w:numId="10" w16cid:durableId="1700474437">
-    <w:abstractNumId w:val="29"/>
-  </w:num>
-  <w:num w:numId="11" w16cid:durableId="1275792318">
-    <w:abstractNumId w:val="28"/>
-  </w:num>
-  <w:num w:numId="12" w16cid:durableId="1500543264">
-    <w:abstractNumId w:val="20"/>
-  </w:num>
-  <w:num w:numId="13" w16cid:durableId="1582326188">
-    <w:abstractNumId w:val="8"/>
-  </w:num>
-  <w:num w:numId="14" w16cid:durableId="28067512">
-    <w:abstractNumId w:val="32"/>
-  </w:num>
-  <w:num w:numId="15" w16cid:durableId="975455106">
-    <w:abstractNumId w:val="30"/>
-  </w:num>
-  <w:num w:numId="16" w16cid:durableId="1385372766">
-    <w:abstractNumId w:val="12"/>
-  </w:num>
-  <w:num w:numId="17" w16cid:durableId="7173777">
-    <w:abstractNumId w:val="51"/>
-  </w:num>
-  <w:num w:numId="18" w16cid:durableId="623269477">
-    <w:abstractNumId w:val="40"/>
-  </w:num>
-  <w:num w:numId="19" w16cid:durableId="1504079058">
-    <w:abstractNumId w:val="9"/>
-  </w:num>
-  <w:num w:numId="20" w16cid:durableId="720135447">
-    <w:abstractNumId w:val="53"/>
-  </w:num>
-  <w:num w:numId="21" w16cid:durableId="932588482">
-    <w:abstractNumId w:val="44"/>
-  </w:num>
-  <w:num w:numId="22" w16cid:durableId="1740901266">
-    <w:abstractNumId w:val="41"/>
-  </w:num>
-  <w:num w:numId="23" w16cid:durableId="177281318">
-    <w:abstractNumId w:val="3"/>
-  </w:num>
-  <w:num w:numId="24" w16cid:durableId="1542665999">
-    <w:abstractNumId w:val="2"/>
-  </w:num>
-  <w:num w:numId="25" w16cid:durableId="1476339095">
-    <w:abstractNumId w:val="46"/>
-  </w:num>
-  <w:num w:numId="26" w16cid:durableId="849762745">
-    <w:abstractNumId w:val="33"/>
-  </w:num>
-  <w:num w:numId="27" w16cid:durableId="1399282812">
-    <w:abstractNumId w:val="10"/>
-  </w:num>
-  <w:num w:numId="28" w16cid:durableId="1102646784">
-    <w:abstractNumId w:val="26"/>
-  </w:num>
-  <w:num w:numId="29" w16cid:durableId="1342468742">
-    <w:abstractNumId w:val="38"/>
-  </w:num>
-  <w:num w:numId="30" w16cid:durableId="1675181135">
-    <w:abstractNumId w:val="39"/>
-  </w:num>
-  <w:num w:numId="31" w16cid:durableId="1494293626">
-    <w:abstractNumId w:val="18"/>
-  </w:num>
-  <w:num w:numId="32" w16cid:durableId="87311138">
-    <w:abstractNumId w:val="23"/>
-  </w:num>
-  <w:num w:numId="33" w16cid:durableId="674235745">
-    <w:abstractNumId w:val="14"/>
-  </w:num>
-  <w:num w:numId="34" w16cid:durableId="891961135">
-    <w:abstractNumId w:val="52"/>
-  </w:num>
-  <w:num w:numId="35" w16cid:durableId="1280145043">
-    <w:abstractNumId w:val="19"/>
-  </w:num>
-  <w:num w:numId="36" w16cid:durableId="421071401">
-    <w:abstractNumId w:val="21"/>
-  </w:num>
-  <w:num w:numId="37" w16cid:durableId="2125802057">
+  <w:num w:numId="7">
     <w:abstractNumId w:val="0"/>
   </w:num>
-  <w:num w:numId="38" w16cid:durableId="293416302">
-    <w:abstractNumId w:val="48"/>
-  </w:num>
-  <w:num w:numId="39" w16cid:durableId="1895193794">
-    <w:abstractNumId w:val="6"/>
-  </w:num>
-  <w:num w:numId="40" w16cid:durableId="131948398">
-    <w:abstractNumId w:val="37"/>
-  </w:num>
-  <w:num w:numId="41" w16cid:durableId="1569418592">
-    <w:abstractNumId w:val="34"/>
-  </w:num>
-  <w:num w:numId="42" w16cid:durableId="1441027973">
-    <w:abstractNumId w:val="36"/>
-  </w:num>
-  <w:num w:numId="43" w16cid:durableId="281156353">
-    <w:abstractNumId w:val="47"/>
-  </w:num>
-  <w:num w:numId="44" w16cid:durableId="836503577">
-    <w:abstractNumId w:val="11"/>
-  </w:num>
-  <w:num w:numId="45" w16cid:durableId="1812673086">
-    <w:abstractNumId w:val="35"/>
-  </w:num>
-  <w:num w:numId="46" w16cid:durableId="1719233261">
-    <w:abstractNumId w:val="15"/>
-  </w:num>
-  <w:num w:numId="47" w16cid:durableId="1232498536">
-    <w:abstractNumId w:val="43"/>
-  </w:num>
-  <w:num w:numId="48" w16cid:durableId="60913613">
-    <w:abstractNumId w:val="22"/>
-  </w:num>
-  <w:num w:numId="49" w16cid:durableId="2043555060">
-    <w:abstractNumId w:val="24"/>
-  </w:num>
-  <w:num w:numId="50" w16cid:durableId="731385787">
-    <w:abstractNumId w:val="31"/>
-  </w:num>
-  <w:num w:numId="51" w16cid:durableId="536310884">
-    <w:abstractNumId w:val="17"/>
-  </w:num>
-  <w:num w:numId="52" w16cid:durableId="260453895">
-    <w:abstractNumId w:val="50"/>
-  </w:num>
-  <w:num w:numId="53" w16cid:durableId="710762162">
-    <w:abstractNumId w:val="42"/>
-  </w:num>
-  <w:num w:numId="54" w16cid:durableId="1261404032">
-    <w:abstractNumId w:val="5"/>
-  </w:num>
+  <w:numIdMacAtCleanup w:val="7"/>
 </w:numbering>
 </file>
 
 <file path=word/styles.xml><?xml version="1.0" encoding="utf-8"?>
-<w:styles xmlns:mc="http://schemas.openxmlformats.org/markup-compatibility/2006" xmlns:r="http://schemas.openxmlformats.org/officeDocument/2006/relationships" xmlns:w="http://schemas.openxmlformats.org/wordprocessingml/2006/main" xmlns:w14="http://schemas.microsoft.com/office/word/2010/wordml" xmlns:w15="http://schemas.microsoft.com/office/word/2012/wordml" xmlns:w16cex="http://schemas.microsoft.com/office/word/2018/wordml/cex" xmlns:w16cid="http://schemas.microsoft.com/office/word/2016/wordml/cid" xmlns:w16="http://schemas.microsoft.com/office/word/2018/wordml" xmlns:w16du="http://schemas.microsoft.com/office/word/2023/wordml/word16du" xmlns:w16sdtdh="http://schemas.microsoft.com/office/word/2020/wordml/sdtdatahash" xmlns:w16sdtfl="http://schemas.microsoft.com/office/word/2024/wordml/sdtformatlock" xmlns:w16se="http://schemas.microsoft.com/office/word/2015/wordml/symex" mc:Ignorable="w14 w15 w16se w16cid w16 w16cex w16sdtdh w16sdtfl w16du">
+<w:styles xmlns:mc="http://schemas.openxmlformats.org/markup-compatibility/2006" xmlns:r="http://schemas.openxmlformats.org/officeDocument/2006/relationships" xmlns:w="http://schemas.openxmlformats.org/wordprocessingml/2006/main" xmlns:w14="http://schemas.microsoft.com/office/word/2010/wordml" xmlns:w15="http://schemas.microsoft.com/office/word/2012/wordml" xmlns:w16cex="http://schemas.microsoft.com/office/word/2018/wordml/cex" xmlns:w16cid="http://schemas.microsoft.com/office/word/2016/wordml/cid" xmlns:w16="http://schemas.microsoft.com/office/word/2018/wordml" xmlns:w16sdtdh="http://schemas.microsoft.com/office/word/2020/wordml/sdtdatahash" xmlns:w16se="http://schemas.microsoft.com/office/word/2015/wordml/symex" mc:Ignorable="w14 w15 w16se w16cid w16 w16cex w16sdtdh">
   <w:docDefaults>
     <w:rPrDefault>
       <w:rPr>
